--- a/2_course/web/lab2/Ларионов_Веб_Лр2.docx
+++ b/2_course/web/lab2/Ларионов_Веб_Лр2.docx
@@ -73,7 +73,6 @@
         <w:jc w:val="center"/>
         <w:rPr>
           <w:rFonts w:ascii="Times New Roman" w:hAnsi="Times New Roman" w:cs="Times New Roman"/>
-          <w:lang w:val="en-US"/>
         </w:rPr>
       </w:pPr>
       <w:r>
@@ -85,9 +84,8 @@
       <w:r>
         <w:rPr>
           <w:rFonts w:ascii="Times New Roman" w:hAnsi="Times New Roman" w:cs="Times New Roman"/>
-          <w:lang w:val="en-US"/>
-        </w:rPr>
-        <w:t>5</w:t>
+        </w:rPr>
+        <w:t>2</w:t>
       </w:r>
     </w:p>
     <w:p>
@@ -111,7 +109,19 @@
         <w:rPr>
           <w:rFonts w:ascii="Times New Roman" w:hAnsi="Times New Roman" w:cs="Times New Roman"/>
         </w:rPr>
-        <w:t>По программированию</w:t>
+        <w:t xml:space="preserve">По </w:t>
+      </w:r>
+      <w:r>
+        <w:rPr>
+          <w:rFonts w:ascii="Times New Roman" w:hAnsi="Times New Roman" w:cs="Times New Roman"/>
+        </w:rPr>
+        <w:t>веб-</w:t>
+      </w:r>
+      <w:r>
+        <w:rPr>
+          <w:rFonts w:ascii="Times New Roman" w:hAnsi="Times New Roman" w:cs="Times New Roman"/>
+        </w:rPr>
+        <w:t>программированию</w:t>
       </w:r>
     </w:p>
     <w:p>
@@ -143,7 +153,7 @@
           <w:rFonts w:ascii="Times New Roman" w:hAnsi="Times New Roman" w:cs="Times New Roman"/>
           <w:lang w:val="en-US"/>
         </w:rPr>
-        <w:t>4443</w:t>
+        <w:t>745</w:t>
       </w:r>
     </w:p>
     <w:p>
@@ -246,7 +256,19 @@
         <w:rPr>
           <w:rFonts w:ascii="Times New Roman" w:hAnsi="Times New Roman" w:cs="Times New Roman"/>
         </w:rPr>
-        <w:t>3109</w:t>
+        <w:t>3</w:t>
+      </w:r>
+      <w:r>
+        <w:rPr>
+          <w:rFonts w:ascii="Times New Roman" w:hAnsi="Times New Roman" w:cs="Times New Roman"/>
+        </w:rPr>
+        <w:t>2</w:t>
+      </w:r>
+      <w:r>
+        <w:rPr>
+          <w:rFonts w:ascii="Times New Roman" w:hAnsi="Times New Roman" w:cs="Times New Roman"/>
+        </w:rPr>
+        <w:t>09</w:t>
       </w:r>
     </w:p>
     <w:p>
@@ -294,7 +316,7 @@
         <w:rPr>
           <w:rFonts w:ascii="Times New Roman" w:eastAsia="Calibri" w:hAnsi="Times New Roman" w:cs="Times New Roman"/>
         </w:rPr>
-        <w:t>Мустафаева Айнур Вугар Кызы</w:t>
+        <w:t>Барсуков Максим Андреевич</w:t>
       </w:r>
     </w:p>
     <w:p>
@@ -363,7 +385,25 @@
         <w:rPr>
           <w:rFonts w:ascii="Times New Roman" w:hAnsi="Times New Roman" w:cs="Times New Roman"/>
         </w:rPr>
-        <w:t>Санкт-Петербург 2024</w:t>
+        <w:t>Санкт-Петербург</w:t>
+      </w:r>
+      <w:r>
+        <w:rPr>
+          <w:rFonts w:ascii="Times New Roman" w:hAnsi="Times New Roman" w:cs="Times New Roman"/>
+        </w:rPr>
+        <w:t>,</w:t>
+      </w:r>
+      <w:r>
+        <w:rPr>
+          <w:rFonts w:ascii="Times New Roman" w:hAnsi="Times New Roman" w:cs="Times New Roman"/>
+        </w:rPr>
+        <w:t xml:space="preserve"> 202</w:t>
+      </w:r>
+      <w:r>
+        <w:rPr>
+          <w:rFonts w:ascii="Times New Roman" w:hAnsi="Times New Roman" w:cs="Times New Roman"/>
+        </w:rPr>
+        <w:t>5</w:t>
       </w:r>
     </w:p>
     <w:sdt>
@@ -435,7 +475,7 @@
             </w:rPr>
             <w:fldChar w:fldCharType="separate"/>
           </w:r>
-          <w:hyperlink w:anchor="_Toc192125971" w:history="1">
+          <w:hyperlink w:anchor="_Toc212331071" w:history="1">
             <w:r>
               <w:rPr>
                 <w:rStyle w:val="af2"/>
@@ -466,7 +506,7 @@
                 <w:noProof/>
                 <w:webHidden/>
               </w:rPr>
-              <w:instrText xml:space="preserve"> PAGEREF _Toc192125971 \h </w:instrText>
+              <w:instrText xml:space="preserve"> PAGEREF _Toc212331071 \h </w:instrText>
             </w:r>
             <w:r>
               <w:rPr>
@@ -499,7 +539,7 @@
         </w:p>
         <w:p>
           <w:pPr>
-            <w:pStyle w:val="23"/>
+            <w:pStyle w:val="11"/>
             <w:tabs>
               <w:tab w:val="right" w:leader="dot" w:pos="9345"/>
             </w:tabs>
@@ -509,7 +549,7 @@
               <w:lang w:eastAsia="ru-RU"/>
             </w:rPr>
           </w:pPr>
-          <w:hyperlink w:anchor="_Toc192125972" w:history="1">
+          <w:hyperlink w:anchor="_Toc212331072" w:history="1">
             <w:r>
               <w:rPr>
                 <w:rStyle w:val="af2"/>
@@ -519,7 +559,7 @@
                 <w:noProof/>
                 <w:lang w:eastAsia="ru-RU"/>
               </w:rPr>
-              <w:t>Разработанная программа должна удовлетворять следующим требованиям:</w:t>
+              <w:t>Программа</w:t>
             </w:r>
             <w:r>
               <w:rPr>
@@ -540,81 +580,7 @@
                 <w:noProof/>
                 <w:webHidden/>
               </w:rPr>
-              <w:instrText xml:space="preserve"> PAGEREF _Toc192125972 \h </w:instrText>
-            </w:r>
-            <w:r>
-              <w:rPr>
-                <w:noProof/>
-                <w:webHidden/>
-              </w:rPr>
-            </w:r>
-            <w:r>
-              <w:rPr>
-                <w:noProof/>
-                <w:webHidden/>
-              </w:rPr>
-              <w:fldChar w:fldCharType="separate"/>
-            </w:r>
-            <w:r>
-              <w:rPr>
-                <w:noProof/>
-                <w:webHidden/>
-              </w:rPr>
-              <w:t>3</w:t>
-            </w:r>
-            <w:r>
-              <w:rPr>
-                <w:noProof/>
-                <w:webHidden/>
-              </w:rPr>
-              <w:fldChar w:fldCharType="end"/>
-            </w:r>
-          </w:hyperlink>
-        </w:p>
-        <w:p>
-          <w:pPr>
-            <w:pStyle w:val="23"/>
-            <w:tabs>
-              <w:tab w:val="right" w:leader="dot" w:pos="9345"/>
-            </w:tabs>
-            <w:rPr>
-              <w:rFonts w:eastAsiaTheme="minorEastAsia"/>
-              <w:noProof/>
-              <w:lang w:eastAsia="ru-RU"/>
-            </w:rPr>
-          </w:pPr>
-          <w:hyperlink w:anchor="_Toc192125973" w:history="1">
-            <w:r>
-              <w:rPr>
-                <w:rStyle w:val="af2"/>
-                <w:rFonts w:ascii="Times New Roman" w:hAnsi="Times New Roman" w:cs="Times New Roman"/>
-                <w:b/>
-                <w:bCs/>
-                <w:noProof/>
-                <w:lang w:eastAsia="ru-RU"/>
-              </w:rPr>
-              <w:t>В интерактивном режиме программа должна поддерживать выполнение следующих команд:</w:t>
-            </w:r>
-            <w:r>
-              <w:rPr>
-                <w:noProof/>
-                <w:webHidden/>
-              </w:rPr>
-              <w:tab/>
-            </w:r>
-            <w:r>
-              <w:rPr>
-                <w:noProof/>
-                <w:webHidden/>
-              </w:rPr>
-              <w:fldChar w:fldCharType="begin"/>
-            </w:r>
-            <w:r>
-              <w:rPr>
-                <w:noProof/>
-                <w:webHidden/>
-              </w:rPr>
-              <w:instrText xml:space="preserve"> PAGEREF _Toc192125973 \h </w:instrText>
+              <w:instrText xml:space="preserve"> PAGEREF _Toc212331072 \h </w:instrText>
             </w:r>
             <w:r>
               <w:rPr>
@@ -647,154 +613,6 @@
         </w:p>
         <w:p>
           <w:pPr>
-            <w:pStyle w:val="23"/>
-            <w:tabs>
-              <w:tab w:val="right" w:leader="dot" w:pos="9345"/>
-            </w:tabs>
-            <w:rPr>
-              <w:rFonts w:eastAsiaTheme="minorEastAsia"/>
-              <w:noProof/>
-              <w:lang w:eastAsia="ru-RU"/>
-            </w:rPr>
-          </w:pPr>
-          <w:hyperlink w:anchor="_Toc192125974" w:history="1">
-            <w:r>
-              <w:rPr>
-                <w:rStyle w:val="af2"/>
-                <w:rFonts w:ascii="Times New Roman" w:hAnsi="Times New Roman" w:cs="Times New Roman"/>
-                <w:b/>
-                <w:bCs/>
-                <w:noProof/>
-                <w:lang w:eastAsia="ru-RU"/>
-              </w:rPr>
-              <w:t>Формат ввода команд:</w:t>
-            </w:r>
-            <w:r>
-              <w:rPr>
-                <w:noProof/>
-                <w:webHidden/>
-              </w:rPr>
-              <w:tab/>
-            </w:r>
-            <w:r>
-              <w:rPr>
-                <w:noProof/>
-                <w:webHidden/>
-              </w:rPr>
-              <w:fldChar w:fldCharType="begin"/>
-            </w:r>
-            <w:r>
-              <w:rPr>
-                <w:noProof/>
-                <w:webHidden/>
-              </w:rPr>
-              <w:instrText xml:space="preserve"> PAGEREF _Toc192125974 \h </w:instrText>
-            </w:r>
-            <w:r>
-              <w:rPr>
-                <w:noProof/>
-                <w:webHidden/>
-              </w:rPr>
-            </w:r>
-            <w:r>
-              <w:rPr>
-                <w:noProof/>
-                <w:webHidden/>
-              </w:rPr>
-              <w:fldChar w:fldCharType="separate"/>
-            </w:r>
-            <w:r>
-              <w:rPr>
-                <w:noProof/>
-                <w:webHidden/>
-              </w:rPr>
-              <w:t>5</w:t>
-            </w:r>
-            <w:r>
-              <w:rPr>
-                <w:noProof/>
-                <w:webHidden/>
-              </w:rPr>
-              <w:fldChar w:fldCharType="end"/>
-            </w:r>
-          </w:hyperlink>
-        </w:p>
-        <w:p>
-          <w:pPr>
-            <w:pStyle w:val="23"/>
-            <w:tabs>
-              <w:tab w:val="right" w:leader="dot" w:pos="9345"/>
-            </w:tabs>
-            <w:rPr>
-              <w:rFonts w:eastAsiaTheme="minorEastAsia"/>
-              <w:noProof/>
-              <w:lang w:eastAsia="ru-RU"/>
-            </w:rPr>
-          </w:pPr>
-          <w:hyperlink w:anchor="_Toc192125975" w:history="1">
-            <w:r>
-              <w:rPr>
-                <w:rStyle w:val="af2"/>
-                <w:rFonts w:ascii="Times New Roman" w:hAnsi="Times New Roman" w:cs="Times New Roman"/>
-                <w:b/>
-                <w:bCs/>
-                <w:noProof/>
-                <w:lang w:eastAsia="ru-RU"/>
-              </w:rPr>
-              <w:t>Описание хранимых в коллекции классов:</w:t>
-            </w:r>
-            <w:r>
-              <w:rPr>
-                <w:noProof/>
-                <w:webHidden/>
-              </w:rPr>
-              <w:tab/>
-            </w:r>
-            <w:r>
-              <w:rPr>
-                <w:noProof/>
-                <w:webHidden/>
-              </w:rPr>
-              <w:fldChar w:fldCharType="begin"/>
-            </w:r>
-            <w:r>
-              <w:rPr>
-                <w:noProof/>
-                <w:webHidden/>
-              </w:rPr>
-              <w:instrText xml:space="preserve"> PAGEREF _Toc192125975 \h </w:instrText>
-            </w:r>
-            <w:r>
-              <w:rPr>
-                <w:noProof/>
-                <w:webHidden/>
-              </w:rPr>
-            </w:r>
-            <w:r>
-              <w:rPr>
-                <w:noProof/>
-                <w:webHidden/>
-              </w:rPr>
-              <w:fldChar w:fldCharType="separate"/>
-            </w:r>
-            <w:r>
-              <w:rPr>
-                <w:noProof/>
-                <w:webHidden/>
-              </w:rPr>
-              <w:t>6</w:t>
-            </w:r>
-            <w:r>
-              <w:rPr>
-                <w:noProof/>
-                <w:webHidden/>
-              </w:rPr>
-              <w:fldChar w:fldCharType="end"/>
-            </w:r>
-          </w:hyperlink>
-        </w:p>
-        <w:p>
-          <w:pPr>
             <w:pStyle w:val="11"/>
             <w:tabs>
               <w:tab w:val="right" w:leader="dot" w:pos="9345"/>
@@ -805,81 +623,7 @@
               <w:lang w:eastAsia="ru-RU"/>
             </w:rPr>
           </w:pPr>
-          <w:hyperlink w:anchor="_Toc192125976" w:history="1">
-            <w:r>
-              <w:rPr>
-                <w:rStyle w:val="af2"/>
-                <w:rFonts w:ascii="Times New Roman" w:hAnsi="Times New Roman" w:cs="Times New Roman"/>
-                <w:b/>
-                <w:bCs/>
-                <w:noProof/>
-                <w:lang w:eastAsia="ru-RU"/>
-              </w:rPr>
-              <w:t>Программа</w:t>
-            </w:r>
-            <w:r>
-              <w:rPr>
-                <w:noProof/>
-                <w:webHidden/>
-              </w:rPr>
-              <w:tab/>
-            </w:r>
-            <w:r>
-              <w:rPr>
-                <w:noProof/>
-                <w:webHidden/>
-              </w:rPr>
-              <w:fldChar w:fldCharType="begin"/>
-            </w:r>
-            <w:r>
-              <w:rPr>
-                <w:noProof/>
-                <w:webHidden/>
-              </w:rPr>
-              <w:instrText xml:space="preserve"> PAGEREF _Toc192125976 \h </w:instrText>
-            </w:r>
-            <w:r>
-              <w:rPr>
-                <w:noProof/>
-                <w:webHidden/>
-              </w:rPr>
-            </w:r>
-            <w:r>
-              <w:rPr>
-                <w:noProof/>
-                <w:webHidden/>
-              </w:rPr>
-              <w:fldChar w:fldCharType="separate"/>
-            </w:r>
-            <w:r>
-              <w:rPr>
-                <w:noProof/>
-                <w:webHidden/>
-              </w:rPr>
-              <w:t>9</w:t>
-            </w:r>
-            <w:r>
-              <w:rPr>
-                <w:noProof/>
-                <w:webHidden/>
-              </w:rPr>
-              <w:fldChar w:fldCharType="end"/>
-            </w:r>
-          </w:hyperlink>
-        </w:p>
-        <w:p>
-          <w:pPr>
-            <w:pStyle w:val="11"/>
-            <w:tabs>
-              <w:tab w:val="right" w:leader="dot" w:pos="9345"/>
-            </w:tabs>
-            <w:rPr>
-              <w:rFonts w:eastAsiaTheme="minorEastAsia"/>
-              <w:noProof/>
-              <w:lang w:eastAsia="ru-RU"/>
-            </w:rPr>
-          </w:pPr>
-          <w:hyperlink w:anchor="_Toc192125977" w:history="1">
+          <w:hyperlink w:anchor="_Toc212331073" w:history="1">
             <w:r>
               <w:rPr>
                 <w:rStyle w:val="af2"/>
@@ -910,7 +654,7 @@
                 <w:noProof/>
                 <w:webHidden/>
               </w:rPr>
-              <w:instrText xml:space="preserve"> PAGEREF _Toc192125977 \h </w:instrText>
+              <w:instrText xml:space="preserve"> PAGEREF _Toc212331073 \h </w:instrText>
             </w:r>
             <w:r>
               <w:rPr>
@@ -930,7 +674,7 @@
                 <w:noProof/>
                 <w:webHidden/>
               </w:rPr>
-              <w:t>9</w:t>
+              <w:t>4</w:t>
             </w:r>
             <w:r>
               <w:rPr>
@@ -1106,6 +850,62 @@
     </w:p>
     <w:p>
       <w:pPr>
+        <w:rPr>
+          <w:rFonts w:ascii="Times New Roman" w:hAnsi="Times New Roman" w:cs="Times New Roman"/>
+          <w:lang w:eastAsia="ru-RU"/>
+        </w:rPr>
+      </w:pPr>
+    </w:p>
+    <w:p>
+      <w:pPr>
+        <w:rPr>
+          <w:rFonts w:ascii="Times New Roman" w:hAnsi="Times New Roman" w:cs="Times New Roman"/>
+          <w:lang w:eastAsia="ru-RU"/>
+        </w:rPr>
+      </w:pPr>
+    </w:p>
+    <w:p>
+      <w:pPr>
+        <w:rPr>
+          <w:rFonts w:ascii="Times New Roman" w:hAnsi="Times New Roman" w:cs="Times New Roman"/>
+          <w:lang w:eastAsia="ru-RU"/>
+        </w:rPr>
+      </w:pPr>
+    </w:p>
+    <w:p>
+      <w:pPr>
+        <w:rPr>
+          <w:rFonts w:ascii="Times New Roman" w:hAnsi="Times New Roman" w:cs="Times New Roman"/>
+          <w:lang w:val="en-US" w:eastAsia="ru-RU"/>
+        </w:rPr>
+      </w:pPr>
+    </w:p>
+    <w:p>
+      <w:pPr>
+        <w:rPr>
+          <w:rFonts w:ascii="Times New Roman" w:hAnsi="Times New Roman" w:cs="Times New Roman"/>
+          <w:lang w:val="en-US" w:eastAsia="ru-RU"/>
+        </w:rPr>
+      </w:pPr>
+    </w:p>
+    <w:p>
+      <w:pPr>
+        <w:rPr>
+          <w:rFonts w:ascii="Times New Roman" w:hAnsi="Times New Roman" w:cs="Times New Roman"/>
+          <w:lang w:val="en-US" w:eastAsia="ru-RU"/>
+        </w:rPr>
+      </w:pPr>
+    </w:p>
+    <w:p>
+      <w:pPr>
+        <w:rPr>
+          <w:rFonts w:ascii="Times New Roman" w:hAnsi="Times New Roman" w:cs="Times New Roman"/>
+          <w:lang w:val="en-US" w:eastAsia="ru-RU"/>
+        </w:rPr>
+      </w:pPr>
+    </w:p>
+    <w:p>
+      <w:pPr>
         <w:pStyle w:val="1"/>
         <w:jc w:val="center"/>
         <w:rPr>
@@ -1115,7 +915,7 @@
           <w:lang w:eastAsia="ru-RU"/>
         </w:rPr>
       </w:pPr>
-      <w:bookmarkStart w:id="0" w:name="_Toc192125971"/>
+      <w:bookmarkStart w:id="0" w:name="_Toc212331071"/>
       <w:r>
         <w:rPr>
           <w:rFonts w:ascii="Times New Roman" w:hAnsi="Times New Roman" w:cs="Times New Roman"/>
@@ -1140,18 +940,69 @@
           <w:rFonts w:ascii="Times New Roman" w:hAnsi="Times New Roman" w:cs="Times New Roman"/>
           <w:lang w:eastAsia="ru-RU"/>
         </w:rPr>
-        <w:t>Реализовать консольное приложение, которое реализует управление коллекцией объектов в интерактивном режиме. В коллекции необходимо хранить объекты класса City, описание которого приведено ниже.</w:t>
-      </w:r>
-    </w:p>
-    <w:p>
-      <w:pPr>
-        <w:pStyle w:val="2"/>
-        <w:rPr>
-          <w:rFonts w:ascii="Times New Roman" w:hAnsi="Times New Roman" w:cs="Times New Roman"/>
-          <w:lang w:eastAsia="ru-RU"/>
-        </w:rPr>
-      </w:pPr>
-      <w:bookmarkStart w:id="1" w:name="_Toc192125972"/>
+        <w:t xml:space="preserve">Разработать веб-приложение на базе </w:t>
+      </w:r>
+      <w:proofErr w:type="spellStart"/>
+      <w:r>
+        <w:rPr>
+          <w:rFonts w:ascii="Times New Roman" w:hAnsi="Times New Roman" w:cs="Times New Roman"/>
+          <w:lang w:eastAsia="ru-RU"/>
+        </w:rPr>
+        <w:t>сервлетов</w:t>
+      </w:r>
+      <w:proofErr w:type="spellEnd"/>
+      <w:r>
+        <w:rPr>
+          <w:rFonts w:ascii="Times New Roman" w:hAnsi="Times New Roman" w:cs="Times New Roman"/>
+          <w:lang w:eastAsia="ru-RU"/>
+        </w:rPr>
+        <w:t xml:space="preserve"> и JSP, определяющее попадание точки на координатной плоскости в заданную область.</w:t>
+      </w:r>
+    </w:p>
+    <w:p>
+      <w:pPr>
+        <w:rPr>
+          <w:rFonts w:ascii="Times New Roman" w:hAnsi="Times New Roman" w:cs="Times New Roman"/>
+          <w:lang w:eastAsia="ru-RU"/>
+        </w:rPr>
+      </w:pPr>
+      <w:r>
+        <w:rPr>
+          <w:rFonts w:ascii="Times New Roman" w:hAnsi="Times New Roman" w:cs="Times New Roman"/>
+          <w:lang w:eastAsia="ru-RU"/>
+        </w:rPr>
+        <w:t>Приложение должно быть реализовано в соответствии с </w:t>
+      </w:r>
+      <w:hyperlink r:id="rId9" w:tgtFrame="_blank" w:history="1">
+        <w:r>
+          <w:rPr>
+            <w:rStyle w:val="af2"/>
+            <w:rFonts w:ascii="Times New Roman" w:hAnsi="Times New Roman" w:cs="Times New Roman"/>
+            <w:lang w:eastAsia="ru-RU"/>
+          </w:rPr>
+          <w:t>шаблоном MVC</w:t>
+        </w:r>
+      </w:hyperlink>
+      <w:r>
+        <w:rPr>
+          <w:rFonts w:ascii="Times New Roman" w:hAnsi="Times New Roman" w:cs="Times New Roman"/>
+          <w:lang w:eastAsia="ru-RU"/>
+        </w:rPr>
+        <w:t> и состоять из следующих элементов:</w:t>
+      </w:r>
+    </w:p>
+    <w:p>
+      <w:pPr>
+        <w:numPr>
+          <w:ilvl w:val="0"/>
+          <w:numId w:val="24"/>
+        </w:numPr>
+        <w:rPr>
+          <w:rFonts w:ascii="Times New Roman" w:hAnsi="Times New Roman" w:cs="Times New Roman"/>
+          <w:lang w:eastAsia="ru-RU"/>
+        </w:rPr>
+      </w:pPr>
+      <w:proofErr w:type="spellStart"/>
       <w:r>
         <w:rPr>
           <w:rFonts w:ascii="Times New Roman" w:hAnsi="Times New Roman" w:cs="Times New Roman"/>
@@ -1159,34 +1010,68 @@
           <w:bCs/>
           <w:lang w:eastAsia="ru-RU"/>
         </w:rPr>
-        <w:t>Разработанная программа должна удовлетворять следующим требованиям:</w:t>
-      </w:r>
-      <w:bookmarkEnd w:id="1"/>
+        <w:t>ControllerServlet</w:t>
+      </w:r>
+      <w:proofErr w:type="spellEnd"/>
+      <w:r>
+        <w:rPr>
+          <w:rFonts w:ascii="Times New Roman" w:hAnsi="Times New Roman" w:cs="Times New Roman"/>
+          <w:lang w:eastAsia="ru-RU"/>
+        </w:rPr>
+        <w:t xml:space="preserve">, определяющий тип запроса, и, в зависимости от того, содержит ли запрос информацию о координатах точки и радиусе, делегирующий его обработку одному из перечисленных ниже компонентов. Все запросы внутри приложения должны передаваться этому </w:t>
+      </w:r>
+      <w:proofErr w:type="spellStart"/>
+      <w:r>
+        <w:rPr>
+          <w:rFonts w:ascii="Times New Roman" w:hAnsi="Times New Roman" w:cs="Times New Roman"/>
+          <w:lang w:eastAsia="ru-RU"/>
+        </w:rPr>
+        <w:t>сервлету</w:t>
+      </w:r>
+      <w:proofErr w:type="spellEnd"/>
+      <w:r>
+        <w:rPr>
+          <w:rFonts w:ascii="Times New Roman" w:hAnsi="Times New Roman" w:cs="Times New Roman"/>
+          <w:lang w:eastAsia="ru-RU"/>
+        </w:rPr>
+        <w:t xml:space="preserve"> (по методу GET или POST в зависимости от варианта задания), остальные сервлеты с веб-страниц напрямую вызываться не должны.</w:t>
+      </w:r>
     </w:p>
     <w:p>
       <w:pPr>
         <w:numPr>
           <w:ilvl w:val="0"/>
-          <w:numId w:val="17"/>
+          <w:numId w:val="24"/>
         </w:numPr>
         <w:rPr>
           <w:rFonts w:ascii="Times New Roman" w:hAnsi="Times New Roman" w:cs="Times New Roman"/>
           <w:lang w:eastAsia="ru-RU"/>
         </w:rPr>
       </w:pPr>
-      <w:r>
-        <w:rPr>
-          <w:rFonts w:ascii="Times New Roman" w:hAnsi="Times New Roman" w:cs="Times New Roman"/>
-          <w:lang w:eastAsia="ru-RU"/>
-        </w:rPr>
-        <w:t>Класс, коллекцией экземпляров которого управляет программа, должен реализовывать сортировку по умолчанию.</w:t>
+      <w:proofErr w:type="spellStart"/>
+      <w:r>
+        <w:rPr>
+          <w:rFonts w:ascii="Times New Roman" w:hAnsi="Times New Roman" w:cs="Times New Roman"/>
+          <w:b/>
+          <w:bCs/>
+          <w:lang w:eastAsia="ru-RU"/>
+        </w:rPr>
+        <w:t>AreaCheckServlet</w:t>
+      </w:r>
+      <w:proofErr w:type="spellEnd"/>
+      <w:r>
+        <w:rPr>
+          <w:rFonts w:ascii="Times New Roman" w:hAnsi="Times New Roman" w:cs="Times New Roman"/>
+          <w:lang w:eastAsia="ru-RU"/>
+        </w:rPr>
+        <w:t>, осуществляющий проверку попадания точки в область на координатной плоскости и формирующий HTML-страницу с результатами проверки. Должен обрабатывать все запросы, содержащие сведения о координатах точки и радиусе области.</w:t>
       </w:r>
     </w:p>
     <w:p>
       <w:pPr>
         <w:numPr>
           <w:ilvl w:val="0"/>
-          <w:numId w:val="17"/>
+          <w:numId w:val="24"/>
         </w:numPr>
         <w:rPr>
           <w:rFonts w:ascii="Times New Roman" w:hAnsi="Times New Roman" w:cs="Times New Roman"/>
@@ -1196,16 +1081,42 @@
       <w:r>
         <w:rPr>
           <w:rFonts w:ascii="Times New Roman" w:hAnsi="Times New Roman" w:cs="Times New Roman"/>
-          <w:lang w:eastAsia="ru-RU"/>
-        </w:rPr>
-        <w:t>Все требования к полям класса (указанные в виде комментариев) должны быть выполнены.</w:t>
+          <w:b/>
+          <w:bCs/>
+          <w:lang w:eastAsia="ru-RU"/>
+        </w:rPr>
+        <w:t>Страница JSP</w:t>
+      </w:r>
+      <w:r>
+        <w:rPr>
+          <w:rFonts w:ascii="Times New Roman" w:hAnsi="Times New Roman" w:cs="Times New Roman"/>
+          <w:lang w:eastAsia="ru-RU"/>
+        </w:rPr>
+        <w:t>, формирующая HTML-страницу с веб-формой. Должна обрабатывать все запросы, не содержащие сведений о координатах точки и радиусе области.</w:t>
+      </w:r>
+    </w:p>
+    <w:p>
+      <w:pPr>
+        <w:rPr>
+          <w:rFonts w:ascii="Times New Roman" w:hAnsi="Times New Roman" w:cs="Times New Roman"/>
+          <w:lang w:eastAsia="ru-RU"/>
+        </w:rPr>
+      </w:pPr>
+      <w:r>
+        <w:rPr>
+          <w:rFonts w:ascii="Times New Roman" w:hAnsi="Times New Roman" w:cs="Times New Roman"/>
+          <w:b/>
+          <w:bCs/>
+          <w:lang w:eastAsia="ru-RU"/>
+        </w:rPr>
+        <w:t>Разработанная страница JSP должна содержать:</w:t>
       </w:r>
     </w:p>
     <w:p>
       <w:pPr>
         <w:numPr>
           <w:ilvl w:val="0"/>
-          <w:numId w:val="17"/>
+          <w:numId w:val="25"/>
         </w:numPr>
         <w:rPr>
           <w:rFonts w:ascii="Times New Roman" w:hAnsi="Times New Roman" w:cs="Times New Roman"/>
@@ -1217,14 +1128,14 @@
           <w:rFonts w:ascii="Times New Roman" w:hAnsi="Times New Roman" w:cs="Times New Roman"/>
           <w:lang w:eastAsia="ru-RU"/>
         </w:rPr>
-        <w:t>Для хранения необходимо использовать коллекцию типа java.util.LinkedHashSet</w:t>
+        <w:t>"Шапку", содержащую ФИО студента, номер группы и номер варианта.</w:t>
       </w:r>
     </w:p>
     <w:p>
       <w:pPr>
         <w:numPr>
           <w:ilvl w:val="0"/>
-          <w:numId w:val="17"/>
+          <w:numId w:val="25"/>
         </w:numPr>
         <w:rPr>
           <w:rFonts w:ascii="Times New Roman" w:hAnsi="Times New Roman" w:cs="Times New Roman"/>
@@ -1236,14 +1147,14 @@
           <w:rFonts w:ascii="Times New Roman" w:hAnsi="Times New Roman" w:cs="Times New Roman"/>
           <w:lang w:eastAsia="ru-RU"/>
         </w:rPr>
-        <w:t>При запуске приложения коллекция должна автоматически заполняться значениями из файла.</w:t>
+        <w:t>Форму, отправляющую данные на сервер.</w:t>
       </w:r>
     </w:p>
     <w:p>
       <w:pPr>
         <w:numPr>
           <w:ilvl w:val="0"/>
-          <w:numId w:val="17"/>
+          <w:numId w:val="25"/>
         </w:numPr>
         <w:rPr>
           <w:rFonts w:ascii="Times New Roman" w:hAnsi="Times New Roman" w:cs="Times New Roman"/>
@@ -1255,8 +1166,163 @@
           <w:rFonts w:ascii="Times New Roman" w:hAnsi="Times New Roman" w:cs="Times New Roman"/>
           <w:lang w:eastAsia="ru-RU"/>
         </w:rPr>
-        <w:t>Имя файла должно передаваться программе с помощью: </w:t>
-      </w:r>
+        <w:t>Набор полей для задания координат точки и радиуса области в соответствии с вариантом задания.</w:t>
+      </w:r>
+    </w:p>
+    <w:p>
+      <w:pPr>
+        <w:numPr>
+          <w:ilvl w:val="0"/>
+          <w:numId w:val="25"/>
+        </w:numPr>
+        <w:rPr>
+          <w:rFonts w:ascii="Times New Roman" w:hAnsi="Times New Roman" w:cs="Times New Roman"/>
+          <w:lang w:eastAsia="ru-RU"/>
+        </w:rPr>
+      </w:pPr>
+      <w:r>
+        <w:rPr>
+          <w:rFonts w:ascii="Times New Roman" w:hAnsi="Times New Roman" w:cs="Times New Roman"/>
+          <w:lang w:eastAsia="ru-RU"/>
+        </w:rPr>
+        <w:t>Сценарий на языке JavaScript, осуществляющий валидацию значений, вводимых пользователем в поля формы.</w:t>
+      </w:r>
+    </w:p>
+    <w:p>
+      <w:pPr>
+        <w:numPr>
+          <w:ilvl w:val="0"/>
+          <w:numId w:val="25"/>
+        </w:numPr>
+        <w:rPr>
+          <w:rFonts w:ascii="Times New Roman" w:hAnsi="Times New Roman" w:cs="Times New Roman"/>
+          <w:lang w:eastAsia="ru-RU"/>
+        </w:rPr>
+      </w:pPr>
+      <w:r>
+        <w:rPr>
+          <w:rFonts w:ascii="Times New Roman" w:hAnsi="Times New Roman" w:cs="Times New Roman"/>
+          <w:lang w:eastAsia="ru-RU"/>
+        </w:rPr>
+        <w:t>Интерактивный элемент, содержащий изображение области на координатной плоскости (в соответствии с вариантом задания) и реализующий следующую функциональность:</w:t>
+      </w:r>
+    </w:p>
+    <w:p>
+      <w:pPr>
+        <w:numPr>
+          <w:ilvl w:val="1"/>
+          <w:numId w:val="25"/>
+        </w:numPr>
+        <w:rPr>
+          <w:rFonts w:ascii="Times New Roman" w:hAnsi="Times New Roman" w:cs="Times New Roman"/>
+          <w:lang w:eastAsia="ru-RU"/>
+        </w:rPr>
+      </w:pPr>
+      <w:r>
+        <w:rPr>
+          <w:rFonts w:ascii="Times New Roman" w:hAnsi="Times New Roman" w:cs="Times New Roman"/>
+          <w:lang w:eastAsia="ru-RU"/>
+        </w:rPr>
+        <w:t>Если радиус области установлен, клик курсором мыши по изображению должен обрабатываться JavaScript-функцией, определяющей координаты точки, по которой кликнул пользователь и отправляющей полученные координаты на сервер для проверки факта попадания.</w:t>
+      </w:r>
+    </w:p>
+    <w:p>
+      <w:pPr>
+        <w:numPr>
+          <w:ilvl w:val="1"/>
+          <w:numId w:val="25"/>
+        </w:numPr>
+        <w:rPr>
+          <w:rFonts w:ascii="Times New Roman" w:hAnsi="Times New Roman" w:cs="Times New Roman"/>
+          <w:lang w:eastAsia="ru-RU"/>
+        </w:rPr>
+      </w:pPr>
+      <w:r>
+        <w:rPr>
+          <w:rFonts w:ascii="Times New Roman" w:hAnsi="Times New Roman" w:cs="Times New Roman"/>
+          <w:lang w:eastAsia="ru-RU"/>
+        </w:rPr>
+        <w:t>В противном случае, после клика по картинке должно выводиться сообщение о невозможности определения координат точки.</w:t>
+      </w:r>
+    </w:p>
+    <w:p>
+      <w:pPr>
+        <w:numPr>
+          <w:ilvl w:val="1"/>
+          <w:numId w:val="25"/>
+        </w:numPr>
+        <w:rPr>
+          <w:rFonts w:ascii="Times New Roman" w:hAnsi="Times New Roman" w:cs="Times New Roman"/>
+          <w:lang w:eastAsia="ru-RU"/>
+        </w:rPr>
+      </w:pPr>
+      <w:r>
+        <w:rPr>
+          <w:rFonts w:ascii="Times New Roman" w:hAnsi="Times New Roman" w:cs="Times New Roman"/>
+          <w:lang w:eastAsia="ru-RU"/>
+        </w:rPr>
+        <w:t>После проверки факта попадания точки в область изображение должно быть обновлено с учётом результатов этой проверки (</w:t>
+      </w:r>
+      <w:proofErr w:type="gramStart"/>
+      <w:r>
+        <w:rPr>
+          <w:rFonts w:ascii="Times New Roman" w:hAnsi="Times New Roman" w:cs="Times New Roman"/>
+          <w:lang w:eastAsia="ru-RU"/>
+        </w:rPr>
+        <w:t>т.е.</w:t>
+      </w:r>
+      <w:proofErr w:type="gramEnd"/>
+      <w:r>
+        <w:rPr>
+          <w:rFonts w:ascii="Times New Roman" w:hAnsi="Times New Roman" w:cs="Times New Roman"/>
+          <w:lang w:eastAsia="ru-RU"/>
+        </w:rPr>
+        <w:t>, на нём должна появиться новая точка).</w:t>
+      </w:r>
+    </w:p>
+    <w:p>
+      <w:pPr>
+        <w:numPr>
+          <w:ilvl w:val="0"/>
+          <w:numId w:val="25"/>
+        </w:numPr>
+        <w:rPr>
+          <w:rFonts w:ascii="Times New Roman" w:hAnsi="Times New Roman" w:cs="Times New Roman"/>
+          <w:lang w:eastAsia="ru-RU"/>
+        </w:rPr>
+      </w:pPr>
+      <w:r>
+        <w:rPr>
+          <w:rFonts w:ascii="Times New Roman" w:hAnsi="Times New Roman" w:cs="Times New Roman"/>
+          <w:lang w:eastAsia="ru-RU"/>
+        </w:rPr>
+        <w:lastRenderedPageBreak/>
+        <w:t xml:space="preserve">Таблицу с результатами предыдущих проверок. Список результатов должен браться из контекста приложения, HTTP-сессии или </w:t>
+      </w:r>
+      <w:proofErr w:type="spellStart"/>
+      <w:r>
+        <w:rPr>
+          <w:rFonts w:ascii="Times New Roman" w:hAnsi="Times New Roman" w:cs="Times New Roman"/>
+          <w:lang w:eastAsia="ru-RU"/>
+        </w:rPr>
+        <w:t>Bean</w:t>
+      </w:r>
+      <w:proofErr w:type="spellEnd"/>
+      <w:r>
+        <w:rPr>
+          <w:rFonts w:ascii="Times New Roman" w:hAnsi="Times New Roman" w:cs="Times New Roman"/>
+          <w:lang w:eastAsia="ru-RU"/>
+        </w:rPr>
+        <w:t>-компонента в зависимости от варианта.</w:t>
+      </w:r>
+    </w:p>
+    <w:p>
+      <w:pPr>
+        <w:rPr>
+          <w:rFonts w:ascii="Times New Roman" w:hAnsi="Times New Roman" w:cs="Times New Roman"/>
+          <w:lang w:eastAsia="ru-RU"/>
+        </w:rPr>
+      </w:pPr>
       <w:r>
         <w:rPr>
           <w:rFonts w:ascii="Times New Roman" w:hAnsi="Times New Roman" w:cs="Times New Roman"/>
@@ -1264,21 +1330,34 @@
           <w:bCs/>
           <w:lang w:eastAsia="ru-RU"/>
         </w:rPr>
-        <w:t>переменная окружения</w:t>
-      </w:r>
-      <w:r>
-        <w:rPr>
-          <w:rFonts w:ascii="Times New Roman" w:hAnsi="Times New Roman" w:cs="Times New Roman"/>
-          <w:lang w:eastAsia="ru-RU"/>
-        </w:rPr>
-        <w:t>.</w:t>
+        <w:t xml:space="preserve">Страница, возвращаемая </w:t>
+      </w:r>
+      <w:proofErr w:type="spellStart"/>
+      <w:r>
+        <w:rPr>
+          <w:rFonts w:ascii="Times New Roman" w:hAnsi="Times New Roman" w:cs="Times New Roman"/>
+          <w:b/>
+          <w:bCs/>
+          <w:lang w:eastAsia="ru-RU"/>
+        </w:rPr>
+        <w:t>AreaCheckServlet</w:t>
+      </w:r>
+      <w:proofErr w:type="spellEnd"/>
+      <w:r>
+        <w:rPr>
+          <w:rFonts w:ascii="Times New Roman" w:hAnsi="Times New Roman" w:cs="Times New Roman"/>
+          <w:b/>
+          <w:bCs/>
+          <w:lang w:eastAsia="ru-RU"/>
+        </w:rPr>
+        <w:t>, должна содержать:</w:t>
       </w:r>
     </w:p>
     <w:p>
       <w:pPr>
         <w:numPr>
           <w:ilvl w:val="0"/>
-          <w:numId w:val="17"/>
+          <w:numId w:val="26"/>
         </w:numPr>
         <w:rPr>
           <w:rFonts w:ascii="Times New Roman" w:hAnsi="Times New Roman" w:cs="Times New Roman"/>
@@ -1290,14 +1369,14 @@
           <w:rFonts w:ascii="Times New Roman" w:hAnsi="Times New Roman" w:cs="Times New Roman"/>
           <w:lang w:eastAsia="ru-RU"/>
         </w:rPr>
-        <w:t>Данные должны храниться в файле в формате json</w:t>
+        <w:t>Таблицу, содержащую полученные параметры.</w:t>
       </w:r>
     </w:p>
     <w:p>
       <w:pPr>
         <w:numPr>
           <w:ilvl w:val="0"/>
-          <w:numId w:val="17"/>
+          <w:numId w:val="26"/>
         </w:numPr>
         <w:rPr>
           <w:rFonts w:ascii="Times New Roman" w:hAnsi="Times New Roman" w:cs="Times New Roman"/>
@@ -1309,14 +1388,14 @@
           <w:rFonts w:ascii="Times New Roman" w:hAnsi="Times New Roman" w:cs="Times New Roman"/>
           <w:lang w:eastAsia="ru-RU"/>
         </w:rPr>
-        <w:t>Чтение данных из файла необходимо реализовать с помощью класса java.io.FileReader</w:t>
+        <w:t>Результат вычислений - факт попадания или непопадания точки в область.</w:t>
       </w:r>
     </w:p>
     <w:p>
       <w:pPr>
         <w:numPr>
           <w:ilvl w:val="0"/>
-          <w:numId w:val="17"/>
+          <w:numId w:val="26"/>
         </w:numPr>
         <w:rPr>
           <w:rFonts w:ascii="Times New Roman" w:hAnsi="Times New Roman" w:cs="Times New Roman"/>
@@ -1328,968 +1407,200 @@
           <w:rFonts w:ascii="Times New Roman" w:hAnsi="Times New Roman" w:cs="Times New Roman"/>
           <w:lang w:eastAsia="ru-RU"/>
         </w:rPr>
-        <w:t>Запись данных в файл необходимо реализовать с помощью класса java.io.BufferedOutputStream</w:t>
-      </w:r>
-    </w:p>
-    <w:p>
-      <w:pPr>
-        <w:numPr>
-          <w:ilvl w:val="0"/>
-          <w:numId w:val="17"/>
-        </w:numPr>
-        <w:rPr>
-          <w:rFonts w:ascii="Times New Roman" w:hAnsi="Times New Roman" w:cs="Times New Roman"/>
-          <w:lang w:eastAsia="ru-RU"/>
-        </w:rPr>
-      </w:pPr>
-      <w:r>
-        <w:rPr>
-          <w:rFonts w:ascii="Times New Roman" w:hAnsi="Times New Roman" w:cs="Times New Roman"/>
-          <w:lang w:eastAsia="ru-RU"/>
-        </w:rPr>
-        <w:t>Все классы в программе должны быть задокументированы в формате javadoc.</w:t>
-      </w:r>
-    </w:p>
-    <w:p>
-      <w:pPr>
-        <w:numPr>
-          <w:ilvl w:val="0"/>
-          <w:numId w:val="17"/>
-        </w:numPr>
-        <w:rPr>
-          <w:rFonts w:ascii="Times New Roman" w:hAnsi="Times New Roman" w:cs="Times New Roman"/>
-          <w:lang w:eastAsia="ru-RU"/>
-        </w:rPr>
-      </w:pPr>
-      <w:r>
-        <w:rPr>
-          <w:rFonts w:ascii="Times New Roman" w:hAnsi="Times New Roman" w:cs="Times New Roman"/>
-          <w:lang w:eastAsia="ru-RU"/>
-        </w:rPr>
-        <w:t xml:space="preserve">Программа должна корректно работать с неправильными данными (ошибки пользовательского ввода, </w:t>
-      </w:r>
-      <w:r>
-        <w:rPr>
-          <w:rFonts w:ascii="Times New Roman" w:hAnsi="Times New Roman" w:cs="Times New Roman"/>
-          <w:lang w:eastAsia="ru-RU"/>
-        </w:rPr>
-        <w:t>отсутствие</w:t>
-      </w:r>
-      <w:r>
-        <w:rPr>
-          <w:rFonts w:ascii="Times New Roman" w:hAnsi="Times New Roman" w:cs="Times New Roman"/>
-          <w:lang w:eastAsia="ru-RU"/>
-        </w:rPr>
-        <w:t xml:space="preserve"> прав доступа к файлу и </w:t>
-      </w:r>
-      <w:r>
-        <w:rPr>
-          <w:rFonts w:ascii="Times New Roman" w:hAnsi="Times New Roman" w:cs="Times New Roman"/>
-          <w:lang w:eastAsia="ru-RU"/>
-        </w:rPr>
-        <w:t>т. п.</w:t>
-      </w:r>
-      <w:r>
-        <w:rPr>
-          <w:rFonts w:ascii="Times New Roman" w:hAnsi="Times New Roman" w:cs="Times New Roman"/>
-          <w:lang w:eastAsia="ru-RU"/>
-        </w:rPr>
-        <w:t>).</w:t>
-      </w:r>
-    </w:p>
-    <w:p>
-      <w:pPr>
-        <w:rPr>
-          <w:rFonts w:ascii="Times New Roman" w:hAnsi="Times New Roman" w:cs="Times New Roman"/>
-          <w:lang w:val="en-US" w:eastAsia="ru-RU"/>
-        </w:rPr>
-      </w:pPr>
-    </w:p>
-    <w:p>
-      <w:pPr>
-        <w:rPr>
-          <w:rFonts w:ascii="Times New Roman" w:hAnsi="Times New Roman" w:cs="Times New Roman"/>
-          <w:lang w:val="en-US" w:eastAsia="ru-RU"/>
-        </w:rPr>
-      </w:pPr>
-    </w:p>
-    <w:p>
-      <w:pPr>
-        <w:rPr>
-          <w:rFonts w:ascii="Times New Roman" w:hAnsi="Times New Roman" w:cs="Times New Roman"/>
-          <w:lang w:val="en-US" w:eastAsia="ru-RU"/>
-        </w:rPr>
-      </w:pPr>
-    </w:p>
-    <w:p>
-      <w:pPr>
-        <w:rPr>
-          <w:rFonts w:ascii="Times New Roman" w:hAnsi="Times New Roman" w:cs="Times New Roman"/>
-          <w:lang w:val="en-US" w:eastAsia="ru-RU"/>
-        </w:rPr>
-      </w:pPr>
-    </w:p>
-    <w:p>
-      <w:pPr>
-        <w:rPr>
-          <w:rFonts w:ascii="Times New Roman" w:hAnsi="Times New Roman" w:cs="Times New Roman"/>
-          <w:lang w:val="en-US" w:eastAsia="ru-RU"/>
-        </w:rPr>
-      </w:pPr>
-    </w:p>
-    <w:p>
-      <w:pPr>
-        <w:rPr>
-          <w:rFonts w:ascii="Times New Roman" w:hAnsi="Times New Roman" w:cs="Times New Roman"/>
-          <w:lang w:val="en-US" w:eastAsia="ru-RU"/>
-        </w:rPr>
-      </w:pPr>
-    </w:p>
-    <w:p>
-      <w:pPr>
-        <w:rPr>
-          <w:rFonts w:ascii="Times New Roman" w:hAnsi="Times New Roman" w:cs="Times New Roman"/>
-          <w:lang w:val="en-US" w:eastAsia="ru-RU"/>
-        </w:rPr>
-      </w:pPr>
-    </w:p>
-    <w:p>
-      <w:pPr>
-        <w:rPr>
-          <w:rFonts w:ascii="Times New Roman" w:hAnsi="Times New Roman" w:cs="Times New Roman"/>
-          <w:lang w:val="en-US" w:eastAsia="ru-RU"/>
-        </w:rPr>
-      </w:pPr>
-    </w:p>
-    <w:p>
-      <w:pPr>
-        <w:rPr>
-          <w:rFonts w:ascii="Times New Roman" w:hAnsi="Times New Roman" w:cs="Times New Roman"/>
-          <w:lang w:val="en-US" w:eastAsia="ru-RU"/>
-        </w:rPr>
-      </w:pPr>
-    </w:p>
-    <w:p>
-      <w:pPr>
-        <w:rPr>
-          <w:rFonts w:ascii="Times New Roman" w:hAnsi="Times New Roman" w:cs="Times New Roman"/>
-          <w:lang w:val="en-US" w:eastAsia="ru-RU"/>
-        </w:rPr>
-      </w:pPr>
-    </w:p>
-    <w:p>
-      <w:pPr>
-        <w:pStyle w:val="2"/>
-        <w:rPr>
-          <w:rFonts w:ascii="Times New Roman" w:hAnsi="Times New Roman" w:cs="Times New Roman"/>
-          <w:lang w:eastAsia="ru-RU"/>
-        </w:rPr>
-      </w:pPr>
-      <w:bookmarkStart w:id="2" w:name="_Toc192125973"/>
-      <w:r>
+        <w:t>Ссылку на страницу с веб-формой для формирования нового запроса.</w:t>
+      </w:r>
+    </w:p>
+    <w:p>
+      <w:pPr>
+        <w:rPr>
+          <w:rFonts w:ascii="Times New Roman" w:hAnsi="Times New Roman" w:cs="Times New Roman"/>
+          <w:lang w:eastAsia="ru-RU"/>
+        </w:rPr>
+      </w:pPr>
+      <w:r>
+        <w:rPr>
+          <w:rFonts w:ascii="Times New Roman" w:hAnsi="Times New Roman" w:cs="Times New Roman"/>
+          <w:lang w:eastAsia="ru-RU"/>
+        </w:rPr>
+        <w:t>Разработанное веб-приложение необходимо развернуть на сервере </w:t>
+      </w:r>
+      <w:proofErr w:type="spellStart"/>
+      <w:r>
+        <w:rPr>
+          <w:rFonts w:ascii="Times New Roman" w:hAnsi="Times New Roman" w:cs="Times New Roman"/>
+          <w:lang w:eastAsia="ru-RU"/>
+        </w:rPr>
+        <w:fldChar w:fldCharType="begin"/>
+      </w:r>
+      <w:r>
+        <w:rPr>
+          <w:rFonts w:ascii="Times New Roman" w:hAnsi="Times New Roman" w:cs="Times New Roman"/>
+          <w:lang w:eastAsia="ru-RU"/>
+        </w:rPr>
+        <w:instrText>HYPERLINK "https://wildfly.org/" \t "_blank"</w:instrText>
+      </w:r>
+      <w:r>
+        <w:rPr>
+          <w:rFonts w:ascii="Times New Roman" w:hAnsi="Times New Roman" w:cs="Times New Roman"/>
+          <w:lang w:eastAsia="ru-RU"/>
+        </w:rPr>
+      </w:r>
+      <w:r>
+        <w:rPr>
+          <w:rFonts w:ascii="Times New Roman" w:hAnsi="Times New Roman" w:cs="Times New Roman"/>
+          <w:lang w:eastAsia="ru-RU"/>
+        </w:rPr>
+        <w:fldChar w:fldCharType="separate"/>
+      </w:r>
+      <w:r>
+        <w:rPr>
+          <w:rStyle w:val="af2"/>
+          <w:rFonts w:ascii="Times New Roman" w:hAnsi="Times New Roman" w:cs="Times New Roman"/>
+          <w:lang w:eastAsia="ru-RU"/>
+        </w:rPr>
+        <w:t>WildFly</w:t>
+      </w:r>
+      <w:proofErr w:type="spellEnd"/>
+      <w:r>
+        <w:rPr>
+          <w:rFonts w:ascii="Times New Roman" w:hAnsi="Times New Roman" w:cs="Times New Roman"/>
+          <w:lang w:eastAsia="ru-RU"/>
+        </w:rPr>
+        <w:fldChar w:fldCharType="end"/>
+      </w:r>
+      <w:r>
+        <w:rPr>
+          <w:rFonts w:ascii="Times New Roman" w:hAnsi="Times New Roman" w:cs="Times New Roman"/>
+          <w:lang w:eastAsia="ru-RU"/>
+        </w:rPr>
+        <w:t xml:space="preserve">. Сервер должен быть запущен в </w:t>
+      </w:r>
+      <w:proofErr w:type="spellStart"/>
+      <w:r>
+        <w:rPr>
+          <w:rFonts w:ascii="Times New Roman" w:hAnsi="Times New Roman" w:cs="Times New Roman"/>
+          <w:lang w:eastAsia="ru-RU"/>
+        </w:rPr>
+        <w:t>standalone</w:t>
+      </w:r>
+      <w:proofErr w:type="spellEnd"/>
+      <w:r>
+        <w:rPr>
+          <w:rFonts w:ascii="Times New Roman" w:hAnsi="Times New Roman" w:cs="Times New Roman"/>
+          <w:lang w:eastAsia="ru-RU"/>
+        </w:rPr>
+        <w:t xml:space="preserve">-конфигурации, порты должны быть настроены в соответствии с выданным </w:t>
+      </w:r>
+      <w:proofErr w:type="spellStart"/>
+      <w:r>
+        <w:rPr>
+          <w:rFonts w:ascii="Times New Roman" w:hAnsi="Times New Roman" w:cs="Times New Roman"/>
+          <w:lang w:eastAsia="ru-RU"/>
+        </w:rPr>
+        <w:t>portbase</w:t>
+      </w:r>
+      <w:proofErr w:type="spellEnd"/>
+      <w:r>
+        <w:rPr>
+          <w:rFonts w:ascii="Times New Roman" w:hAnsi="Times New Roman" w:cs="Times New Roman"/>
+          <w:lang w:eastAsia="ru-RU"/>
+        </w:rPr>
+        <w:t xml:space="preserve">, доступ к </w:t>
+      </w:r>
+      <w:proofErr w:type="spellStart"/>
+      <w:r>
+        <w:rPr>
+          <w:rFonts w:ascii="Times New Roman" w:hAnsi="Times New Roman" w:cs="Times New Roman"/>
+          <w:lang w:eastAsia="ru-RU"/>
+        </w:rPr>
+        <w:t>http</w:t>
+      </w:r>
+      <w:proofErr w:type="spellEnd"/>
+      <w:r>
+        <w:rPr>
+          <w:rFonts w:ascii="Times New Roman" w:hAnsi="Times New Roman" w:cs="Times New Roman"/>
+          <w:lang w:eastAsia="ru-RU"/>
+        </w:rPr>
+        <w:t xml:space="preserve"> </w:t>
+      </w:r>
+      <w:proofErr w:type="spellStart"/>
+      <w:r>
+        <w:rPr>
+          <w:rFonts w:ascii="Times New Roman" w:hAnsi="Times New Roman" w:cs="Times New Roman"/>
+          <w:lang w:eastAsia="ru-RU"/>
+        </w:rPr>
+        <w:t>listener'у</w:t>
+      </w:r>
+      <w:proofErr w:type="spellEnd"/>
+      <w:r>
+        <w:rPr>
+          <w:rFonts w:ascii="Times New Roman" w:hAnsi="Times New Roman" w:cs="Times New Roman"/>
+          <w:lang w:eastAsia="ru-RU"/>
+        </w:rPr>
+        <w:t xml:space="preserve"> должен быть открыт для всех IP.</w:t>
+      </w:r>
+    </w:p>
+    <w:p>
+      <w:pPr>
+        <w:rPr>
+          <w:rFonts w:ascii="Times New Roman" w:hAnsi="Times New Roman" w:cs="Times New Roman"/>
+          <w:lang w:eastAsia="ru-RU"/>
+        </w:rPr>
+      </w:pPr>
+      <w:r>
+        <w:rPr>
+          <w:rFonts w:ascii="Times New Roman" w:hAnsi="Times New Roman" w:cs="Times New Roman"/>
+          <w:lang w:eastAsia="ru-RU"/>
+        </w:rPr>
+        <w:drawing>
+          <wp:inline distT="0" distB="0" distL="0" distR="0" wp14:anchorId="4AFD56A3" wp14:editId="1198F222">
+            <wp:extent cx="3971925" cy="3581400"/>
+            <wp:effectExtent l="0" t="0" r="9525" b="0"/>
+            <wp:docPr id="1840359713" name="Рисунок 1" descr="Изображение выглядит как текст, диаграмма, Шрифт, линия&#10;&#10;Содержимое, созданное искусственным интеллектом, может быть неверным."/>
+            <wp:cNvGraphicFramePr>
+              <a:graphicFrameLocks xmlns:a="http://schemas.openxmlformats.org/drawingml/2006/main" noChangeAspect="1"/>
+            </wp:cNvGraphicFramePr>
+            <a:graphic xmlns:a="http://schemas.openxmlformats.org/drawingml/2006/main">
+              <a:graphicData uri="http://schemas.openxmlformats.org/drawingml/2006/picture">
+                <pic:pic xmlns:pic="http://schemas.openxmlformats.org/drawingml/2006/picture">
+                  <pic:nvPicPr>
+                    <pic:cNvPr id="1840359713" name="Рисунок 1" descr="Изображение выглядит как текст, диаграмма, Шрифт, линия&#10;&#10;Содержимое, созданное искусственным интеллектом, может быть неверным."/>
+                    <pic:cNvPicPr/>
+                  </pic:nvPicPr>
+                  <pic:blipFill>
+                    <a:blip r:embed="rId10"/>
+                    <a:stretch>
+                      <a:fillRect/>
+                    </a:stretch>
+                  </pic:blipFill>
+                  <pic:spPr>
+                    <a:xfrm>
+                      <a:off x="0" y="0"/>
+                      <a:ext cx="3971925" cy="3581400"/>
+                    </a:xfrm>
+                    <a:prstGeom prst="rect">
+                      <a:avLst/>
+                    </a:prstGeom>
+                  </pic:spPr>
+                </pic:pic>
+              </a:graphicData>
+            </a:graphic>
+          </wp:inline>
+        </w:drawing>
+      </w:r>
+    </w:p>
+    <w:p>
+      <w:pPr>
+        <w:pStyle w:val="1"/>
+        <w:jc w:val="center"/>
         <w:rPr>
           <w:rFonts w:ascii="Times New Roman" w:hAnsi="Times New Roman" w:cs="Times New Roman"/>
           <w:b/>
           <w:bCs/>
           <w:lang w:eastAsia="ru-RU"/>
         </w:rPr>
-        <w:lastRenderedPageBreak/>
-        <w:t>В интерактивном режиме программа должна поддерживать выполнение следующих команд:</w:t>
-      </w:r>
-      <w:bookmarkEnd w:id="2"/>
-    </w:p>
-    <w:p>
-      <w:pPr>
-        <w:numPr>
-          <w:ilvl w:val="0"/>
-          <w:numId w:val="18"/>
-        </w:numPr>
-        <w:rPr>
-          <w:rFonts w:ascii="Times New Roman" w:hAnsi="Times New Roman" w:cs="Times New Roman"/>
-          <w:lang w:eastAsia="ru-RU"/>
-        </w:rPr>
-      </w:pPr>
-      <w:r>
-        <w:rPr>
-          <w:rFonts w:ascii="Times New Roman" w:hAnsi="Times New Roman" w:cs="Times New Roman"/>
-          <w:lang w:eastAsia="ru-RU"/>
-        </w:rPr>
-        <w:t>help : вывести справку по доступным командам</w:t>
-      </w:r>
-    </w:p>
-    <w:p>
-      <w:pPr>
-        <w:numPr>
-          <w:ilvl w:val="0"/>
-          <w:numId w:val="18"/>
-        </w:numPr>
-        <w:rPr>
-          <w:rFonts w:ascii="Times New Roman" w:hAnsi="Times New Roman" w:cs="Times New Roman"/>
-          <w:lang w:eastAsia="ru-RU"/>
-        </w:rPr>
-      </w:pPr>
-      <w:r>
-        <w:rPr>
-          <w:rFonts w:ascii="Times New Roman" w:hAnsi="Times New Roman" w:cs="Times New Roman"/>
-          <w:lang w:eastAsia="ru-RU"/>
-        </w:rPr>
-        <w:t xml:space="preserve">info : вывести в стандартный поток вывода информацию о коллекции (тип, дата инициализации, количество элементов и </w:t>
-      </w:r>
-      <w:r>
-        <w:rPr>
-          <w:rFonts w:ascii="Times New Roman" w:hAnsi="Times New Roman" w:cs="Times New Roman"/>
-          <w:lang w:eastAsia="ru-RU"/>
-        </w:rPr>
-        <w:t>т. д.</w:t>
-      </w:r>
-      <w:r>
-        <w:rPr>
-          <w:rFonts w:ascii="Times New Roman" w:hAnsi="Times New Roman" w:cs="Times New Roman"/>
-          <w:lang w:eastAsia="ru-RU"/>
-        </w:rPr>
-        <w:t>)</w:t>
-      </w:r>
-    </w:p>
-    <w:p>
-      <w:pPr>
-        <w:numPr>
-          <w:ilvl w:val="0"/>
-          <w:numId w:val="18"/>
-        </w:numPr>
-        <w:rPr>
-          <w:rFonts w:ascii="Times New Roman" w:hAnsi="Times New Roman" w:cs="Times New Roman"/>
-          <w:lang w:eastAsia="ru-RU"/>
-        </w:rPr>
-      </w:pPr>
-      <w:r>
-        <w:rPr>
-          <w:rFonts w:ascii="Times New Roman" w:hAnsi="Times New Roman" w:cs="Times New Roman"/>
-          <w:lang w:eastAsia="ru-RU"/>
-        </w:rPr>
-        <w:t>show : вывести в стандартный поток вывода все элементы коллекции в строковом представлении</w:t>
-      </w:r>
-    </w:p>
-    <w:p>
-      <w:pPr>
-        <w:numPr>
-          <w:ilvl w:val="0"/>
-          <w:numId w:val="18"/>
-        </w:numPr>
-        <w:rPr>
-          <w:rFonts w:ascii="Times New Roman" w:hAnsi="Times New Roman" w:cs="Times New Roman"/>
-          <w:lang w:eastAsia="ru-RU"/>
-        </w:rPr>
-      </w:pPr>
-      <w:proofErr w:type="spellStart"/>
-      <w:r>
-        <w:rPr>
-          <w:rFonts w:ascii="Times New Roman" w:hAnsi="Times New Roman" w:cs="Times New Roman"/>
-          <w:lang w:eastAsia="ru-RU"/>
-        </w:rPr>
-        <w:t>add</w:t>
-      </w:r>
-      <w:proofErr w:type="spellEnd"/>
-      <w:r>
-        <w:rPr>
-          <w:rFonts w:ascii="Times New Roman" w:hAnsi="Times New Roman" w:cs="Times New Roman"/>
-          <w:lang w:eastAsia="ru-RU"/>
-        </w:rPr>
-        <w:t xml:space="preserve"> {</w:t>
-      </w:r>
-      <w:proofErr w:type="spellStart"/>
-      <w:r>
-        <w:rPr>
-          <w:rFonts w:ascii="Times New Roman" w:hAnsi="Times New Roman" w:cs="Times New Roman"/>
-          <w:lang w:eastAsia="ru-RU"/>
-        </w:rPr>
-        <w:t>element</w:t>
-      </w:r>
-      <w:proofErr w:type="spellEnd"/>
-      <w:r>
-        <w:rPr>
-          <w:rFonts w:ascii="Times New Roman" w:hAnsi="Times New Roman" w:cs="Times New Roman"/>
-          <w:lang w:eastAsia="ru-RU"/>
-        </w:rPr>
-        <w:t>} : добавить новый элемент в коллекцию</w:t>
-      </w:r>
-    </w:p>
-    <w:p>
-      <w:pPr>
-        <w:numPr>
-          <w:ilvl w:val="0"/>
-          <w:numId w:val="18"/>
-        </w:numPr>
-        <w:rPr>
-          <w:rFonts w:ascii="Times New Roman" w:hAnsi="Times New Roman" w:cs="Times New Roman"/>
-          <w:lang w:eastAsia="ru-RU"/>
-        </w:rPr>
-      </w:pPr>
-      <w:proofErr w:type="spellStart"/>
-      <w:r>
-        <w:rPr>
-          <w:rFonts w:ascii="Times New Roman" w:hAnsi="Times New Roman" w:cs="Times New Roman"/>
-          <w:lang w:eastAsia="ru-RU"/>
-        </w:rPr>
-        <w:t>update</w:t>
-      </w:r>
-      <w:proofErr w:type="spellEnd"/>
-      <w:r>
-        <w:rPr>
-          <w:rFonts w:ascii="Times New Roman" w:hAnsi="Times New Roman" w:cs="Times New Roman"/>
-          <w:lang w:eastAsia="ru-RU"/>
-        </w:rPr>
-        <w:t xml:space="preserve"> </w:t>
-      </w:r>
-      <w:proofErr w:type="spellStart"/>
-      <w:r>
-        <w:rPr>
-          <w:rFonts w:ascii="Times New Roman" w:hAnsi="Times New Roman" w:cs="Times New Roman"/>
-          <w:lang w:eastAsia="ru-RU"/>
-        </w:rPr>
-        <w:t>id</w:t>
-      </w:r>
-      <w:proofErr w:type="spellEnd"/>
-      <w:r>
-        <w:rPr>
-          <w:rFonts w:ascii="Times New Roman" w:hAnsi="Times New Roman" w:cs="Times New Roman"/>
-          <w:lang w:eastAsia="ru-RU"/>
-        </w:rPr>
-        <w:t xml:space="preserve"> {</w:t>
-      </w:r>
-      <w:proofErr w:type="spellStart"/>
-      <w:r>
-        <w:rPr>
-          <w:rFonts w:ascii="Times New Roman" w:hAnsi="Times New Roman" w:cs="Times New Roman"/>
-          <w:lang w:eastAsia="ru-RU"/>
-        </w:rPr>
-        <w:t>element</w:t>
-      </w:r>
-      <w:proofErr w:type="spellEnd"/>
-      <w:r>
-        <w:rPr>
-          <w:rFonts w:ascii="Times New Roman" w:hAnsi="Times New Roman" w:cs="Times New Roman"/>
-          <w:lang w:eastAsia="ru-RU"/>
-        </w:rPr>
-        <w:t xml:space="preserve">} : обновить значение элемента коллекции, </w:t>
-      </w:r>
-      <w:proofErr w:type="spellStart"/>
-      <w:r>
-        <w:rPr>
-          <w:rFonts w:ascii="Times New Roman" w:hAnsi="Times New Roman" w:cs="Times New Roman"/>
-          <w:lang w:eastAsia="ru-RU"/>
-        </w:rPr>
-        <w:t>id</w:t>
-      </w:r>
-      <w:proofErr w:type="spellEnd"/>
-      <w:r>
-        <w:rPr>
-          <w:rFonts w:ascii="Times New Roman" w:hAnsi="Times New Roman" w:cs="Times New Roman"/>
-          <w:lang w:eastAsia="ru-RU"/>
-        </w:rPr>
-        <w:t xml:space="preserve"> которого равен заданному</w:t>
-      </w:r>
-    </w:p>
-    <w:p>
-      <w:pPr>
-        <w:numPr>
-          <w:ilvl w:val="0"/>
-          <w:numId w:val="18"/>
-        </w:numPr>
-        <w:rPr>
-          <w:rFonts w:ascii="Times New Roman" w:hAnsi="Times New Roman" w:cs="Times New Roman"/>
-          <w:lang w:eastAsia="ru-RU"/>
-        </w:rPr>
-      </w:pPr>
-      <w:proofErr w:type="spellStart"/>
-      <w:r>
-        <w:rPr>
-          <w:rFonts w:ascii="Times New Roman" w:hAnsi="Times New Roman" w:cs="Times New Roman"/>
-          <w:lang w:eastAsia="ru-RU"/>
-        </w:rPr>
-        <w:t>remove_by_id</w:t>
-      </w:r>
-      <w:proofErr w:type="spellEnd"/>
-      <w:r>
-        <w:rPr>
-          <w:rFonts w:ascii="Times New Roman" w:hAnsi="Times New Roman" w:cs="Times New Roman"/>
-          <w:lang w:eastAsia="ru-RU"/>
-        </w:rPr>
-        <w:t xml:space="preserve"> </w:t>
-      </w:r>
-      <w:proofErr w:type="spellStart"/>
-      <w:r>
-        <w:rPr>
-          <w:rFonts w:ascii="Times New Roman" w:hAnsi="Times New Roman" w:cs="Times New Roman"/>
-          <w:lang w:eastAsia="ru-RU"/>
-        </w:rPr>
-        <w:t>id</w:t>
-      </w:r>
-      <w:proofErr w:type="spellEnd"/>
-      <w:r>
-        <w:rPr>
-          <w:rFonts w:ascii="Times New Roman" w:hAnsi="Times New Roman" w:cs="Times New Roman"/>
-          <w:lang w:eastAsia="ru-RU"/>
-        </w:rPr>
-        <w:t xml:space="preserve"> : удалить элемент из коллекции по его </w:t>
-      </w:r>
-      <w:proofErr w:type="spellStart"/>
-      <w:r>
-        <w:rPr>
-          <w:rFonts w:ascii="Times New Roman" w:hAnsi="Times New Roman" w:cs="Times New Roman"/>
-          <w:lang w:eastAsia="ru-RU"/>
-        </w:rPr>
-        <w:t>id</w:t>
-      </w:r>
-      <w:proofErr w:type="spellEnd"/>
-    </w:p>
-    <w:p>
-      <w:pPr>
-        <w:numPr>
-          <w:ilvl w:val="0"/>
-          <w:numId w:val="18"/>
-        </w:numPr>
-        <w:rPr>
-          <w:rFonts w:ascii="Times New Roman" w:hAnsi="Times New Roman" w:cs="Times New Roman"/>
-          <w:lang w:eastAsia="ru-RU"/>
-        </w:rPr>
-      </w:pPr>
-      <w:proofErr w:type="spellStart"/>
-      <w:r>
-        <w:rPr>
-          <w:rFonts w:ascii="Times New Roman" w:hAnsi="Times New Roman" w:cs="Times New Roman"/>
-          <w:lang w:eastAsia="ru-RU"/>
-        </w:rPr>
-        <w:t>clear</w:t>
-      </w:r>
-      <w:proofErr w:type="spellEnd"/>
-      <w:r>
-        <w:rPr>
-          <w:rFonts w:ascii="Times New Roman" w:hAnsi="Times New Roman" w:cs="Times New Roman"/>
-          <w:lang w:eastAsia="ru-RU"/>
-        </w:rPr>
-        <w:t> : очистить коллекцию</w:t>
-      </w:r>
-    </w:p>
-    <w:p>
-      <w:pPr>
-        <w:numPr>
-          <w:ilvl w:val="0"/>
-          <w:numId w:val="18"/>
-        </w:numPr>
-        <w:rPr>
-          <w:rFonts w:ascii="Times New Roman" w:hAnsi="Times New Roman" w:cs="Times New Roman"/>
-          <w:lang w:eastAsia="ru-RU"/>
-        </w:rPr>
-      </w:pPr>
-      <w:proofErr w:type="spellStart"/>
-      <w:r>
-        <w:rPr>
-          <w:rFonts w:ascii="Times New Roman" w:hAnsi="Times New Roman" w:cs="Times New Roman"/>
-          <w:lang w:eastAsia="ru-RU"/>
-        </w:rPr>
-        <w:t>save</w:t>
-      </w:r>
-      <w:proofErr w:type="spellEnd"/>
-      <w:r>
-        <w:rPr>
-          <w:rFonts w:ascii="Times New Roman" w:hAnsi="Times New Roman" w:cs="Times New Roman"/>
-          <w:lang w:eastAsia="ru-RU"/>
-        </w:rPr>
-        <w:t> : сохранить коллекцию в файл</w:t>
-      </w:r>
-    </w:p>
-    <w:p>
-      <w:pPr>
-        <w:numPr>
-          <w:ilvl w:val="0"/>
-          <w:numId w:val="18"/>
-        </w:numPr>
-        <w:rPr>
-          <w:rFonts w:ascii="Times New Roman" w:hAnsi="Times New Roman" w:cs="Times New Roman"/>
-          <w:lang w:eastAsia="ru-RU"/>
-        </w:rPr>
-      </w:pPr>
-      <w:proofErr w:type="spellStart"/>
-      <w:r>
-        <w:rPr>
-          <w:rFonts w:ascii="Times New Roman" w:hAnsi="Times New Roman" w:cs="Times New Roman"/>
-          <w:lang w:eastAsia="ru-RU"/>
-        </w:rPr>
-        <w:t>execute_script</w:t>
-      </w:r>
-      <w:proofErr w:type="spellEnd"/>
-      <w:r>
-        <w:rPr>
-          <w:rFonts w:ascii="Times New Roman" w:hAnsi="Times New Roman" w:cs="Times New Roman"/>
-          <w:lang w:eastAsia="ru-RU"/>
-        </w:rPr>
-        <w:t xml:space="preserve"> </w:t>
-      </w:r>
-      <w:proofErr w:type="spellStart"/>
-      <w:r>
-        <w:rPr>
-          <w:rFonts w:ascii="Times New Roman" w:hAnsi="Times New Roman" w:cs="Times New Roman"/>
-          <w:lang w:eastAsia="ru-RU"/>
-        </w:rPr>
-        <w:t>file_name</w:t>
-      </w:r>
-      <w:proofErr w:type="spellEnd"/>
-      <w:r>
-        <w:rPr>
-          <w:rFonts w:ascii="Times New Roman" w:hAnsi="Times New Roman" w:cs="Times New Roman"/>
-          <w:lang w:eastAsia="ru-RU"/>
-        </w:rPr>
-        <w:t> : считать и исполнить скрипт из указанного файла. В скрипте содержатся команды в таком же виде, в котором их вводит пользователь в интерактивном режиме.</w:t>
-      </w:r>
-    </w:p>
-    <w:p>
-      <w:pPr>
-        <w:numPr>
-          <w:ilvl w:val="0"/>
-          <w:numId w:val="18"/>
-        </w:numPr>
-        <w:rPr>
-          <w:rFonts w:ascii="Times New Roman" w:hAnsi="Times New Roman" w:cs="Times New Roman"/>
-          <w:lang w:eastAsia="ru-RU"/>
-        </w:rPr>
-      </w:pPr>
-      <w:proofErr w:type="spellStart"/>
-      <w:r>
-        <w:rPr>
-          <w:rFonts w:ascii="Times New Roman" w:hAnsi="Times New Roman" w:cs="Times New Roman"/>
-          <w:lang w:eastAsia="ru-RU"/>
-        </w:rPr>
-        <w:t>exit</w:t>
-      </w:r>
-      <w:proofErr w:type="spellEnd"/>
-      <w:r>
-        <w:rPr>
-          <w:rFonts w:ascii="Times New Roman" w:hAnsi="Times New Roman" w:cs="Times New Roman"/>
-          <w:lang w:eastAsia="ru-RU"/>
-        </w:rPr>
-        <w:t> : завершить программу (без сохранения в файл)</w:t>
-      </w:r>
-    </w:p>
-    <w:p>
-      <w:pPr>
-        <w:numPr>
-          <w:ilvl w:val="0"/>
-          <w:numId w:val="18"/>
-        </w:numPr>
-        <w:rPr>
-          <w:rFonts w:ascii="Times New Roman" w:hAnsi="Times New Roman" w:cs="Times New Roman"/>
-          <w:lang w:eastAsia="ru-RU"/>
-        </w:rPr>
-      </w:pPr>
-      <w:proofErr w:type="spellStart"/>
-      <w:r>
-        <w:rPr>
-          <w:rFonts w:ascii="Times New Roman" w:hAnsi="Times New Roman" w:cs="Times New Roman"/>
-          <w:lang w:eastAsia="ru-RU"/>
-        </w:rPr>
-        <w:t>remove_greater</w:t>
-      </w:r>
-      <w:proofErr w:type="spellEnd"/>
-      <w:r>
-        <w:rPr>
-          <w:rFonts w:ascii="Times New Roman" w:hAnsi="Times New Roman" w:cs="Times New Roman"/>
-          <w:lang w:eastAsia="ru-RU"/>
-        </w:rPr>
-        <w:t xml:space="preserve"> {</w:t>
-      </w:r>
-      <w:proofErr w:type="spellStart"/>
-      <w:r>
-        <w:rPr>
-          <w:rFonts w:ascii="Times New Roman" w:hAnsi="Times New Roman" w:cs="Times New Roman"/>
-          <w:lang w:eastAsia="ru-RU"/>
-        </w:rPr>
-        <w:t>element</w:t>
-      </w:r>
-      <w:proofErr w:type="spellEnd"/>
-      <w:r>
-        <w:rPr>
-          <w:rFonts w:ascii="Times New Roman" w:hAnsi="Times New Roman" w:cs="Times New Roman"/>
-          <w:lang w:eastAsia="ru-RU"/>
-        </w:rPr>
-        <w:t>} : удалить из коллекции все элементы, превышающие заданный</w:t>
-      </w:r>
-    </w:p>
-    <w:p>
-      <w:pPr>
-        <w:numPr>
-          <w:ilvl w:val="0"/>
-          <w:numId w:val="18"/>
-        </w:numPr>
-        <w:rPr>
-          <w:rFonts w:ascii="Times New Roman" w:hAnsi="Times New Roman" w:cs="Times New Roman"/>
-          <w:lang w:eastAsia="ru-RU"/>
-        </w:rPr>
-      </w:pPr>
-      <w:proofErr w:type="spellStart"/>
-      <w:r>
-        <w:rPr>
-          <w:rFonts w:ascii="Times New Roman" w:hAnsi="Times New Roman" w:cs="Times New Roman"/>
-          <w:lang w:eastAsia="ru-RU"/>
-        </w:rPr>
-        <w:t>remove_lower</w:t>
-      </w:r>
-      <w:proofErr w:type="spellEnd"/>
-      <w:r>
-        <w:rPr>
-          <w:rFonts w:ascii="Times New Roman" w:hAnsi="Times New Roman" w:cs="Times New Roman"/>
-          <w:lang w:eastAsia="ru-RU"/>
-        </w:rPr>
-        <w:t xml:space="preserve"> {</w:t>
-      </w:r>
-      <w:proofErr w:type="spellStart"/>
-      <w:r>
-        <w:rPr>
-          <w:rFonts w:ascii="Times New Roman" w:hAnsi="Times New Roman" w:cs="Times New Roman"/>
-          <w:lang w:eastAsia="ru-RU"/>
-        </w:rPr>
-        <w:t>element</w:t>
-      </w:r>
-      <w:proofErr w:type="spellEnd"/>
-      <w:r>
-        <w:rPr>
-          <w:rFonts w:ascii="Times New Roman" w:hAnsi="Times New Roman" w:cs="Times New Roman"/>
-          <w:lang w:eastAsia="ru-RU"/>
-        </w:rPr>
-        <w:t>} : удалить из коллекции все элементы, меньшие, чем заданный</w:t>
-      </w:r>
-    </w:p>
-    <w:p>
-      <w:pPr>
-        <w:numPr>
-          <w:ilvl w:val="0"/>
-          <w:numId w:val="18"/>
-        </w:numPr>
-        <w:rPr>
-          <w:rFonts w:ascii="Times New Roman" w:hAnsi="Times New Roman" w:cs="Times New Roman"/>
-          <w:lang w:eastAsia="ru-RU"/>
-        </w:rPr>
-      </w:pPr>
-      <w:proofErr w:type="spellStart"/>
-      <w:r>
-        <w:rPr>
-          <w:rFonts w:ascii="Times New Roman" w:hAnsi="Times New Roman" w:cs="Times New Roman"/>
-          <w:lang w:eastAsia="ru-RU"/>
-        </w:rPr>
-        <w:t>history</w:t>
-      </w:r>
-      <w:proofErr w:type="spellEnd"/>
-      <w:r>
-        <w:rPr>
-          <w:rFonts w:ascii="Times New Roman" w:hAnsi="Times New Roman" w:cs="Times New Roman"/>
-          <w:lang w:eastAsia="ru-RU"/>
-        </w:rPr>
-        <w:t> : вывести последние 12 команд (без их аргументов)</w:t>
-      </w:r>
-    </w:p>
-    <w:p>
-      <w:pPr>
-        <w:numPr>
-          <w:ilvl w:val="0"/>
-          <w:numId w:val="18"/>
-        </w:numPr>
-        <w:rPr>
-          <w:rFonts w:ascii="Times New Roman" w:hAnsi="Times New Roman" w:cs="Times New Roman"/>
-          <w:lang w:eastAsia="ru-RU"/>
-        </w:rPr>
-      </w:pPr>
-      <w:proofErr w:type="spellStart"/>
-      <w:r>
-        <w:rPr>
-          <w:rFonts w:ascii="Times New Roman" w:hAnsi="Times New Roman" w:cs="Times New Roman"/>
-          <w:lang w:eastAsia="ru-RU"/>
-        </w:rPr>
-        <w:t>min_by_meters_above_sea_level</w:t>
-      </w:r>
-      <w:proofErr w:type="spellEnd"/>
-      <w:r>
-        <w:rPr>
-          <w:rFonts w:ascii="Times New Roman" w:hAnsi="Times New Roman" w:cs="Times New Roman"/>
-          <w:lang w:eastAsia="ru-RU"/>
-        </w:rPr>
-        <w:t xml:space="preserve"> : вывести любой объект из коллекции, значение поля </w:t>
-      </w:r>
-      <w:proofErr w:type="spellStart"/>
-      <w:r>
-        <w:rPr>
-          <w:rFonts w:ascii="Times New Roman" w:hAnsi="Times New Roman" w:cs="Times New Roman"/>
-          <w:lang w:eastAsia="ru-RU"/>
-        </w:rPr>
-        <w:t>metersAboveSeaLevel</w:t>
-      </w:r>
-      <w:proofErr w:type="spellEnd"/>
-      <w:r>
-        <w:rPr>
-          <w:rFonts w:ascii="Times New Roman" w:hAnsi="Times New Roman" w:cs="Times New Roman"/>
-          <w:lang w:eastAsia="ru-RU"/>
-        </w:rPr>
-        <w:t xml:space="preserve"> которого является минимальным</w:t>
-      </w:r>
-    </w:p>
-    <w:p>
-      <w:pPr>
-        <w:numPr>
-          <w:ilvl w:val="0"/>
-          <w:numId w:val="18"/>
-        </w:numPr>
-        <w:rPr>
-          <w:rFonts w:ascii="Times New Roman" w:hAnsi="Times New Roman" w:cs="Times New Roman"/>
-          <w:lang w:eastAsia="ru-RU"/>
-        </w:rPr>
-      </w:pPr>
-      <w:proofErr w:type="spellStart"/>
-      <w:r>
-        <w:rPr>
-          <w:rFonts w:ascii="Times New Roman" w:hAnsi="Times New Roman" w:cs="Times New Roman"/>
-          <w:lang w:eastAsia="ru-RU"/>
-        </w:rPr>
-        <w:t>count_less_than_governor</w:t>
-      </w:r>
-      <w:proofErr w:type="spellEnd"/>
-      <w:r>
-        <w:rPr>
-          <w:rFonts w:ascii="Times New Roman" w:hAnsi="Times New Roman" w:cs="Times New Roman"/>
-          <w:lang w:eastAsia="ru-RU"/>
-        </w:rPr>
-        <w:t xml:space="preserve"> </w:t>
-      </w:r>
-      <w:proofErr w:type="spellStart"/>
-      <w:r>
-        <w:rPr>
-          <w:rFonts w:ascii="Times New Roman" w:hAnsi="Times New Roman" w:cs="Times New Roman"/>
-          <w:lang w:eastAsia="ru-RU"/>
-        </w:rPr>
-        <w:t>governor</w:t>
-      </w:r>
-      <w:proofErr w:type="spellEnd"/>
-      <w:r>
-        <w:rPr>
-          <w:rFonts w:ascii="Times New Roman" w:hAnsi="Times New Roman" w:cs="Times New Roman"/>
-          <w:lang w:eastAsia="ru-RU"/>
-        </w:rPr>
-        <w:t xml:space="preserve"> : вывести количество элементов, значение поля </w:t>
-      </w:r>
-      <w:proofErr w:type="spellStart"/>
-      <w:r>
-        <w:rPr>
-          <w:rFonts w:ascii="Times New Roman" w:hAnsi="Times New Roman" w:cs="Times New Roman"/>
-          <w:lang w:eastAsia="ru-RU"/>
-        </w:rPr>
-        <w:t>governor</w:t>
-      </w:r>
-      <w:proofErr w:type="spellEnd"/>
-      <w:r>
-        <w:rPr>
-          <w:rFonts w:ascii="Times New Roman" w:hAnsi="Times New Roman" w:cs="Times New Roman"/>
-          <w:lang w:eastAsia="ru-RU"/>
-        </w:rPr>
-        <w:t xml:space="preserve"> которых меньше заданного</w:t>
-      </w:r>
-    </w:p>
-    <w:p>
-      <w:pPr>
-        <w:numPr>
-          <w:ilvl w:val="0"/>
-          <w:numId w:val="18"/>
-        </w:numPr>
-        <w:rPr>
-          <w:rFonts w:ascii="Times New Roman" w:hAnsi="Times New Roman" w:cs="Times New Roman"/>
-          <w:lang w:val="en-US" w:eastAsia="ru-RU"/>
-        </w:rPr>
-      </w:pPr>
-      <w:proofErr w:type="spellStart"/>
-      <w:r>
-        <w:rPr>
-          <w:rFonts w:ascii="Times New Roman" w:hAnsi="Times New Roman" w:cs="Times New Roman"/>
-          <w:lang w:val="en-US" w:eastAsia="ru-RU"/>
-        </w:rPr>
-        <w:t>filter_greater_than_standard_of_living</w:t>
-      </w:r>
-      <w:proofErr w:type="spellEnd"/>
-      <w:r>
-        <w:rPr>
-          <w:rFonts w:ascii="Times New Roman" w:hAnsi="Times New Roman" w:cs="Times New Roman"/>
-          <w:lang w:val="en-US" w:eastAsia="ru-RU"/>
-        </w:rPr>
-        <w:t xml:space="preserve"> </w:t>
-      </w:r>
-      <w:proofErr w:type="spellStart"/>
-      <w:r>
-        <w:rPr>
-          <w:rFonts w:ascii="Times New Roman" w:hAnsi="Times New Roman" w:cs="Times New Roman"/>
-          <w:lang w:val="en-US" w:eastAsia="ru-RU"/>
-        </w:rPr>
-        <w:t>standardOfLiving</w:t>
-      </w:r>
-      <w:proofErr w:type="spellEnd"/>
-      <w:r>
-        <w:rPr>
-          <w:rFonts w:ascii="Times New Roman" w:hAnsi="Times New Roman" w:cs="Times New Roman"/>
-          <w:lang w:val="en-US" w:eastAsia="ru-RU"/>
-        </w:rPr>
-        <w:t xml:space="preserve"> : </w:t>
-      </w:r>
-      <w:r>
-        <w:rPr>
-          <w:rFonts w:ascii="Times New Roman" w:hAnsi="Times New Roman" w:cs="Times New Roman"/>
-          <w:lang w:eastAsia="ru-RU"/>
-        </w:rPr>
-        <w:t>вывести</w:t>
-      </w:r>
-      <w:r>
-        <w:rPr>
-          <w:rFonts w:ascii="Times New Roman" w:hAnsi="Times New Roman" w:cs="Times New Roman"/>
-          <w:lang w:val="en-US" w:eastAsia="ru-RU"/>
-        </w:rPr>
-        <w:t xml:space="preserve"> </w:t>
-      </w:r>
-      <w:r>
-        <w:rPr>
-          <w:rFonts w:ascii="Times New Roman" w:hAnsi="Times New Roman" w:cs="Times New Roman"/>
-          <w:lang w:eastAsia="ru-RU"/>
-        </w:rPr>
-        <w:t>элементы</w:t>
-      </w:r>
-      <w:r>
-        <w:rPr>
-          <w:rFonts w:ascii="Times New Roman" w:hAnsi="Times New Roman" w:cs="Times New Roman"/>
-          <w:lang w:val="en-US" w:eastAsia="ru-RU"/>
-        </w:rPr>
-        <w:t xml:space="preserve">, </w:t>
-      </w:r>
-      <w:r>
-        <w:rPr>
-          <w:rFonts w:ascii="Times New Roman" w:hAnsi="Times New Roman" w:cs="Times New Roman"/>
-          <w:lang w:eastAsia="ru-RU"/>
-        </w:rPr>
-        <w:t>значение</w:t>
-      </w:r>
-      <w:r>
-        <w:rPr>
-          <w:rFonts w:ascii="Times New Roman" w:hAnsi="Times New Roman" w:cs="Times New Roman"/>
-          <w:lang w:val="en-US" w:eastAsia="ru-RU"/>
-        </w:rPr>
-        <w:t xml:space="preserve"> </w:t>
-      </w:r>
-      <w:r>
-        <w:rPr>
-          <w:rFonts w:ascii="Times New Roman" w:hAnsi="Times New Roman" w:cs="Times New Roman"/>
-          <w:lang w:eastAsia="ru-RU"/>
-        </w:rPr>
-        <w:t>поля</w:t>
-      </w:r>
-      <w:r>
-        <w:rPr>
-          <w:rFonts w:ascii="Times New Roman" w:hAnsi="Times New Roman" w:cs="Times New Roman"/>
-          <w:lang w:val="en-US" w:eastAsia="ru-RU"/>
-        </w:rPr>
-        <w:t xml:space="preserve"> </w:t>
-      </w:r>
-      <w:proofErr w:type="spellStart"/>
-      <w:r>
-        <w:rPr>
-          <w:rFonts w:ascii="Times New Roman" w:hAnsi="Times New Roman" w:cs="Times New Roman"/>
-          <w:lang w:val="en-US" w:eastAsia="ru-RU"/>
-        </w:rPr>
-        <w:t>standardOfLiving</w:t>
-      </w:r>
-      <w:proofErr w:type="spellEnd"/>
-      <w:r>
-        <w:rPr>
-          <w:rFonts w:ascii="Times New Roman" w:hAnsi="Times New Roman" w:cs="Times New Roman"/>
-          <w:lang w:val="en-US" w:eastAsia="ru-RU"/>
-        </w:rPr>
-        <w:t xml:space="preserve"> </w:t>
-      </w:r>
-      <w:r>
-        <w:rPr>
-          <w:rFonts w:ascii="Times New Roman" w:hAnsi="Times New Roman" w:cs="Times New Roman"/>
-          <w:lang w:eastAsia="ru-RU"/>
-        </w:rPr>
-        <w:t>которых</w:t>
-      </w:r>
-      <w:r>
-        <w:rPr>
-          <w:rFonts w:ascii="Times New Roman" w:hAnsi="Times New Roman" w:cs="Times New Roman"/>
-          <w:lang w:val="en-US" w:eastAsia="ru-RU"/>
-        </w:rPr>
-        <w:t xml:space="preserve"> </w:t>
-      </w:r>
-      <w:r>
-        <w:rPr>
-          <w:rFonts w:ascii="Times New Roman" w:hAnsi="Times New Roman" w:cs="Times New Roman"/>
-          <w:lang w:eastAsia="ru-RU"/>
-        </w:rPr>
-        <w:t>больше</w:t>
-      </w:r>
-      <w:r>
-        <w:rPr>
-          <w:rFonts w:ascii="Times New Roman" w:hAnsi="Times New Roman" w:cs="Times New Roman"/>
-          <w:lang w:val="en-US" w:eastAsia="ru-RU"/>
-        </w:rPr>
-        <w:t xml:space="preserve"> </w:t>
-      </w:r>
-      <w:r>
-        <w:rPr>
-          <w:rFonts w:ascii="Times New Roman" w:hAnsi="Times New Roman" w:cs="Times New Roman"/>
-          <w:lang w:eastAsia="ru-RU"/>
-        </w:rPr>
-        <w:t>заданного</w:t>
-      </w:r>
-    </w:p>
-    <w:p>
-      <w:pPr>
-        <w:rPr>
-          <w:rFonts w:ascii="Times New Roman" w:hAnsi="Times New Roman" w:cs="Times New Roman"/>
-          <w:lang w:val="en-US" w:eastAsia="ru-RU"/>
-        </w:rPr>
-      </w:pPr>
-    </w:p>
-    <w:p>
-      <w:pPr>
-        <w:rPr>
-          <w:rFonts w:ascii="Times New Roman" w:hAnsi="Times New Roman" w:cs="Times New Roman"/>
-          <w:lang w:val="en-US" w:eastAsia="ru-RU"/>
-        </w:rPr>
-      </w:pPr>
-    </w:p>
-    <w:p>
-      <w:pPr>
-        <w:rPr>
-          <w:rFonts w:ascii="Times New Roman" w:hAnsi="Times New Roman" w:cs="Times New Roman"/>
-          <w:lang w:val="en-US" w:eastAsia="ru-RU"/>
-        </w:rPr>
-      </w:pPr>
-    </w:p>
-    <w:p>
-      <w:pPr>
-        <w:rPr>
-          <w:rFonts w:ascii="Times New Roman" w:hAnsi="Times New Roman" w:cs="Times New Roman"/>
-          <w:lang w:val="en-US" w:eastAsia="ru-RU"/>
-        </w:rPr>
-      </w:pPr>
-    </w:p>
-    <w:p>
-      <w:pPr>
-        <w:rPr>
-          <w:rFonts w:ascii="Times New Roman" w:hAnsi="Times New Roman" w:cs="Times New Roman"/>
-          <w:lang w:val="en-US" w:eastAsia="ru-RU"/>
-        </w:rPr>
-      </w:pPr>
-    </w:p>
-    <w:p>
-      <w:pPr>
-        <w:pStyle w:val="2"/>
-        <w:rPr>
-          <w:rFonts w:ascii="Times New Roman" w:hAnsi="Times New Roman" w:cs="Times New Roman"/>
-          <w:lang w:eastAsia="ru-RU"/>
-        </w:rPr>
-      </w:pPr>
-      <w:bookmarkStart w:id="3" w:name="_Toc192125974"/>
+      </w:pPr>
+      <w:bookmarkStart w:id="1" w:name="_Toc212331072"/>
       <w:r>
         <w:rPr>
           <w:rFonts w:ascii="Times New Roman" w:hAnsi="Times New Roman" w:cs="Times New Roman"/>
@@ -2297,221 +1608,9 @@
           <w:bCs/>
           <w:lang w:eastAsia="ru-RU"/>
         </w:rPr>
-        <w:lastRenderedPageBreak/>
-        <w:t>Формат ввода команд:</w:t>
-      </w:r>
-      <w:bookmarkEnd w:id="3"/>
-    </w:p>
-    <w:p>
-      <w:pPr>
-        <w:numPr>
-          <w:ilvl w:val="0"/>
-          <w:numId w:val="19"/>
-        </w:numPr>
-        <w:rPr>
-          <w:rFonts w:ascii="Times New Roman" w:hAnsi="Times New Roman" w:cs="Times New Roman"/>
-          <w:lang w:eastAsia="ru-RU"/>
-        </w:rPr>
-      </w:pPr>
-      <w:r>
-        <w:rPr>
-          <w:rFonts w:ascii="Times New Roman" w:hAnsi="Times New Roman" w:cs="Times New Roman"/>
-          <w:lang w:eastAsia="ru-RU"/>
-        </w:rPr>
-        <w:t xml:space="preserve">Все аргументы команды, являющиеся стандартными типами данных (примитивные типы, классы-оболочки, </w:t>
-      </w:r>
-      <w:proofErr w:type="spellStart"/>
-      <w:r>
-        <w:rPr>
-          <w:rFonts w:ascii="Times New Roman" w:hAnsi="Times New Roman" w:cs="Times New Roman"/>
-          <w:lang w:eastAsia="ru-RU"/>
-        </w:rPr>
-        <w:t>String</w:t>
-      </w:r>
-      <w:proofErr w:type="spellEnd"/>
-      <w:r>
-        <w:rPr>
-          <w:rFonts w:ascii="Times New Roman" w:hAnsi="Times New Roman" w:cs="Times New Roman"/>
-          <w:lang w:eastAsia="ru-RU"/>
-        </w:rPr>
-        <w:t>, классы для хранения дат), должны вводиться в той же строке, что и имя команды.</w:t>
-      </w:r>
-    </w:p>
-    <w:p>
-      <w:pPr>
-        <w:numPr>
-          <w:ilvl w:val="0"/>
-          <w:numId w:val="19"/>
-        </w:numPr>
-        <w:rPr>
-          <w:rFonts w:ascii="Times New Roman" w:hAnsi="Times New Roman" w:cs="Times New Roman"/>
-          <w:lang w:eastAsia="ru-RU"/>
-        </w:rPr>
-      </w:pPr>
-      <w:r>
-        <w:rPr>
-          <w:rFonts w:ascii="Times New Roman" w:hAnsi="Times New Roman" w:cs="Times New Roman"/>
-          <w:lang w:eastAsia="ru-RU"/>
-        </w:rPr>
-        <w:t>Все составные типы данных (объекты классов, хранящиеся в коллекции) должны вводиться по одному полю в строку.</w:t>
-      </w:r>
-    </w:p>
-    <w:p>
-      <w:pPr>
-        <w:numPr>
-          <w:ilvl w:val="0"/>
-          <w:numId w:val="19"/>
-        </w:numPr>
-        <w:rPr>
-          <w:rFonts w:ascii="Times New Roman" w:hAnsi="Times New Roman" w:cs="Times New Roman"/>
-          <w:lang w:eastAsia="ru-RU"/>
-        </w:rPr>
-      </w:pPr>
-      <w:r>
-        <w:rPr>
-          <w:rFonts w:ascii="Times New Roman" w:hAnsi="Times New Roman" w:cs="Times New Roman"/>
-          <w:lang w:eastAsia="ru-RU"/>
-        </w:rPr>
-        <w:t>При вводе составных типов данных пользователю должно показываться приглашение к вводу, содержащее имя поля (например, "Введите дату рождения:")</w:t>
-      </w:r>
-    </w:p>
-    <w:p>
-      <w:pPr>
-        <w:numPr>
-          <w:ilvl w:val="0"/>
-          <w:numId w:val="19"/>
-        </w:numPr>
-        <w:rPr>
-          <w:rFonts w:ascii="Times New Roman" w:hAnsi="Times New Roman" w:cs="Times New Roman"/>
-          <w:lang w:eastAsia="ru-RU"/>
-        </w:rPr>
-      </w:pPr>
-      <w:r>
-        <w:rPr>
-          <w:rFonts w:ascii="Times New Roman" w:hAnsi="Times New Roman" w:cs="Times New Roman"/>
-          <w:lang w:eastAsia="ru-RU"/>
-        </w:rPr>
-        <w:t xml:space="preserve">Если поле является </w:t>
-      </w:r>
-      <w:proofErr w:type="spellStart"/>
-      <w:r>
-        <w:rPr>
-          <w:rFonts w:ascii="Times New Roman" w:hAnsi="Times New Roman" w:cs="Times New Roman"/>
-          <w:lang w:eastAsia="ru-RU"/>
-        </w:rPr>
-        <w:t>enum'ом</w:t>
-      </w:r>
-      <w:proofErr w:type="spellEnd"/>
-      <w:r>
-        <w:rPr>
-          <w:rFonts w:ascii="Times New Roman" w:hAnsi="Times New Roman" w:cs="Times New Roman"/>
-          <w:lang w:eastAsia="ru-RU"/>
-        </w:rPr>
-        <w:t>, то вводится имя одной из его констант (при этом список констант должен быть предварительно выведен).</w:t>
-      </w:r>
-    </w:p>
-    <w:p>
-      <w:pPr>
-        <w:numPr>
-          <w:ilvl w:val="0"/>
-          <w:numId w:val="19"/>
-        </w:numPr>
-        <w:rPr>
-          <w:rFonts w:ascii="Times New Roman" w:hAnsi="Times New Roman" w:cs="Times New Roman"/>
-          <w:lang w:eastAsia="ru-RU"/>
-        </w:rPr>
-      </w:pPr>
-      <w:r>
-        <w:rPr>
-          <w:rFonts w:ascii="Times New Roman" w:hAnsi="Times New Roman" w:cs="Times New Roman"/>
-          <w:lang w:eastAsia="ru-RU"/>
-        </w:rPr>
-        <w:t xml:space="preserve">При некорректном пользовательском вводе (введена строка, не являющаяся именем константы в </w:t>
-      </w:r>
-      <w:proofErr w:type="spellStart"/>
-      <w:r>
-        <w:rPr>
-          <w:rFonts w:ascii="Times New Roman" w:hAnsi="Times New Roman" w:cs="Times New Roman"/>
-          <w:lang w:eastAsia="ru-RU"/>
-        </w:rPr>
-        <w:t>enum'е</w:t>
-      </w:r>
-      <w:proofErr w:type="spellEnd"/>
-      <w:r>
-        <w:rPr>
-          <w:rFonts w:ascii="Times New Roman" w:hAnsi="Times New Roman" w:cs="Times New Roman"/>
-          <w:lang w:eastAsia="ru-RU"/>
-        </w:rPr>
-        <w:t xml:space="preserve">; введена строка вместо числа; введённое число не входит в указанные границы и </w:t>
-      </w:r>
-      <w:r>
-        <w:rPr>
-          <w:rFonts w:ascii="Times New Roman" w:hAnsi="Times New Roman" w:cs="Times New Roman"/>
-          <w:lang w:eastAsia="ru-RU"/>
-        </w:rPr>
-        <w:t>т. п.</w:t>
-      </w:r>
-      <w:r>
-        <w:rPr>
-          <w:rFonts w:ascii="Times New Roman" w:hAnsi="Times New Roman" w:cs="Times New Roman"/>
-          <w:lang w:eastAsia="ru-RU"/>
-        </w:rPr>
-        <w:t>) должно быть показано сообщение об ошибке и предложено повторить ввод поля.</w:t>
-      </w:r>
-    </w:p>
-    <w:p>
-      <w:pPr>
-        <w:numPr>
-          <w:ilvl w:val="0"/>
-          <w:numId w:val="19"/>
-        </w:numPr>
-        <w:rPr>
-          <w:rFonts w:ascii="Times New Roman" w:hAnsi="Times New Roman" w:cs="Times New Roman"/>
-          <w:lang w:eastAsia="ru-RU"/>
-        </w:rPr>
-      </w:pPr>
-      <w:r>
-        <w:rPr>
-          <w:rFonts w:ascii="Times New Roman" w:hAnsi="Times New Roman" w:cs="Times New Roman"/>
-          <w:lang w:eastAsia="ru-RU"/>
-        </w:rPr>
-        <w:t xml:space="preserve">Для ввода значений </w:t>
-      </w:r>
-      <w:proofErr w:type="spellStart"/>
-      <w:r>
-        <w:rPr>
-          <w:rFonts w:ascii="Times New Roman" w:hAnsi="Times New Roman" w:cs="Times New Roman"/>
-          <w:lang w:eastAsia="ru-RU"/>
-        </w:rPr>
-        <w:t>null</w:t>
-      </w:r>
-      <w:proofErr w:type="spellEnd"/>
-      <w:r>
-        <w:rPr>
-          <w:rFonts w:ascii="Times New Roman" w:hAnsi="Times New Roman" w:cs="Times New Roman"/>
-          <w:lang w:eastAsia="ru-RU"/>
-        </w:rPr>
-        <w:t xml:space="preserve"> использовать пустую строку.</w:t>
-      </w:r>
-    </w:p>
-    <w:p>
-      <w:pPr>
-        <w:numPr>
-          <w:ilvl w:val="0"/>
-          <w:numId w:val="19"/>
-        </w:numPr>
-        <w:rPr>
-          <w:rFonts w:ascii="Times New Roman" w:hAnsi="Times New Roman" w:cs="Times New Roman"/>
-          <w:lang w:eastAsia="ru-RU"/>
-        </w:rPr>
-      </w:pPr>
-      <w:r>
-        <w:rPr>
-          <w:rFonts w:ascii="Times New Roman" w:hAnsi="Times New Roman" w:cs="Times New Roman"/>
-          <w:lang w:eastAsia="ru-RU"/>
-        </w:rPr>
-        <w:t>Поля с комментарием "Значение этого поля должно генерироваться автоматически" не должны вводиться пользователем вручную при добавлении.</w:t>
-      </w:r>
+        <w:t>Программа</w:t>
+      </w:r>
+      <w:bookmarkEnd w:id="1"/>
     </w:p>
     <w:p>
       <w:pPr>
@@ -2520,6 +1619,20 @@
           <w:lang w:val="en-US" w:eastAsia="ru-RU"/>
         </w:rPr>
       </w:pPr>
+      <w:r>
+        <w:rPr>
+          <w:rFonts w:ascii="Times New Roman" w:hAnsi="Times New Roman" w:cs="Times New Roman"/>
+          <w:lang w:eastAsia="ru-RU"/>
+        </w:rPr>
+        <w:t>Ссылка на репозиторий</w:t>
+      </w:r>
+      <w:r>
+        <w:rPr>
+          <w:rFonts w:ascii="Times New Roman" w:hAnsi="Times New Roman" w:cs="Times New Roman"/>
+          <w:lang w:eastAsia="ru-RU"/>
+        </w:rPr>
+        <w:t>:</w:t>
+      </w:r>
     </w:p>
     <w:p>
       <w:pPr>
@@ -2528,2329 +1641,14 @@
           <w:lang w:val="en-US" w:eastAsia="ru-RU"/>
         </w:rPr>
       </w:pPr>
-    </w:p>
-    <w:p>
-      <w:pPr>
-        <w:rPr>
-          <w:rFonts w:ascii="Times New Roman" w:hAnsi="Times New Roman" w:cs="Times New Roman"/>
-          <w:lang w:val="en-US" w:eastAsia="ru-RU"/>
-        </w:rPr>
-      </w:pPr>
-    </w:p>
-    <w:p>
-      <w:pPr>
-        <w:rPr>
-          <w:rFonts w:ascii="Times New Roman" w:hAnsi="Times New Roman" w:cs="Times New Roman"/>
-          <w:lang w:val="en-US" w:eastAsia="ru-RU"/>
-        </w:rPr>
-      </w:pPr>
-    </w:p>
-    <w:p>
-      <w:pPr>
-        <w:rPr>
-          <w:rFonts w:ascii="Times New Roman" w:hAnsi="Times New Roman" w:cs="Times New Roman"/>
-          <w:lang w:val="en-US" w:eastAsia="ru-RU"/>
-        </w:rPr>
-      </w:pPr>
-    </w:p>
-    <w:p>
-      <w:pPr>
-        <w:rPr>
-          <w:rFonts w:ascii="Times New Roman" w:hAnsi="Times New Roman" w:cs="Times New Roman"/>
-          <w:lang w:val="en-US" w:eastAsia="ru-RU"/>
-        </w:rPr>
-      </w:pPr>
-    </w:p>
-    <w:p>
-      <w:pPr>
-        <w:rPr>
-          <w:rFonts w:ascii="Times New Roman" w:hAnsi="Times New Roman" w:cs="Times New Roman"/>
-          <w:lang w:val="en-US" w:eastAsia="ru-RU"/>
-        </w:rPr>
-      </w:pPr>
-    </w:p>
-    <w:p>
-      <w:pPr>
-        <w:rPr>
-          <w:rFonts w:ascii="Times New Roman" w:hAnsi="Times New Roman" w:cs="Times New Roman"/>
-          <w:lang w:val="en-US" w:eastAsia="ru-RU"/>
-        </w:rPr>
-      </w:pPr>
-    </w:p>
-    <w:p>
-      <w:pPr>
-        <w:rPr>
-          <w:rFonts w:ascii="Times New Roman" w:hAnsi="Times New Roman" w:cs="Times New Roman"/>
-          <w:lang w:val="en-US" w:eastAsia="ru-RU"/>
-        </w:rPr>
-      </w:pPr>
-    </w:p>
-    <w:p>
-      <w:pPr>
-        <w:rPr>
-          <w:rFonts w:ascii="Times New Roman" w:hAnsi="Times New Roman" w:cs="Times New Roman"/>
-          <w:lang w:val="en-US" w:eastAsia="ru-RU"/>
-        </w:rPr>
-      </w:pPr>
-    </w:p>
-    <w:p>
-      <w:pPr>
-        <w:rPr>
-          <w:rFonts w:ascii="Times New Roman" w:hAnsi="Times New Roman" w:cs="Times New Roman"/>
-          <w:lang w:val="en-US" w:eastAsia="ru-RU"/>
-        </w:rPr>
-      </w:pPr>
-    </w:p>
-    <w:p>
-      <w:pPr>
-        <w:rPr>
-          <w:rFonts w:ascii="Times New Roman" w:hAnsi="Times New Roman" w:cs="Times New Roman"/>
-          <w:lang w:val="en-US" w:eastAsia="ru-RU"/>
-        </w:rPr>
-      </w:pPr>
-    </w:p>
-    <w:p>
-      <w:pPr>
-        <w:rPr>
-          <w:rFonts w:ascii="Times New Roman" w:hAnsi="Times New Roman" w:cs="Times New Roman"/>
-          <w:lang w:val="en-US" w:eastAsia="ru-RU"/>
-        </w:rPr>
-      </w:pPr>
-    </w:p>
-    <w:p>
-      <w:pPr>
-        <w:rPr>
-          <w:rFonts w:ascii="Times New Roman" w:hAnsi="Times New Roman" w:cs="Times New Roman"/>
-          <w:lang w:val="en-US" w:eastAsia="ru-RU"/>
-        </w:rPr>
-      </w:pPr>
-    </w:p>
-    <w:p>
-      <w:pPr>
-        <w:rPr>
-          <w:rFonts w:ascii="Times New Roman" w:hAnsi="Times New Roman" w:cs="Times New Roman"/>
-          <w:lang w:val="en-US" w:eastAsia="ru-RU"/>
-        </w:rPr>
-      </w:pPr>
-    </w:p>
-    <w:p>
-      <w:pPr>
-        <w:rPr>
-          <w:rFonts w:ascii="Times New Roman" w:hAnsi="Times New Roman" w:cs="Times New Roman"/>
-          <w:lang w:eastAsia="ru-RU"/>
-        </w:rPr>
-      </w:pPr>
-    </w:p>
-    <w:p>
-      <w:pPr>
-        <w:pStyle w:val="2"/>
-        <w:rPr>
-          <w:rFonts w:ascii="Times New Roman" w:hAnsi="Times New Roman" w:cs="Times New Roman"/>
-          <w:lang w:eastAsia="ru-RU"/>
-        </w:rPr>
-      </w:pPr>
-      <w:bookmarkStart w:id="4" w:name="_Toc192125975"/>
-      <w:r>
-        <w:rPr>
-          <w:rFonts w:ascii="Times New Roman" w:hAnsi="Times New Roman" w:cs="Times New Roman"/>
-          <w:b/>
-          <w:bCs/>
-          <w:lang w:eastAsia="ru-RU"/>
-        </w:rPr>
-        <w:lastRenderedPageBreak/>
-        <w:t>Описание хранимых в коллекции классов:</w:t>
-      </w:r>
-      <w:bookmarkEnd w:id="4"/>
-    </w:p>
-    <w:p>
-      <w:pPr>
-        <w:rPr>
-          <w:rFonts w:ascii="Times New Roman" w:hAnsi="Times New Roman" w:cs="Times New Roman"/>
-          <w:lang w:eastAsia="ru-RU"/>
-        </w:rPr>
-      </w:pPr>
-      <w:proofErr w:type="spellStart"/>
-      <w:r>
-        <w:rPr>
-          <w:rFonts w:ascii="Times New Roman" w:hAnsi="Times New Roman" w:cs="Times New Roman"/>
-          <w:lang w:eastAsia="ru-RU"/>
-        </w:rPr>
-        <w:t>public</w:t>
-      </w:r>
-      <w:proofErr w:type="spellEnd"/>
-      <w:r>
-        <w:rPr>
-          <w:rFonts w:ascii="Times New Roman" w:hAnsi="Times New Roman" w:cs="Times New Roman"/>
-          <w:lang w:eastAsia="ru-RU"/>
-        </w:rPr>
-        <w:t xml:space="preserve"> </w:t>
-      </w:r>
-      <w:proofErr w:type="spellStart"/>
-      <w:r>
-        <w:rPr>
-          <w:rFonts w:ascii="Times New Roman" w:hAnsi="Times New Roman" w:cs="Times New Roman"/>
-          <w:lang w:eastAsia="ru-RU"/>
-        </w:rPr>
-        <w:t>class</w:t>
-      </w:r>
-      <w:proofErr w:type="spellEnd"/>
-      <w:r>
-        <w:rPr>
-          <w:rFonts w:ascii="Times New Roman" w:hAnsi="Times New Roman" w:cs="Times New Roman"/>
-          <w:lang w:eastAsia="ru-RU"/>
-        </w:rPr>
-        <w:t xml:space="preserve"> City {</w:t>
-      </w:r>
-    </w:p>
-    <w:p>
-      <w:pPr>
-        <w:rPr>
-          <w:rFonts w:ascii="Times New Roman" w:hAnsi="Times New Roman" w:cs="Times New Roman"/>
-          <w:lang w:eastAsia="ru-RU"/>
-        </w:rPr>
-      </w:pPr>
-      <w:r>
-        <w:rPr>
-          <w:rFonts w:ascii="Times New Roman" w:hAnsi="Times New Roman" w:cs="Times New Roman"/>
-          <w:lang w:eastAsia="ru-RU"/>
-        </w:rPr>
-        <w:t xml:space="preserve">    </w:t>
-      </w:r>
-      <w:proofErr w:type="spellStart"/>
-      <w:r>
-        <w:rPr>
-          <w:rFonts w:ascii="Times New Roman" w:hAnsi="Times New Roman" w:cs="Times New Roman"/>
-          <w:lang w:eastAsia="ru-RU"/>
-        </w:rPr>
-        <w:t>private</w:t>
-      </w:r>
-      <w:proofErr w:type="spellEnd"/>
-      <w:r>
-        <w:rPr>
-          <w:rFonts w:ascii="Times New Roman" w:hAnsi="Times New Roman" w:cs="Times New Roman"/>
-          <w:lang w:eastAsia="ru-RU"/>
-        </w:rPr>
-        <w:t xml:space="preserve"> </w:t>
-      </w:r>
-      <w:proofErr w:type="spellStart"/>
-      <w:r>
-        <w:rPr>
-          <w:rFonts w:ascii="Times New Roman" w:hAnsi="Times New Roman" w:cs="Times New Roman"/>
-          <w:lang w:eastAsia="ru-RU"/>
-        </w:rPr>
-        <w:t>int</w:t>
-      </w:r>
-      <w:proofErr w:type="spellEnd"/>
-      <w:r>
-        <w:rPr>
-          <w:rFonts w:ascii="Times New Roman" w:hAnsi="Times New Roman" w:cs="Times New Roman"/>
-          <w:lang w:eastAsia="ru-RU"/>
-        </w:rPr>
-        <w:t xml:space="preserve"> </w:t>
-      </w:r>
-      <w:proofErr w:type="spellStart"/>
-      <w:r>
-        <w:rPr>
-          <w:rFonts w:ascii="Times New Roman" w:hAnsi="Times New Roman" w:cs="Times New Roman"/>
-          <w:lang w:eastAsia="ru-RU"/>
-        </w:rPr>
-        <w:t>id</w:t>
-      </w:r>
-      <w:proofErr w:type="spellEnd"/>
-      <w:r>
-        <w:rPr>
-          <w:rFonts w:ascii="Times New Roman" w:hAnsi="Times New Roman" w:cs="Times New Roman"/>
-          <w:lang w:eastAsia="ru-RU"/>
-        </w:rPr>
-        <w:t>; //Значение поля должно быть больше 0, Значение этого поля должно быть уникальным, Значение этого поля должно генерироваться автоматически</w:t>
-      </w:r>
-    </w:p>
-    <w:p>
-      <w:pPr>
-        <w:rPr>
-          <w:rFonts w:ascii="Times New Roman" w:hAnsi="Times New Roman" w:cs="Times New Roman"/>
-          <w:lang w:eastAsia="ru-RU"/>
-        </w:rPr>
-      </w:pPr>
-      <w:r>
-        <w:rPr>
-          <w:rFonts w:ascii="Times New Roman" w:hAnsi="Times New Roman" w:cs="Times New Roman"/>
-          <w:lang w:eastAsia="ru-RU"/>
-        </w:rPr>
-        <w:t xml:space="preserve">    </w:t>
-      </w:r>
-      <w:proofErr w:type="spellStart"/>
-      <w:r>
-        <w:rPr>
-          <w:rFonts w:ascii="Times New Roman" w:hAnsi="Times New Roman" w:cs="Times New Roman"/>
-          <w:lang w:eastAsia="ru-RU"/>
-        </w:rPr>
-        <w:t>private</w:t>
-      </w:r>
-      <w:proofErr w:type="spellEnd"/>
-      <w:r>
-        <w:rPr>
-          <w:rFonts w:ascii="Times New Roman" w:hAnsi="Times New Roman" w:cs="Times New Roman"/>
-          <w:lang w:eastAsia="ru-RU"/>
-        </w:rPr>
-        <w:t xml:space="preserve"> </w:t>
-      </w:r>
-      <w:proofErr w:type="spellStart"/>
-      <w:r>
-        <w:rPr>
-          <w:rFonts w:ascii="Times New Roman" w:hAnsi="Times New Roman" w:cs="Times New Roman"/>
-          <w:lang w:eastAsia="ru-RU"/>
-        </w:rPr>
-        <w:t>String</w:t>
-      </w:r>
-      <w:proofErr w:type="spellEnd"/>
-      <w:r>
-        <w:rPr>
-          <w:rFonts w:ascii="Times New Roman" w:hAnsi="Times New Roman" w:cs="Times New Roman"/>
-          <w:lang w:eastAsia="ru-RU"/>
-        </w:rPr>
-        <w:t xml:space="preserve"> </w:t>
-      </w:r>
-      <w:proofErr w:type="spellStart"/>
-      <w:r>
-        <w:rPr>
-          <w:rFonts w:ascii="Times New Roman" w:hAnsi="Times New Roman" w:cs="Times New Roman"/>
-          <w:lang w:eastAsia="ru-RU"/>
-        </w:rPr>
-        <w:t>name</w:t>
-      </w:r>
-      <w:proofErr w:type="spellEnd"/>
-      <w:r>
-        <w:rPr>
-          <w:rFonts w:ascii="Times New Roman" w:hAnsi="Times New Roman" w:cs="Times New Roman"/>
-          <w:lang w:eastAsia="ru-RU"/>
-        </w:rPr>
-        <w:t xml:space="preserve">; //Поле не может быть </w:t>
-      </w:r>
-      <w:proofErr w:type="spellStart"/>
-      <w:r>
-        <w:rPr>
-          <w:rFonts w:ascii="Times New Roman" w:hAnsi="Times New Roman" w:cs="Times New Roman"/>
-          <w:lang w:eastAsia="ru-RU"/>
-        </w:rPr>
-        <w:t>null</w:t>
-      </w:r>
-      <w:proofErr w:type="spellEnd"/>
-      <w:r>
-        <w:rPr>
-          <w:rFonts w:ascii="Times New Roman" w:hAnsi="Times New Roman" w:cs="Times New Roman"/>
-          <w:lang w:eastAsia="ru-RU"/>
-        </w:rPr>
-        <w:t>, Строка не может быть пустой</w:t>
-      </w:r>
-    </w:p>
-    <w:p>
-      <w:pPr>
-        <w:rPr>
-          <w:rFonts w:ascii="Times New Roman" w:hAnsi="Times New Roman" w:cs="Times New Roman"/>
-          <w:lang w:val="en-US" w:eastAsia="ru-RU"/>
-        </w:rPr>
-      </w:pPr>
-      <w:r>
-        <w:rPr>
-          <w:rFonts w:ascii="Times New Roman" w:hAnsi="Times New Roman" w:cs="Times New Roman"/>
-          <w:lang w:eastAsia="ru-RU"/>
-        </w:rPr>
-        <w:t xml:space="preserve">    </w:t>
-      </w:r>
-      <w:r>
-        <w:rPr>
-          <w:rFonts w:ascii="Times New Roman" w:hAnsi="Times New Roman" w:cs="Times New Roman"/>
-          <w:lang w:val="en-US" w:eastAsia="ru-RU"/>
-        </w:rPr>
-        <w:t xml:space="preserve">private Coordinates </w:t>
-      </w:r>
-      <w:proofErr w:type="spellStart"/>
-      <w:r>
-        <w:rPr>
-          <w:rFonts w:ascii="Times New Roman" w:hAnsi="Times New Roman" w:cs="Times New Roman"/>
-          <w:lang w:val="en-US" w:eastAsia="ru-RU"/>
-        </w:rPr>
-        <w:t>coordinates</w:t>
-      </w:r>
-      <w:proofErr w:type="spellEnd"/>
-      <w:r>
-        <w:rPr>
-          <w:rFonts w:ascii="Times New Roman" w:hAnsi="Times New Roman" w:cs="Times New Roman"/>
-          <w:lang w:val="en-US" w:eastAsia="ru-RU"/>
-        </w:rPr>
-        <w:t>; //</w:t>
-      </w:r>
-      <w:r>
-        <w:rPr>
-          <w:rFonts w:ascii="Times New Roman" w:hAnsi="Times New Roman" w:cs="Times New Roman"/>
-          <w:lang w:eastAsia="ru-RU"/>
-        </w:rPr>
-        <w:t>Поле</w:t>
-      </w:r>
-      <w:r>
-        <w:rPr>
-          <w:rFonts w:ascii="Times New Roman" w:hAnsi="Times New Roman" w:cs="Times New Roman"/>
-          <w:lang w:val="en-US" w:eastAsia="ru-RU"/>
-        </w:rPr>
-        <w:t xml:space="preserve"> </w:t>
-      </w:r>
-      <w:r>
-        <w:rPr>
-          <w:rFonts w:ascii="Times New Roman" w:hAnsi="Times New Roman" w:cs="Times New Roman"/>
-          <w:lang w:eastAsia="ru-RU"/>
-        </w:rPr>
-        <w:t>не</w:t>
-      </w:r>
-      <w:r>
-        <w:rPr>
-          <w:rFonts w:ascii="Times New Roman" w:hAnsi="Times New Roman" w:cs="Times New Roman"/>
-          <w:lang w:val="en-US" w:eastAsia="ru-RU"/>
-        </w:rPr>
-        <w:t xml:space="preserve"> </w:t>
-      </w:r>
-      <w:r>
-        <w:rPr>
-          <w:rFonts w:ascii="Times New Roman" w:hAnsi="Times New Roman" w:cs="Times New Roman"/>
-          <w:lang w:eastAsia="ru-RU"/>
-        </w:rPr>
-        <w:t>может</w:t>
-      </w:r>
-      <w:r>
-        <w:rPr>
-          <w:rFonts w:ascii="Times New Roman" w:hAnsi="Times New Roman" w:cs="Times New Roman"/>
-          <w:lang w:val="en-US" w:eastAsia="ru-RU"/>
-        </w:rPr>
-        <w:t xml:space="preserve"> </w:t>
-      </w:r>
-      <w:r>
-        <w:rPr>
-          <w:rFonts w:ascii="Times New Roman" w:hAnsi="Times New Roman" w:cs="Times New Roman"/>
-          <w:lang w:eastAsia="ru-RU"/>
-        </w:rPr>
-        <w:t>быть</w:t>
-      </w:r>
-      <w:r>
-        <w:rPr>
-          <w:rFonts w:ascii="Times New Roman" w:hAnsi="Times New Roman" w:cs="Times New Roman"/>
-          <w:lang w:val="en-US" w:eastAsia="ru-RU"/>
-        </w:rPr>
-        <w:t xml:space="preserve"> null</w:t>
-      </w:r>
-    </w:p>
-    <w:p>
-      <w:pPr>
-        <w:rPr>
-          <w:rFonts w:ascii="Times New Roman" w:hAnsi="Times New Roman" w:cs="Times New Roman"/>
-          <w:lang w:eastAsia="ru-RU"/>
-        </w:rPr>
-      </w:pPr>
-      <w:r>
-        <w:rPr>
-          <w:rFonts w:ascii="Times New Roman" w:hAnsi="Times New Roman" w:cs="Times New Roman"/>
-          <w:lang w:val="en-US" w:eastAsia="ru-RU"/>
-        </w:rPr>
-        <w:t xml:space="preserve">    </w:t>
-      </w:r>
-      <w:proofErr w:type="spellStart"/>
-      <w:r>
-        <w:rPr>
-          <w:rFonts w:ascii="Times New Roman" w:hAnsi="Times New Roman" w:cs="Times New Roman"/>
-          <w:lang w:eastAsia="ru-RU"/>
-        </w:rPr>
-        <w:t>private</w:t>
-      </w:r>
-      <w:proofErr w:type="spellEnd"/>
-      <w:r>
-        <w:rPr>
-          <w:rFonts w:ascii="Times New Roman" w:hAnsi="Times New Roman" w:cs="Times New Roman"/>
-          <w:lang w:eastAsia="ru-RU"/>
-        </w:rPr>
-        <w:t xml:space="preserve"> </w:t>
-      </w:r>
-      <w:proofErr w:type="spellStart"/>
-      <w:r>
-        <w:rPr>
-          <w:rFonts w:ascii="Times New Roman" w:hAnsi="Times New Roman" w:cs="Times New Roman"/>
-          <w:lang w:eastAsia="ru-RU"/>
-        </w:rPr>
-        <w:t>java.time.LocalDate</w:t>
-      </w:r>
-      <w:proofErr w:type="spellEnd"/>
-      <w:r>
-        <w:rPr>
-          <w:rFonts w:ascii="Times New Roman" w:hAnsi="Times New Roman" w:cs="Times New Roman"/>
-          <w:lang w:eastAsia="ru-RU"/>
-        </w:rPr>
-        <w:t xml:space="preserve"> </w:t>
-      </w:r>
-      <w:proofErr w:type="spellStart"/>
-      <w:r>
-        <w:rPr>
-          <w:rFonts w:ascii="Times New Roman" w:hAnsi="Times New Roman" w:cs="Times New Roman"/>
-          <w:lang w:eastAsia="ru-RU"/>
-        </w:rPr>
-        <w:t>creationDate</w:t>
-      </w:r>
-      <w:proofErr w:type="spellEnd"/>
-      <w:r>
-        <w:rPr>
-          <w:rFonts w:ascii="Times New Roman" w:hAnsi="Times New Roman" w:cs="Times New Roman"/>
-          <w:lang w:eastAsia="ru-RU"/>
-        </w:rPr>
-        <w:t xml:space="preserve">; //Поле не может быть </w:t>
-      </w:r>
-      <w:proofErr w:type="spellStart"/>
-      <w:r>
-        <w:rPr>
-          <w:rFonts w:ascii="Times New Roman" w:hAnsi="Times New Roman" w:cs="Times New Roman"/>
-          <w:lang w:eastAsia="ru-RU"/>
-        </w:rPr>
-        <w:t>null</w:t>
-      </w:r>
-      <w:proofErr w:type="spellEnd"/>
-      <w:r>
-        <w:rPr>
-          <w:rFonts w:ascii="Times New Roman" w:hAnsi="Times New Roman" w:cs="Times New Roman"/>
-          <w:lang w:eastAsia="ru-RU"/>
-        </w:rPr>
-        <w:t>, Значение этого поля должно генерироваться автоматически</w:t>
-      </w:r>
-    </w:p>
-    <w:p>
-      <w:pPr>
-        <w:rPr>
-          <w:rFonts w:ascii="Times New Roman" w:hAnsi="Times New Roman" w:cs="Times New Roman"/>
-          <w:lang w:eastAsia="ru-RU"/>
-        </w:rPr>
-      </w:pPr>
-      <w:r>
-        <w:rPr>
-          <w:rFonts w:ascii="Times New Roman" w:hAnsi="Times New Roman" w:cs="Times New Roman"/>
-          <w:lang w:eastAsia="ru-RU"/>
-        </w:rPr>
-        <w:t xml:space="preserve">    </w:t>
-      </w:r>
-      <w:proofErr w:type="spellStart"/>
-      <w:r>
-        <w:rPr>
-          <w:rFonts w:ascii="Times New Roman" w:hAnsi="Times New Roman" w:cs="Times New Roman"/>
-          <w:lang w:eastAsia="ru-RU"/>
-        </w:rPr>
-        <w:t>private</w:t>
-      </w:r>
-      <w:proofErr w:type="spellEnd"/>
-      <w:r>
-        <w:rPr>
-          <w:rFonts w:ascii="Times New Roman" w:hAnsi="Times New Roman" w:cs="Times New Roman"/>
-          <w:lang w:eastAsia="ru-RU"/>
-        </w:rPr>
-        <w:t xml:space="preserve"> </w:t>
-      </w:r>
-      <w:proofErr w:type="spellStart"/>
-      <w:r>
-        <w:rPr>
-          <w:rFonts w:ascii="Times New Roman" w:hAnsi="Times New Roman" w:cs="Times New Roman"/>
-          <w:lang w:eastAsia="ru-RU"/>
-        </w:rPr>
-        <w:t>int</w:t>
-      </w:r>
-      <w:proofErr w:type="spellEnd"/>
-      <w:r>
-        <w:rPr>
-          <w:rFonts w:ascii="Times New Roman" w:hAnsi="Times New Roman" w:cs="Times New Roman"/>
-          <w:lang w:eastAsia="ru-RU"/>
-        </w:rPr>
-        <w:t xml:space="preserve"> </w:t>
-      </w:r>
-      <w:proofErr w:type="spellStart"/>
-      <w:r>
-        <w:rPr>
-          <w:rFonts w:ascii="Times New Roman" w:hAnsi="Times New Roman" w:cs="Times New Roman"/>
-          <w:lang w:eastAsia="ru-RU"/>
-        </w:rPr>
-        <w:t>area</w:t>
-      </w:r>
-      <w:proofErr w:type="spellEnd"/>
-      <w:r>
-        <w:rPr>
-          <w:rFonts w:ascii="Times New Roman" w:hAnsi="Times New Roman" w:cs="Times New Roman"/>
-          <w:lang w:eastAsia="ru-RU"/>
-        </w:rPr>
-        <w:t>; //Значение поля должно быть больше 0</w:t>
-      </w:r>
-    </w:p>
-    <w:p>
-      <w:pPr>
-        <w:rPr>
-          <w:rFonts w:ascii="Times New Roman" w:hAnsi="Times New Roman" w:cs="Times New Roman"/>
-          <w:lang w:eastAsia="ru-RU"/>
-        </w:rPr>
-      </w:pPr>
-      <w:r>
-        <w:rPr>
-          <w:rFonts w:ascii="Times New Roman" w:hAnsi="Times New Roman" w:cs="Times New Roman"/>
-          <w:lang w:eastAsia="ru-RU"/>
-        </w:rPr>
-        <w:t xml:space="preserve">    </w:t>
-      </w:r>
-      <w:proofErr w:type="spellStart"/>
-      <w:r>
-        <w:rPr>
-          <w:rFonts w:ascii="Times New Roman" w:hAnsi="Times New Roman" w:cs="Times New Roman"/>
-          <w:lang w:eastAsia="ru-RU"/>
-        </w:rPr>
-        <w:t>private</w:t>
-      </w:r>
-      <w:proofErr w:type="spellEnd"/>
-      <w:r>
-        <w:rPr>
-          <w:rFonts w:ascii="Times New Roman" w:hAnsi="Times New Roman" w:cs="Times New Roman"/>
-          <w:lang w:eastAsia="ru-RU"/>
-        </w:rPr>
-        <w:t xml:space="preserve"> </w:t>
-      </w:r>
-      <w:proofErr w:type="spellStart"/>
-      <w:r>
-        <w:rPr>
-          <w:rFonts w:ascii="Times New Roman" w:hAnsi="Times New Roman" w:cs="Times New Roman"/>
-          <w:lang w:eastAsia="ru-RU"/>
-        </w:rPr>
-        <w:t>Integer</w:t>
-      </w:r>
-      <w:proofErr w:type="spellEnd"/>
-      <w:r>
-        <w:rPr>
-          <w:rFonts w:ascii="Times New Roman" w:hAnsi="Times New Roman" w:cs="Times New Roman"/>
-          <w:lang w:eastAsia="ru-RU"/>
-        </w:rPr>
-        <w:t xml:space="preserve"> </w:t>
-      </w:r>
-      <w:proofErr w:type="spellStart"/>
-      <w:r>
-        <w:rPr>
-          <w:rFonts w:ascii="Times New Roman" w:hAnsi="Times New Roman" w:cs="Times New Roman"/>
-          <w:lang w:eastAsia="ru-RU"/>
-        </w:rPr>
-        <w:t>population</w:t>
-      </w:r>
-      <w:proofErr w:type="spellEnd"/>
-      <w:r>
-        <w:rPr>
-          <w:rFonts w:ascii="Times New Roman" w:hAnsi="Times New Roman" w:cs="Times New Roman"/>
-          <w:lang w:eastAsia="ru-RU"/>
-        </w:rPr>
-        <w:t xml:space="preserve">; //Значение поля должно быть больше 0, Поле не может быть </w:t>
-      </w:r>
-      <w:proofErr w:type="spellStart"/>
-      <w:r>
-        <w:rPr>
-          <w:rFonts w:ascii="Times New Roman" w:hAnsi="Times New Roman" w:cs="Times New Roman"/>
-          <w:lang w:eastAsia="ru-RU"/>
-        </w:rPr>
-        <w:t>null</w:t>
-      </w:r>
-      <w:proofErr w:type="spellEnd"/>
-    </w:p>
-    <w:p>
-      <w:pPr>
-        <w:rPr>
-          <w:rFonts w:ascii="Times New Roman" w:hAnsi="Times New Roman" w:cs="Times New Roman"/>
-          <w:lang w:val="en-US" w:eastAsia="ru-RU"/>
-        </w:rPr>
-      </w:pPr>
-      <w:r>
-        <w:rPr>
-          <w:rFonts w:ascii="Times New Roman" w:hAnsi="Times New Roman" w:cs="Times New Roman"/>
-          <w:lang w:eastAsia="ru-RU"/>
-        </w:rPr>
-        <w:t xml:space="preserve">    </w:t>
-      </w:r>
-      <w:r>
-        <w:rPr>
-          <w:rFonts w:ascii="Times New Roman" w:hAnsi="Times New Roman" w:cs="Times New Roman"/>
-          <w:lang w:val="en-US" w:eastAsia="ru-RU"/>
-        </w:rPr>
-        <w:t xml:space="preserve">private int </w:t>
-      </w:r>
-      <w:proofErr w:type="spellStart"/>
-      <w:r>
-        <w:rPr>
-          <w:rFonts w:ascii="Times New Roman" w:hAnsi="Times New Roman" w:cs="Times New Roman"/>
-          <w:lang w:val="en-US" w:eastAsia="ru-RU"/>
-        </w:rPr>
-        <w:t>metersAboveSeaLevel</w:t>
-      </w:r>
-      <w:proofErr w:type="spellEnd"/>
-      <w:r>
-        <w:rPr>
-          <w:rFonts w:ascii="Times New Roman" w:hAnsi="Times New Roman" w:cs="Times New Roman"/>
-          <w:lang w:val="en-US" w:eastAsia="ru-RU"/>
-        </w:rPr>
-        <w:t>;</w:t>
-      </w:r>
-    </w:p>
-    <w:p>
-      <w:pPr>
-        <w:rPr>
-          <w:rFonts w:ascii="Times New Roman" w:hAnsi="Times New Roman" w:cs="Times New Roman"/>
-          <w:lang w:val="en-US" w:eastAsia="ru-RU"/>
-        </w:rPr>
-      </w:pPr>
-      <w:r>
-        <w:rPr>
-          <w:rFonts w:ascii="Times New Roman" w:hAnsi="Times New Roman" w:cs="Times New Roman"/>
-          <w:lang w:val="en-US" w:eastAsia="ru-RU"/>
-        </w:rPr>
-        <w:t xml:space="preserve">    private Climate </w:t>
-      </w:r>
-      <w:proofErr w:type="spellStart"/>
-      <w:r>
-        <w:rPr>
-          <w:rFonts w:ascii="Times New Roman" w:hAnsi="Times New Roman" w:cs="Times New Roman"/>
-          <w:lang w:val="en-US" w:eastAsia="ru-RU"/>
-        </w:rPr>
-        <w:t>climate</w:t>
-      </w:r>
-      <w:proofErr w:type="spellEnd"/>
-      <w:r>
-        <w:rPr>
-          <w:rFonts w:ascii="Times New Roman" w:hAnsi="Times New Roman" w:cs="Times New Roman"/>
-          <w:lang w:val="en-US" w:eastAsia="ru-RU"/>
-        </w:rPr>
-        <w:t>; //</w:t>
-      </w:r>
-      <w:r>
-        <w:rPr>
-          <w:rFonts w:ascii="Times New Roman" w:hAnsi="Times New Roman" w:cs="Times New Roman"/>
-          <w:lang w:eastAsia="ru-RU"/>
-        </w:rPr>
-        <w:t>Поле</w:t>
-      </w:r>
-      <w:r>
-        <w:rPr>
-          <w:rFonts w:ascii="Times New Roman" w:hAnsi="Times New Roman" w:cs="Times New Roman"/>
-          <w:lang w:val="en-US" w:eastAsia="ru-RU"/>
-        </w:rPr>
-        <w:t xml:space="preserve"> </w:t>
-      </w:r>
-      <w:r>
-        <w:rPr>
-          <w:rFonts w:ascii="Times New Roman" w:hAnsi="Times New Roman" w:cs="Times New Roman"/>
-          <w:lang w:eastAsia="ru-RU"/>
-        </w:rPr>
-        <w:t>может</w:t>
-      </w:r>
-      <w:r>
-        <w:rPr>
-          <w:rFonts w:ascii="Times New Roman" w:hAnsi="Times New Roman" w:cs="Times New Roman"/>
-          <w:lang w:val="en-US" w:eastAsia="ru-RU"/>
-        </w:rPr>
-        <w:t xml:space="preserve"> </w:t>
-      </w:r>
-      <w:r>
-        <w:rPr>
-          <w:rFonts w:ascii="Times New Roman" w:hAnsi="Times New Roman" w:cs="Times New Roman"/>
-          <w:lang w:eastAsia="ru-RU"/>
-        </w:rPr>
-        <w:t>быть</w:t>
-      </w:r>
-      <w:r>
-        <w:rPr>
-          <w:rFonts w:ascii="Times New Roman" w:hAnsi="Times New Roman" w:cs="Times New Roman"/>
-          <w:lang w:val="en-US" w:eastAsia="ru-RU"/>
-        </w:rPr>
-        <w:t xml:space="preserve"> null</w:t>
-      </w:r>
-    </w:p>
-    <w:p>
-      <w:pPr>
-        <w:rPr>
-          <w:rFonts w:ascii="Times New Roman" w:hAnsi="Times New Roman" w:cs="Times New Roman"/>
-          <w:lang w:val="en-US" w:eastAsia="ru-RU"/>
-        </w:rPr>
-      </w:pPr>
-      <w:r>
-        <w:rPr>
-          <w:rFonts w:ascii="Times New Roman" w:hAnsi="Times New Roman" w:cs="Times New Roman"/>
-          <w:lang w:val="en-US" w:eastAsia="ru-RU"/>
-        </w:rPr>
-        <w:t xml:space="preserve">    private Government </w:t>
-      </w:r>
-      <w:proofErr w:type="spellStart"/>
-      <w:r>
-        <w:rPr>
-          <w:rFonts w:ascii="Times New Roman" w:hAnsi="Times New Roman" w:cs="Times New Roman"/>
-          <w:lang w:val="en-US" w:eastAsia="ru-RU"/>
-        </w:rPr>
-        <w:t>government</w:t>
-      </w:r>
-      <w:proofErr w:type="spellEnd"/>
-      <w:r>
-        <w:rPr>
-          <w:rFonts w:ascii="Times New Roman" w:hAnsi="Times New Roman" w:cs="Times New Roman"/>
-          <w:lang w:val="en-US" w:eastAsia="ru-RU"/>
-        </w:rPr>
-        <w:t>; //</w:t>
-      </w:r>
-      <w:r>
-        <w:rPr>
-          <w:rFonts w:ascii="Times New Roman" w:hAnsi="Times New Roman" w:cs="Times New Roman"/>
-          <w:lang w:eastAsia="ru-RU"/>
-        </w:rPr>
-        <w:t>Поле</w:t>
-      </w:r>
-      <w:r>
-        <w:rPr>
-          <w:rFonts w:ascii="Times New Roman" w:hAnsi="Times New Roman" w:cs="Times New Roman"/>
-          <w:lang w:val="en-US" w:eastAsia="ru-RU"/>
-        </w:rPr>
-        <w:t xml:space="preserve"> </w:t>
-      </w:r>
-      <w:r>
-        <w:rPr>
-          <w:rFonts w:ascii="Times New Roman" w:hAnsi="Times New Roman" w:cs="Times New Roman"/>
-          <w:lang w:eastAsia="ru-RU"/>
-        </w:rPr>
-        <w:t>не</w:t>
-      </w:r>
-      <w:r>
-        <w:rPr>
-          <w:rFonts w:ascii="Times New Roman" w:hAnsi="Times New Roman" w:cs="Times New Roman"/>
-          <w:lang w:val="en-US" w:eastAsia="ru-RU"/>
-        </w:rPr>
-        <w:t xml:space="preserve"> </w:t>
-      </w:r>
-      <w:r>
-        <w:rPr>
-          <w:rFonts w:ascii="Times New Roman" w:hAnsi="Times New Roman" w:cs="Times New Roman"/>
-          <w:lang w:eastAsia="ru-RU"/>
-        </w:rPr>
-        <w:t>может</w:t>
-      </w:r>
-      <w:r>
-        <w:rPr>
-          <w:rFonts w:ascii="Times New Roman" w:hAnsi="Times New Roman" w:cs="Times New Roman"/>
-          <w:lang w:val="en-US" w:eastAsia="ru-RU"/>
-        </w:rPr>
-        <w:t xml:space="preserve"> </w:t>
-      </w:r>
-      <w:r>
-        <w:rPr>
-          <w:rFonts w:ascii="Times New Roman" w:hAnsi="Times New Roman" w:cs="Times New Roman"/>
-          <w:lang w:eastAsia="ru-RU"/>
-        </w:rPr>
-        <w:t>быть</w:t>
-      </w:r>
-      <w:r>
-        <w:rPr>
-          <w:rFonts w:ascii="Times New Roman" w:hAnsi="Times New Roman" w:cs="Times New Roman"/>
-          <w:lang w:val="en-US" w:eastAsia="ru-RU"/>
-        </w:rPr>
-        <w:t xml:space="preserve"> null</w:t>
-      </w:r>
-    </w:p>
-    <w:p>
-      <w:pPr>
-        <w:rPr>
-          <w:rFonts w:ascii="Times New Roman" w:hAnsi="Times New Roman" w:cs="Times New Roman"/>
-          <w:lang w:val="en-US" w:eastAsia="ru-RU"/>
-        </w:rPr>
-      </w:pPr>
-      <w:r>
-        <w:rPr>
-          <w:rFonts w:ascii="Times New Roman" w:hAnsi="Times New Roman" w:cs="Times New Roman"/>
-          <w:lang w:val="en-US" w:eastAsia="ru-RU"/>
-        </w:rPr>
-        <w:t xml:space="preserve">    private </w:t>
-      </w:r>
-      <w:proofErr w:type="spellStart"/>
-      <w:r>
-        <w:rPr>
-          <w:rFonts w:ascii="Times New Roman" w:hAnsi="Times New Roman" w:cs="Times New Roman"/>
-          <w:lang w:val="en-US" w:eastAsia="ru-RU"/>
-        </w:rPr>
-        <w:t>StandardOfLiving</w:t>
-      </w:r>
-      <w:proofErr w:type="spellEnd"/>
-      <w:r>
-        <w:rPr>
-          <w:rFonts w:ascii="Times New Roman" w:hAnsi="Times New Roman" w:cs="Times New Roman"/>
-          <w:lang w:val="en-US" w:eastAsia="ru-RU"/>
-        </w:rPr>
-        <w:t xml:space="preserve"> </w:t>
-      </w:r>
-      <w:proofErr w:type="spellStart"/>
-      <w:r>
-        <w:rPr>
-          <w:rFonts w:ascii="Times New Roman" w:hAnsi="Times New Roman" w:cs="Times New Roman"/>
-          <w:lang w:val="en-US" w:eastAsia="ru-RU"/>
-        </w:rPr>
-        <w:t>standardOfLiving</w:t>
-      </w:r>
-      <w:proofErr w:type="spellEnd"/>
-      <w:r>
-        <w:rPr>
-          <w:rFonts w:ascii="Times New Roman" w:hAnsi="Times New Roman" w:cs="Times New Roman"/>
-          <w:lang w:val="en-US" w:eastAsia="ru-RU"/>
-        </w:rPr>
-        <w:t>; //</w:t>
-      </w:r>
-      <w:r>
-        <w:rPr>
-          <w:rFonts w:ascii="Times New Roman" w:hAnsi="Times New Roman" w:cs="Times New Roman"/>
-          <w:lang w:eastAsia="ru-RU"/>
-        </w:rPr>
-        <w:t>Поле</w:t>
-      </w:r>
-      <w:r>
-        <w:rPr>
-          <w:rFonts w:ascii="Times New Roman" w:hAnsi="Times New Roman" w:cs="Times New Roman"/>
-          <w:lang w:val="en-US" w:eastAsia="ru-RU"/>
-        </w:rPr>
-        <w:t xml:space="preserve"> </w:t>
-      </w:r>
-      <w:r>
-        <w:rPr>
-          <w:rFonts w:ascii="Times New Roman" w:hAnsi="Times New Roman" w:cs="Times New Roman"/>
-          <w:lang w:eastAsia="ru-RU"/>
-        </w:rPr>
-        <w:t>не</w:t>
-      </w:r>
-      <w:r>
-        <w:rPr>
-          <w:rFonts w:ascii="Times New Roman" w:hAnsi="Times New Roman" w:cs="Times New Roman"/>
-          <w:lang w:val="en-US" w:eastAsia="ru-RU"/>
-        </w:rPr>
-        <w:t xml:space="preserve"> </w:t>
-      </w:r>
-      <w:r>
-        <w:rPr>
-          <w:rFonts w:ascii="Times New Roman" w:hAnsi="Times New Roman" w:cs="Times New Roman"/>
-          <w:lang w:eastAsia="ru-RU"/>
-        </w:rPr>
-        <w:t>может</w:t>
-      </w:r>
-      <w:r>
-        <w:rPr>
-          <w:rFonts w:ascii="Times New Roman" w:hAnsi="Times New Roman" w:cs="Times New Roman"/>
-          <w:lang w:val="en-US" w:eastAsia="ru-RU"/>
-        </w:rPr>
-        <w:t xml:space="preserve"> </w:t>
-      </w:r>
-      <w:r>
-        <w:rPr>
-          <w:rFonts w:ascii="Times New Roman" w:hAnsi="Times New Roman" w:cs="Times New Roman"/>
-          <w:lang w:eastAsia="ru-RU"/>
-        </w:rPr>
-        <w:t>быть</w:t>
-      </w:r>
-      <w:r>
-        <w:rPr>
-          <w:rFonts w:ascii="Times New Roman" w:hAnsi="Times New Roman" w:cs="Times New Roman"/>
-          <w:lang w:val="en-US" w:eastAsia="ru-RU"/>
-        </w:rPr>
-        <w:t xml:space="preserve"> null</w:t>
-      </w:r>
-    </w:p>
-    <w:p>
-      <w:pPr>
-        <w:rPr>
-          <w:rFonts w:ascii="Times New Roman" w:hAnsi="Times New Roman" w:cs="Times New Roman"/>
-          <w:lang w:val="en-US" w:eastAsia="ru-RU"/>
-        </w:rPr>
-      </w:pPr>
-      <w:r>
-        <w:rPr>
-          <w:rFonts w:ascii="Times New Roman" w:hAnsi="Times New Roman" w:cs="Times New Roman"/>
-          <w:lang w:val="en-US" w:eastAsia="ru-RU"/>
-        </w:rPr>
-        <w:t xml:space="preserve">    private Human governor; //</w:t>
-      </w:r>
-      <w:r>
-        <w:rPr>
-          <w:rFonts w:ascii="Times New Roman" w:hAnsi="Times New Roman" w:cs="Times New Roman"/>
-          <w:lang w:eastAsia="ru-RU"/>
-        </w:rPr>
-        <w:t>Поле</w:t>
-      </w:r>
-      <w:r>
-        <w:rPr>
-          <w:rFonts w:ascii="Times New Roman" w:hAnsi="Times New Roman" w:cs="Times New Roman"/>
-          <w:lang w:val="en-US" w:eastAsia="ru-RU"/>
-        </w:rPr>
-        <w:t xml:space="preserve"> </w:t>
-      </w:r>
-      <w:r>
-        <w:rPr>
-          <w:rFonts w:ascii="Times New Roman" w:hAnsi="Times New Roman" w:cs="Times New Roman"/>
-          <w:lang w:eastAsia="ru-RU"/>
-        </w:rPr>
-        <w:t>не</w:t>
-      </w:r>
-      <w:r>
-        <w:rPr>
-          <w:rFonts w:ascii="Times New Roman" w:hAnsi="Times New Roman" w:cs="Times New Roman"/>
-          <w:lang w:val="en-US" w:eastAsia="ru-RU"/>
-        </w:rPr>
-        <w:t xml:space="preserve"> </w:t>
-      </w:r>
-      <w:r>
-        <w:rPr>
-          <w:rFonts w:ascii="Times New Roman" w:hAnsi="Times New Roman" w:cs="Times New Roman"/>
-          <w:lang w:eastAsia="ru-RU"/>
-        </w:rPr>
-        <w:t>может</w:t>
-      </w:r>
-      <w:r>
-        <w:rPr>
-          <w:rFonts w:ascii="Times New Roman" w:hAnsi="Times New Roman" w:cs="Times New Roman"/>
-          <w:lang w:val="en-US" w:eastAsia="ru-RU"/>
-        </w:rPr>
-        <w:t xml:space="preserve"> </w:t>
-      </w:r>
-      <w:r>
-        <w:rPr>
-          <w:rFonts w:ascii="Times New Roman" w:hAnsi="Times New Roman" w:cs="Times New Roman"/>
-          <w:lang w:eastAsia="ru-RU"/>
-        </w:rPr>
-        <w:t>быть</w:t>
-      </w:r>
-      <w:r>
-        <w:rPr>
-          <w:rFonts w:ascii="Times New Roman" w:hAnsi="Times New Roman" w:cs="Times New Roman"/>
-          <w:lang w:val="en-US" w:eastAsia="ru-RU"/>
-        </w:rPr>
-        <w:t xml:space="preserve"> null</w:t>
-      </w:r>
-    </w:p>
-    <w:p>
-      <w:pPr>
-        <w:rPr>
-          <w:rFonts w:ascii="Times New Roman" w:hAnsi="Times New Roman" w:cs="Times New Roman"/>
-          <w:lang w:val="en-US" w:eastAsia="ru-RU"/>
-        </w:rPr>
-      </w:pPr>
-      <w:r>
-        <w:rPr>
-          <w:rFonts w:ascii="Times New Roman" w:hAnsi="Times New Roman" w:cs="Times New Roman"/>
-          <w:lang w:val="en-US" w:eastAsia="ru-RU"/>
-        </w:rPr>
-        <w:t>}</w:t>
-      </w:r>
-    </w:p>
-    <w:p>
-      <w:pPr>
-        <w:rPr>
-          <w:rFonts w:ascii="Times New Roman" w:hAnsi="Times New Roman" w:cs="Times New Roman"/>
-          <w:lang w:val="en-US" w:eastAsia="ru-RU"/>
-        </w:rPr>
-      </w:pPr>
-      <w:r>
-        <w:rPr>
-          <w:rFonts w:ascii="Times New Roman" w:hAnsi="Times New Roman" w:cs="Times New Roman"/>
-          <w:lang w:val="en-US" w:eastAsia="ru-RU"/>
-        </w:rPr>
-        <w:t>public class Coordinates {</w:t>
-      </w:r>
-    </w:p>
-    <w:p>
-      <w:pPr>
-        <w:rPr>
-          <w:rFonts w:ascii="Times New Roman" w:hAnsi="Times New Roman" w:cs="Times New Roman"/>
-          <w:lang w:val="en-US" w:eastAsia="ru-RU"/>
-        </w:rPr>
-      </w:pPr>
-      <w:r>
-        <w:rPr>
-          <w:rFonts w:ascii="Times New Roman" w:hAnsi="Times New Roman" w:cs="Times New Roman"/>
-          <w:lang w:val="en-US" w:eastAsia="ru-RU"/>
-        </w:rPr>
-        <w:t xml:space="preserve">    private long x;</w:t>
-      </w:r>
-    </w:p>
-    <w:p>
-      <w:pPr>
-        <w:rPr>
-          <w:rFonts w:ascii="Times New Roman" w:hAnsi="Times New Roman" w:cs="Times New Roman"/>
-          <w:lang w:eastAsia="ru-RU"/>
-        </w:rPr>
-      </w:pPr>
-      <w:r>
-        <w:rPr>
-          <w:rFonts w:ascii="Times New Roman" w:hAnsi="Times New Roman" w:cs="Times New Roman"/>
-          <w:lang w:val="en-US" w:eastAsia="ru-RU"/>
-        </w:rPr>
-        <w:t xml:space="preserve">    </w:t>
-      </w:r>
-      <w:proofErr w:type="spellStart"/>
-      <w:r>
-        <w:rPr>
-          <w:rFonts w:ascii="Times New Roman" w:hAnsi="Times New Roman" w:cs="Times New Roman"/>
-          <w:lang w:eastAsia="ru-RU"/>
-        </w:rPr>
-        <w:t>private</w:t>
-      </w:r>
-      <w:proofErr w:type="spellEnd"/>
-      <w:r>
-        <w:rPr>
-          <w:rFonts w:ascii="Times New Roman" w:hAnsi="Times New Roman" w:cs="Times New Roman"/>
-          <w:lang w:eastAsia="ru-RU"/>
-        </w:rPr>
-        <w:t xml:space="preserve"> Double y; //Значение поля должно быть больше -339, Поле не может быть </w:t>
-      </w:r>
-      <w:proofErr w:type="spellStart"/>
-      <w:r>
-        <w:rPr>
-          <w:rFonts w:ascii="Times New Roman" w:hAnsi="Times New Roman" w:cs="Times New Roman"/>
-          <w:lang w:eastAsia="ru-RU"/>
-        </w:rPr>
-        <w:t>null</w:t>
-      </w:r>
-      <w:proofErr w:type="spellEnd"/>
-    </w:p>
-    <w:p>
-      <w:pPr>
-        <w:rPr>
-          <w:rFonts w:ascii="Times New Roman" w:hAnsi="Times New Roman" w:cs="Times New Roman"/>
-          <w:lang w:val="en-US" w:eastAsia="ru-RU"/>
-        </w:rPr>
-      </w:pPr>
-      <w:r>
-        <w:rPr>
-          <w:rFonts w:ascii="Times New Roman" w:hAnsi="Times New Roman" w:cs="Times New Roman"/>
-          <w:lang w:val="en-US" w:eastAsia="ru-RU"/>
-        </w:rPr>
-        <w:t>}</w:t>
-      </w:r>
-    </w:p>
-    <w:p>
-      <w:pPr>
-        <w:rPr>
-          <w:rFonts w:ascii="Times New Roman" w:hAnsi="Times New Roman" w:cs="Times New Roman"/>
-          <w:lang w:val="en-US" w:eastAsia="ru-RU"/>
-        </w:rPr>
-      </w:pPr>
-      <w:r>
-        <w:rPr>
-          <w:rFonts w:ascii="Times New Roman" w:hAnsi="Times New Roman" w:cs="Times New Roman"/>
-          <w:lang w:val="en-US" w:eastAsia="ru-RU"/>
-        </w:rPr>
-        <w:t>public class Human {</w:t>
-      </w:r>
-    </w:p>
-    <w:p>
-      <w:pPr>
-        <w:rPr>
-          <w:rFonts w:ascii="Times New Roman" w:hAnsi="Times New Roman" w:cs="Times New Roman"/>
-          <w:lang w:val="en-US" w:eastAsia="ru-RU"/>
-        </w:rPr>
-      </w:pPr>
-      <w:r>
-        <w:rPr>
-          <w:rFonts w:ascii="Times New Roman" w:hAnsi="Times New Roman" w:cs="Times New Roman"/>
-          <w:lang w:val="en-US" w:eastAsia="ru-RU"/>
-        </w:rPr>
-        <w:t xml:space="preserve">    private long height; //</w:t>
-      </w:r>
-      <w:r>
-        <w:rPr>
-          <w:rFonts w:ascii="Times New Roman" w:hAnsi="Times New Roman" w:cs="Times New Roman"/>
-          <w:lang w:eastAsia="ru-RU"/>
-        </w:rPr>
-        <w:t>Значение</w:t>
-      </w:r>
-      <w:r>
-        <w:rPr>
-          <w:rFonts w:ascii="Times New Roman" w:hAnsi="Times New Roman" w:cs="Times New Roman"/>
-          <w:lang w:val="en-US" w:eastAsia="ru-RU"/>
-        </w:rPr>
-        <w:t xml:space="preserve"> </w:t>
-      </w:r>
-      <w:r>
-        <w:rPr>
-          <w:rFonts w:ascii="Times New Roman" w:hAnsi="Times New Roman" w:cs="Times New Roman"/>
-          <w:lang w:eastAsia="ru-RU"/>
-        </w:rPr>
-        <w:t>поля</w:t>
-      </w:r>
-      <w:r>
-        <w:rPr>
-          <w:rFonts w:ascii="Times New Roman" w:hAnsi="Times New Roman" w:cs="Times New Roman"/>
-          <w:lang w:val="en-US" w:eastAsia="ru-RU"/>
-        </w:rPr>
-        <w:t xml:space="preserve"> </w:t>
-      </w:r>
-      <w:r>
-        <w:rPr>
-          <w:rFonts w:ascii="Times New Roman" w:hAnsi="Times New Roman" w:cs="Times New Roman"/>
-          <w:lang w:eastAsia="ru-RU"/>
-        </w:rPr>
-        <w:t>должно</w:t>
-      </w:r>
-      <w:r>
-        <w:rPr>
-          <w:rFonts w:ascii="Times New Roman" w:hAnsi="Times New Roman" w:cs="Times New Roman"/>
-          <w:lang w:val="en-US" w:eastAsia="ru-RU"/>
-        </w:rPr>
-        <w:t xml:space="preserve"> </w:t>
-      </w:r>
-      <w:r>
-        <w:rPr>
-          <w:rFonts w:ascii="Times New Roman" w:hAnsi="Times New Roman" w:cs="Times New Roman"/>
-          <w:lang w:eastAsia="ru-RU"/>
-        </w:rPr>
-        <w:t>быть</w:t>
-      </w:r>
-      <w:r>
-        <w:rPr>
-          <w:rFonts w:ascii="Times New Roman" w:hAnsi="Times New Roman" w:cs="Times New Roman"/>
-          <w:lang w:val="en-US" w:eastAsia="ru-RU"/>
-        </w:rPr>
-        <w:t xml:space="preserve"> </w:t>
-      </w:r>
-      <w:r>
-        <w:rPr>
-          <w:rFonts w:ascii="Times New Roman" w:hAnsi="Times New Roman" w:cs="Times New Roman"/>
-          <w:lang w:eastAsia="ru-RU"/>
-        </w:rPr>
-        <w:t>больше</w:t>
-      </w:r>
-      <w:r>
-        <w:rPr>
-          <w:rFonts w:ascii="Times New Roman" w:hAnsi="Times New Roman" w:cs="Times New Roman"/>
-          <w:lang w:val="en-US" w:eastAsia="ru-RU"/>
-        </w:rPr>
-        <w:t xml:space="preserve"> 0</w:t>
-      </w:r>
-    </w:p>
-    <w:p>
-      <w:pPr>
-        <w:rPr>
-          <w:rFonts w:ascii="Times New Roman" w:hAnsi="Times New Roman" w:cs="Times New Roman"/>
-          <w:lang w:val="en-US" w:eastAsia="ru-RU"/>
-        </w:rPr>
-      </w:pPr>
-      <w:r>
-        <w:rPr>
-          <w:rFonts w:ascii="Times New Roman" w:hAnsi="Times New Roman" w:cs="Times New Roman"/>
-          <w:lang w:val="en-US" w:eastAsia="ru-RU"/>
-        </w:rPr>
-        <w:t xml:space="preserve">    private </w:t>
-      </w:r>
-      <w:proofErr w:type="spellStart"/>
-      <w:r>
-        <w:rPr>
-          <w:rFonts w:ascii="Times New Roman" w:hAnsi="Times New Roman" w:cs="Times New Roman"/>
-          <w:lang w:val="en-US" w:eastAsia="ru-RU"/>
-        </w:rPr>
-        <w:t>java.time.LocalDateTime</w:t>
-      </w:r>
-      <w:proofErr w:type="spellEnd"/>
-      <w:r>
-        <w:rPr>
-          <w:rFonts w:ascii="Times New Roman" w:hAnsi="Times New Roman" w:cs="Times New Roman"/>
-          <w:lang w:val="en-US" w:eastAsia="ru-RU"/>
-        </w:rPr>
-        <w:t xml:space="preserve"> birthday;</w:t>
-      </w:r>
-    </w:p>
-    <w:p>
-      <w:pPr>
-        <w:rPr>
-          <w:rFonts w:ascii="Times New Roman" w:hAnsi="Times New Roman" w:cs="Times New Roman"/>
-          <w:lang w:val="en-US" w:eastAsia="ru-RU"/>
-        </w:rPr>
-      </w:pPr>
-      <w:r>
-        <w:rPr>
-          <w:rFonts w:ascii="Times New Roman" w:hAnsi="Times New Roman" w:cs="Times New Roman"/>
-          <w:lang w:val="en-US" w:eastAsia="ru-RU"/>
-        </w:rPr>
-        <w:t>}</w:t>
-      </w:r>
-    </w:p>
-    <w:p>
-      <w:pPr>
-        <w:rPr>
-          <w:rFonts w:ascii="Times New Roman" w:hAnsi="Times New Roman" w:cs="Times New Roman"/>
-          <w:lang w:val="en-US" w:eastAsia="ru-RU"/>
-        </w:rPr>
-      </w:pPr>
-      <w:r>
-        <w:rPr>
-          <w:rFonts w:ascii="Times New Roman" w:hAnsi="Times New Roman" w:cs="Times New Roman"/>
-          <w:lang w:val="en-US" w:eastAsia="ru-RU"/>
-        </w:rPr>
-        <w:t xml:space="preserve">public </w:t>
-      </w:r>
-      <w:proofErr w:type="spellStart"/>
-      <w:r>
-        <w:rPr>
-          <w:rFonts w:ascii="Times New Roman" w:hAnsi="Times New Roman" w:cs="Times New Roman"/>
-          <w:lang w:val="en-US" w:eastAsia="ru-RU"/>
-        </w:rPr>
-        <w:t>enum</w:t>
-      </w:r>
-      <w:proofErr w:type="spellEnd"/>
-      <w:r>
-        <w:rPr>
-          <w:rFonts w:ascii="Times New Roman" w:hAnsi="Times New Roman" w:cs="Times New Roman"/>
-          <w:lang w:val="en-US" w:eastAsia="ru-RU"/>
-        </w:rPr>
-        <w:t xml:space="preserve"> Climate {</w:t>
-      </w:r>
-    </w:p>
-    <w:p>
-      <w:pPr>
-        <w:rPr>
-          <w:rFonts w:ascii="Times New Roman" w:hAnsi="Times New Roman" w:cs="Times New Roman"/>
-          <w:lang w:val="en-US" w:eastAsia="ru-RU"/>
-        </w:rPr>
-      </w:pPr>
-      <w:r>
-        <w:rPr>
-          <w:rFonts w:ascii="Times New Roman" w:hAnsi="Times New Roman" w:cs="Times New Roman"/>
-          <w:lang w:val="en-US" w:eastAsia="ru-RU"/>
-        </w:rPr>
-        <w:t xml:space="preserve">    MEDITERRANIAN,</w:t>
-      </w:r>
-    </w:p>
-    <w:p>
-      <w:pPr>
-        <w:rPr>
-          <w:rFonts w:ascii="Times New Roman" w:hAnsi="Times New Roman" w:cs="Times New Roman"/>
-          <w:lang w:val="en-US" w:eastAsia="ru-RU"/>
-        </w:rPr>
-      </w:pPr>
-      <w:r>
-        <w:rPr>
-          <w:rFonts w:ascii="Times New Roman" w:hAnsi="Times New Roman" w:cs="Times New Roman"/>
-          <w:lang w:val="en-US" w:eastAsia="ru-RU"/>
-        </w:rPr>
-        <w:t xml:space="preserve">    SUBARCTIC,</w:t>
-      </w:r>
-    </w:p>
-    <w:p>
-      <w:pPr>
-        <w:rPr>
-          <w:rFonts w:ascii="Times New Roman" w:hAnsi="Times New Roman" w:cs="Times New Roman"/>
-          <w:lang w:val="en-US" w:eastAsia="ru-RU"/>
-        </w:rPr>
-      </w:pPr>
-      <w:r>
-        <w:rPr>
-          <w:rFonts w:ascii="Times New Roman" w:hAnsi="Times New Roman" w:cs="Times New Roman"/>
-          <w:lang w:val="en-US" w:eastAsia="ru-RU"/>
-        </w:rPr>
-        <w:t xml:space="preserve">    TUNDRA;</w:t>
-      </w:r>
-    </w:p>
-    <w:p>
-      <w:pPr>
-        <w:rPr>
-          <w:rFonts w:ascii="Times New Roman" w:hAnsi="Times New Roman" w:cs="Times New Roman"/>
-          <w:lang w:val="en-US" w:eastAsia="ru-RU"/>
-        </w:rPr>
-      </w:pPr>
-      <w:r>
-        <w:rPr>
-          <w:rFonts w:ascii="Times New Roman" w:hAnsi="Times New Roman" w:cs="Times New Roman"/>
-          <w:lang w:val="en-US" w:eastAsia="ru-RU"/>
-        </w:rPr>
-        <w:t>}</w:t>
-      </w:r>
-    </w:p>
-    <w:p>
-      <w:pPr>
-        <w:rPr>
-          <w:rFonts w:ascii="Times New Roman" w:hAnsi="Times New Roman" w:cs="Times New Roman"/>
-          <w:lang w:val="en-US" w:eastAsia="ru-RU"/>
-        </w:rPr>
-      </w:pPr>
-      <w:r>
-        <w:rPr>
-          <w:rFonts w:ascii="Times New Roman" w:hAnsi="Times New Roman" w:cs="Times New Roman"/>
-          <w:lang w:val="en-US" w:eastAsia="ru-RU"/>
-        </w:rPr>
-        <w:t xml:space="preserve">public </w:t>
-      </w:r>
-      <w:proofErr w:type="spellStart"/>
-      <w:r>
-        <w:rPr>
-          <w:rFonts w:ascii="Times New Roman" w:hAnsi="Times New Roman" w:cs="Times New Roman"/>
-          <w:lang w:val="en-US" w:eastAsia="ru-RU"/>
-        </w:rPr>
-        <w:t>enum</w:t>
-      </w:r>
-      <w:proofErr w:type="spellEnd"/>
-      <w:r>
-        <w:rPr>
-          <w:rFonts w:ascii="Times New Roman" w:hAnsi="Times New Roman" w:cs="Times New Roman"/>
-          <w:lang w:val="en-US" w:eastAsia="ru-RU"/>
-        </w:rPr>
-        <w:t xml:space="preserve"> Government {</w:t>
-      </w:r>
-    </w:p>
-    <w:p>
-      <w:pPr>
-        <w:rPr>
-          <w:rFonts w:ascii="Times New Roman" w:hAnsi="Times New Roman" w:cs="Times New Roman"/>
-          <w:lang w:val="en-US" w:eastAsia="ru-RU"/>
-        </w:rPr>
-      </w:pPr>
-      <w:r>
-        <w:rPr>
-          <w:rFonts w:ascii="Times New Roman" w:hAnsi="Times New Roman" w:cs="Times New Roman"/>
-          <w:lang w:val="en-US" w:eastAsia="ru-RU"/>
-        </w:rPr>
-        <w:lastRenderedPageBreak/>
-        <w:t xml:space="preserve">    PUPPET_STATE,</w:t>
-      </w:r>
-    </w:p>
-    <w:p>
-      <w:pPr>
-        <w:rPr>
-          <w:rFonts w:ascii="Times New Roman" w:hAnsi="Times New Roman" w:cs="Times New Roman"/>
-          <w:lang w:val="en-US" w:eastAsia="ru-RU"/>
-        </w:rPr>
-      </w:pPr>
-      <w:r>
-        <w:rPr>
-          <w:rFonts w:ascii="Times New Roman" w:hAnsi="Times New Roman" w:cs="Times New Roman"/>
-          <w:lang w:val="en-US" w:eastAsia="ru-RU"/>
-        </w:rPr>
-        <w:t xml:space="preserve">    OLIGARCHY,</w:t>
-      </w:r>
-    </w:p>
-    <w:p>
-      <w:pPr>
-        <w:rPr>
-          <w:rFonts w:ascii="Times New Roman" w:hAnsi="Times New Roman" w:cs="Times New Roman"/>
-          <w:lang w:val="en-US" w:eastAsia="ru-RU"/>
-        </w:rPr>
-      </w:pPr>
-      <w:r>
-        <w:rPr>
-          <w:rFonts w:ascii="Times New Roman" w:hAnsi="Times New Roman" w:cs="Times New Roman"/>
-          <w:lang w:val="en-US" w:eastAsia="ru-RU"/>
-        </w:rPr>
-        <w:t xml:space="preserve">    PATRIARCHY,</w:t>
-      </w:r>
-    </w:p>
-    <w:p>
-      <w:pPr>
-        <w:rPr>
-          <w:rFonts w:ascii="Times New Roman" w:hAnsi="Times New Roman" w:cs="Times New Roman"/>
-          <w:lang w:val="en-US" w:eastAsia="ru-RU"/>
-        </w:rPr>
-      </w:pPr>
-      <w:r>
-        <w:rPr>
-          <w:rFonts w:ascii="Times New Roman" w:hAnsi="Times New Roman" w:cs="Times New Roman"/>
-          <w:lang w:val="en-US" w:eastAsia="ru-RU"/>
-        </w:rPr>
-        <w:t xml:space="preserve">    REPUBLIC,</w:t>
-      </w:r>
-    </w:p>
-    <w:p>
-      <w:pPr>
-        <w:rPr>
-          <w:rFonts w:ascii="Times New Roman" w:hAnsi="Times New Roman" w:cs="Times New Roman"/>
-          <w:lang w:val="en-US" w:eastAsia="ru-RU"/>
-        </w:rPr>
-      </w:pPr>
-      <w:r>
-        <w:rPr>
-          <w:rFonts w:ascii="Times New Roman" w:hAnsi="Times New Roman" w:cs="Times New Roman"/>
-          <w:lang w:val="en-US" w:eastAsia="ru-RU"/>
-        </w:rPr>
-        <w:t xml:space="preserve">    THEOCRACY;</w:t>
-      </w:r>
-    </w:p>
-    <w:p>
-      <w:pPr>
-        <w:rPr>
-          <w:rFonts w:ascii="Times New Roman" w:hAnsi="Times New Roman" w:cs="Times New Roman"/>
-          <w:lang w:val="en-US" w:eastAsia="ru-RU"/>
-        </w:rPr>
-      </w:pPr>
-      <w:r>
-        <w:rPr>
-          <w:rFonts w:ascii="Times New Roman" w:hAnsi="Times New Roman" w:cs="Times New Roman"/>
-          <w:lang w:val="en-US" w:eastAsia="ru-RU"/>
-        </w:rPr>
-        <w:t>}</w:t>
-      </w:r>
-    </w:p>
-    <w:p>
-      <w:pPr>
-        <w:rPr>
-          <w:rFonts w:ascii="Times New Roman" w:hAnsi="Times New Roman" w:cs="Times New Roman"/>
-          <w:lang w:val="en-US" w:eastAsia="ru-RU"/>
-        </w:rPr>
-      </w:pPr>
-      <w:r>
-        <w:rPr>
-          <w:rFonts w:ascii="Times New Roman" w:hAnsi="Times New Roman" w:cs="Times New Roman"/>
-          <w:lang w:val="en-US" w:eastAsia="ru-RU"/>
-        </w:rPr>
-        <w:t xml:space="preserve">public </w:t>
-      </w:r>
-      <w:proofErr w:type="spellStart"/>
-      <w:r>
-        <w:rPr>
-          <w:rFonts w:ascii="Times New Roman" w:hAnsi="Times New Roman" w:cs="Times New Roman"/>
-          <w:lang w:val="en-US" w:eastAsia="ru-RU"/>
-        </w:rPr>
-        <w:t>enum</w:t>
-      </w:r>
-      <w:proofErr w:type="spellEnd"/>
-      <w:r>
-        <w:rPr>
-          <w:rFonts w:ascii="Times New Roman" w:hAnsi="Times New Roman" w:cs="Times New Roman"/>
-          <w:lang w:val="en-US" w:eastAsia="ru-RU"/>
-        </w:rPr>
-        <w:t xml:space="preserve"> </w:t>
-      </w:r>
-      <w:proofErr w:type="spellStart"/>
-      <w:r>
-        <w:rPr>
-          <w:rFonts w:ascii="Times New Roman" w:hAnsi="Times New Roman" w:cs="Times New Roman"/>
-          <w:lang w:val="en-US" w:eastAsia="ru-RU"/>
-        </w:rPr>
-        <w:t>StandardOfLiving</w:t>
-      </w:r>
-      <w:proofErr w:type="spellEnd"/>
-      <w:r>
-        <w:rPr>
-          <w:rFonts w:ascii="Times New Roman" w:hAnsi="Times New Roman" w:cs="Times New Roman"/>
-          <w:lang w:val="en-US" w:eastAsia="ru-RU"/>
-        </w:rPr>
-        <w:t xml:space="preserve"> {</w:t>
-      </w:r>
-    </w:p>
-    <w:p>
-      <w:pPr>
-        <w:rPr>
-          <w:rFonts w:ascii="Times New Roman" w:hAnsi="Times New Roman" w:cs="Times New Roman"/>
-          <w:lang w:val="en-US" w:eastAsia="ru-RU"/>
-        </w:rPr>
-      </w:pPr>
-      <w:r>
-        <w:rPr>
-          <w:rFonts w:ascii="Times New Roman" w:hAnsi="Times New Roman" w:cs="Times New Roman"/>
-          <w:lang w:val="en-US" w:eastAsia="ru-RU"/>
-        </w:rPr>
-        <w:t xml:space="preserve">    ULTRA_HIGH,</w:t>
-      </w:r>
-    </w:p>
-    <w:p>
-      <w:pPr>
-        <w:rPr>
-          <w:rFonts w:ascii="Times New Roman" w:hAnsi="Times New Roman" w:cs="Times New Roman"/>
-          <w:lang w:val="en-US" w:eastAsia="ru-RU"/>
-        </w:rPr>
-      </w:pPr>
-      <w:r>
-        <w:rPr>
-          <w:rFonts w:ascii="Times New Roman" w:hAnsi="Times New Roman" w:cs="Times New Roman"/>
-          <w:lang w:val="en-US" w:eastAsia="ru-RU"/>
-        </w:rPr>
-        <w:t xml:space="preserve">    VERY_HIGH,</w:t>
-      </w:r>
-    </w:p>
-    <w:p>
-      <w:pPr>
-        <w:rPr>
-          <w:rFonts w:ascii="Times New Roman" w:hAnsi="Times New Roman" w:cs="Times New Roman"/>
-          <w:lang w:val="en-US" w:eastAsia="ru-RU"/>
-        </w:rPr>
-      </w:pPr>
-      <w:r>
-        <w:rPr>
-          <w:rFonts w:ascii="Times New Roman" w:hAnsi="Times New Roman" w:cs="Times New Roman"/>
-          <w:lang w:val="en-US" w:eastAsia="ru-RU"/>
-        </w:rPr>
-        <w:t xml:space="preserve">    VERY_LOW,</w:t>
-      </w:r>
-    </w:p>
-    <w:p>
-      <w:pPr>
-        <w:rPr>
-          <w:rFonts w:ascii="Times New Roman" w:hAnsi="Times New Roman" w:cs="Times New Roman"/>
-          <w:lang w:eastAsia="ru-RU"/>
-        </w:rPr>
-      </w:pPr>
-      <w:r>
-        <w:rPr>
-          <w:rFonts w:ascii="Times New Roman" w:hAnsi="Times New Roman" w:cs="Times New Roman"/>
-          <w:lang w:val="en-US" w:eastAsia="ru-RU"/>
-        </w:rPr>
-        <w:t xml:space="preserve">    </w:t>
-      </w:r>
-      <w:r>
-        <w:rPr>
-          <w:rFonts w:ascii="Times New Roman" w:hAnsi="Times New Roman" w:cs="Times New Roman"/>
-          <w:lang w:eastAsia="ru-RU"/>
-        </w:rPr>
-        <w:t>NIGHTMARE;</w:t>
-      </w:r>
-    </w:p>
-    <w:p>
-      <w:pPr>
-        <w:rPr>
-          <w:rFonts w:ascii="Times New Roman" w:hAnsi="Times New Roman" w:cs="Times New Roman"/>
-          <w:lang w:val="en-US" w:eastAsia="ru-RU"/>
-        </w:rPr>
-      </w:pPr>
-      <w:r>
-        <w:rPr>
-          <w:rFonts w:ascii="Times New Roman" w:hAnsi="Times New Roman" w:cs="Times New Roman"/>
-          <w:lang w:eastAsia="ru-RU"/>
-        </w:rPr>
-        <w:t>}</w:t>
-      </w:r>
-    </w:p>
-    <w:p>
-      <w:pPr>
-        <w:rPr>
-          <w:rFonts w:ascii="Times New Roman" w:hAnsi="Times New Roman" w:cs="Times New Roman"/>
-          <w:lang w:val="en-US" w:eastAsia="ru-RU"/>
-        </w:rPr>
-      </w:pPr>
-    </w:p>
-    <w:p>
-      <w:pPr>
-        <w:rPr>
-          <w:rFonts w:ascii="Times New Roman" w:hAnsi="Times New Roman" w:cs="Times New Roman"/>
-          <w:lang w:val="en-US" w:eastAsia="ru-RU"/>
-        </w:rPr>
-      </w:pPr>
-    </w:p>
-    <w:p>
-      <w:pPr>
-        <w:rPr>
-          <w:rFonts w:ascii="Times New Roman" w:hAnsi="Times New Roman" w:cs="Times New Roman"/>
-          <w:lang w:val="en-US" w:eastAsia="ru-RU"/>
-        </w:rPr>
-      </w:pPr>
-    </w:p>
-    <w:p>
-      <w:pPr>
-        <w:rPr>
-          <w:rFonts w:ascii="Times New Roman" w:hAnsi="Times New Roman" w:cs="Times New Roman"/>
-          <w:lang w:val="en-US" w:eastAsia="ru-RU"/>
-        </w:rPr>
-      </w:pPr>
-    </w:p>
-    <w:p>
-      <w:pPr>
-        <w:rPr>
-          <w:rFonts w:ascii="Times New Roman" w:hAnsi="Times New Roman" w:cs="Times New Roman"/>
-          <w:lang w:val="en-US" w:eastAsia="ru-RU"/>
-        </w:rPr>
-      </w:pPr>
-    </w:p>
-    <w:p>
-      <w:pPr>
-        <w:rPr>
-          <w:rFonts w:ascii="Times New Roman" w:hAnsi="Times New Roman" w:cs="Times New Roman"/>
-          <w:lang w:val="en-US" w:eastAsia="ru-RU"/>
-        </w:rPr>
-      </w:pPr>
-    </w:p>
-    <w:p>
-      <w:pPr>
-        <w:rPr>
-          <w:rFonts w:ascii="Times New Roman" w:hAnsi="Times New Roman" w:cs="Times New Roman"/>
-          <w:lang w:val="en-US" w:eastAsia="ru-RU"/>
-        </w:rPr>
-      </w:pPr>
-    </w:p>
-    <w:p>
-      <w:pPr>
-        <w:rPr>
-          <w:rFonts w:ascii="Times New Roman" w:hAnsi="Times New Roman" w:cs="Times New Roman"/>
-          <w:lang w:val="en-US" w:eastAsia="ru-RU"/>
-        </w:rPr>
-      </w:pPr>
-    </w:p>
-    <w:p>
-      <w:pPr>
-        <w:rPr>
-          <w:rFonts w:ascii="Times New Roman" w:hAnsi="Times New Roman" w:cs="Times New Roman"/>
-          <w:lang w:val="en-US" w:eastAsia="ru-RU"/>
-        </w:rPr>
-      </w:pPr>
-    </w:p>
-    <w:p>
-      <w:pPr>
-        <w:rPr>
-          <w:rFonts w:ascii="Times New Roman" w:hAnsi="Times New Roman" w:cs="Times New Roman"/>
-          <w:lang w:val="en-US" w:eastAsia="ru-RU"/>
-        </w:rPr>
-      </w:pPr>
-    </w:p>
-    <w:p>
-      <w:pPr>
-        <w:rPr>
-          <w:rFonts w:ascii="Times New Roman" w:hAnsi="Times New Roman" w:cs="Times New Roman"/>
-          <w:lang w:val="en-US" w:eastAsia="ru-RU"/>
-        </w:rPr>
-      </w:pPr>
-    </w:p>
-    <w:p>
-      <w:pPr>
-        <w:rPr>
-          <w:rFonts w:ascii="Times New Roman" w:hAnsi="Times New Roman" w:cs="Times New Roman"/>
-          <w:lang w:val="en-US" w:eastAsia="ru-RU"/>
-        </w:rPr>
-      </w:pPr>
-    </w:p>
-    <w:p>
-      <w:pPr>
-        <w:rPr>
-          <w:rFonts w:ascii="Times New Roman" w:hAnsi="Times New Roman" w:cs="Times New Roman"/>
-          <w:lang w:val="en-US" w:eastAsia="ru-RU"/>
-        </w:rPr>
-      </w:pPr>
-    </w:p>
-    <w:p>
-      <w:pPr>
-        <w:rPr>
-          <w:rFonts w:ascii="Times New Roman" w:hAnsi="Times New Roman" w:cs="Times New Roman"/>
-          <w:lang w:val="en-US" w:eastAsia="ru-RU"/>
-        </w:rPr>
-      </w:pPr>
-    </w:p>
-    <w:p>
-      <w:pPr>
-        <w:rPr>
-          <w:rFonts w:ascii="Times New Roman" w:hAnsi="Times New Roman" w:cs="Times New Roman"/>
-          <w:lang w:val="en-US" w:eastAsia="ru-RU"/>
-        </w:rPr>
-      </w:pPr>
-    </w:p>
-    <w:p>
-      <w:pPr>
-        <w:rPr>
-          <w:rFonts w:ascii="Times New Roman" w:hAnsi="Times New Roman" w:cs="Times New Roman"/>
-          <w:lang w:val="en-US" w:eastAsia="ru-RU"/>
-        </w:rPr>
-      </w:pPr>
-    </w:p>
-    <w:p>
-      <w:pPr>
-        <w:rPr>
-          <w:rFonts w:ascii="Times New Roman" w:hAnsi="Times New Roman" w:cs="Times New Roman"/>
-          <w:lang w:val="en-US" w:eastAsia="ru-RU"/>
-        </w:rPr>
-      </w:pPr>
-    </w:p>
-    <w:p>
-      <w:pPr>
-        <w:rPr>
-          <w:rFonts w:ascii="Times New Roman" w:hAnsi="Times New Roman" w:cs="Times New Roman"/>
-          <w:lang w:val="en-US" w:eastAsia="ru-RU"/>
-        </w:rPr>
-      </w:pPr>
-    </w:p>
-    <w:p>
-      <w:pPr>
-        <w:rPr>
-          <w:rFonts w:ascii="Times New Roman" w:hAnsi="Times New Roman" w:cs="Times New Roman"/>
-          <w:lang w:eastAsia="ru-RU"/>
-        </w:rPr>
-      </w:pPr>
-      <w:r>
-        <w:rPr>
-          <w:rFonts w:ascii="Times New Roman" w:hAnsi="Times New Roman" w:cs="Times New Roman"/>
-          <w:b/>
-          <w:bCs/>
-          <w:lang w:eastAsia="ru-RU"/>
-        </w:rPr>
-        <w:lastRenderedPageBreak/>
-        <w:t>Отчёт по работе должен содержать:</w:t>
-      </w:r>
-    </w:p>
-    <w:p>
-      <w:pPr>
-        <w:numPr>
-          <w:ilvl w:val="0"/>
-          <w:numId w:val="20"/>
-        </w:numPr>
-        <w:rPr>
-          <w:rFonts w:ascii="Times New Roman" w:hAnsi="Times New Roman" w:cs="Times New Roman"/>
-          <w:lang w:eastAsia="ru-RU"/>
-        </w:rPr>
-      </w:pPr>
-      <w:r>
-        <w:rPr>
-          <w:rFonts w:ascii="Times New Roman" w:hAnsi="Times New Roman" w:cs="Times New Roman"/>
-          <w:lang w:eastAsia="ru-RU"/>
-        </w:rPr>
-        <w:t>Текст задания.</w:t>
-      </w:r>
-    </w:p>
-    <w:p>
-      <w:pPr>
-        <w:numPr>
-          <w:ilvl w:val="0"/>
-          <w:numId w:val="20"/>
-        </w:numPr>
-        <w:rPr>
-          <w:rFonts w:ascii="Times New Roman" w:hAnsi="Times New Roman" w:cs="Times New Roman"/>
-          <w:lang w:eastAsia="ru-RU"/>
-        </w:rPr>
-      </w:pPr>
-      <w:r>
-        <w:rPr>
-          <w:rFonts w:ascii="Times New Roman" w:hAnsi="Times New Roman" w:cs="Times New Roman"/>
-          <w:lang w:eastAsia="ru-RU"/>
-        </w:rPr>
-        <w:t>Диаграмма классов разработанной программы.</w:t>
-      </w:r>
-    </w:p>
-    <w:p>
-      <w:pPr>
-        <w:numPr>
-          <w:ilvl w:val="0"/>
-          <w:numId w:val="20"/>
-        </w:numPr>
-        <w:rPr>
-          <w:rFonts w:ascii="Times New Roman" w:hAnsi="Times New Roman" w:cs="Times New Roman"/>
-          <w:lang w:eastAsia="ru-RU"/>
-        </w:rPr>
-      </w:pPr>
-      <w:r>
-        <w:rPr>
-          <w:rFonts w:ascii="Times New Roman" w:hAnsi="Times New Roman" w:cs="Times New Roman"/>
-          <w:lang w:eastAsia="ru-RU"/>
-        </w:rPr>
-        <w:t>Исходный код программы.</w:t>
-      </w:r>
-    </w:p>
-    <w:p>
-      <w:pPr>
-        <w:numPr>
-          <w:ilvl w:val="0"/>
-          <w:numId w:val="20"/>
-        </w:numPr>
-        <w:rPr>
-          <w:rFonts w:ascii="Times New Roman" w:hAnsi="Times New Roman" w:cs="Times New Roman"/>
-          <w:lang w:eastAsia="ru-RU"/>
-        </w:rPr>
-      </w:pPr>
-      <w:r>
-        <w:rPr>
-          <w:rFonts w:ascii="Times New Roman" w:hAnsi="Times New Roman" w:cs="Times New Roman"/>
-          <w:lang w:eastAsia="ru-RU"/>
-        </w:rPr>
-        <w:t>Выводы по работе.</w:t>
-      </w:r>
-    </w:p>
-    <w:p>
-      <w:pPr>
-        <w:rPr>
-          <w:rFonts w:ascii="Times New Roman" w:hAnsi="Times New Roman" w:cs="Times New Roman"/>
-          <w:lang w:eastAsia="ru-RU"/>
-        </w:rPr>
-      </w:pPr>
-      <w:r>
-        <w:rPr>
-          <w:rFonts w:ascii="Times New Roman" w:hAnsi="Times New Roman" w:cs="Times New Roman"/>
-          <w:b/>
-          <w:bCs/>
-          <w:lang w:eastAsia="ru-RU"/>
-        </w:rPr>
-        <w:t>Вопросы к защите лабораторной работы:</w:t>
-      </w:r>
-    </w:p>
-    <w:p>
-      <w:pPr>
-        <w:numPr>
-          <w:ilvl w:val="0"/>
-          <w:numId w:val="21"/>
-        </w:numPr>
-        <w:rPr>
-          <w:rFonts w:ascii="Times New Roman" w:hAnsi="Times New Roman" w:cs="Times New Roman"/>
-          <w:lang w:eastAsia="ru-RU"/>
-        </w:rPr>
-      </w:pPr>
-      <w:r>
-        <w:rPr>
-          <w:rFonts w:ascii="Times New Roman" w:hAnsi="Times New Roman" w:cs="Times New Roman"/>
-          <w:lang w:eastAsia="ru-RU"/>
-        </w:rPr>
-        <w:t>Коллекции. Сортировка элементов коллекции. Интерфейсы </w:t>
-      </w:r>
-      <w:proofErr w:type="spellStart"/>
-      <w:r>
-        <w:rPr>
-          <w:rFonts w:ascii="Times New Roman" w:hAnsi="Times New Roman" w:cs="Times New Roman"/>
-          <w:lang w:eastAsia="ru-RU"/>
-        </w:rPr>
-        <w:t>java.util.Comparable</w:t>
-      </w:r>
-      <w:proofErr w:type="spellEnd"/>
-      <w:r>
-        <w:rPr>
-          <w:rFonts w:ascii="Times New Roman" w:hAnsi="Times New Roman" w:cs="Times New Roman"/>
-          <w:lang w:eastAsia="ru-RU"/>
-        </w:rPr>
-        <w:t> и </w:t>
-      </w:r>
-      <w:proofErr w:type="spellStart"/>
-      <w:r>
-        <w:rPr>
-          <w:rFonts w:ascii="Times New Roman" w:hAnsi="Times New Roman" w:cs="Times New Roman"/>
-          <w:lang w:eastAsia="ru-RU"/>
-        </w:rPr>
-        <w:t>java.util.Comparator</w:t>
-      </w:r>
-      <w:proofErr w:type="spellEnd"/>
-      <w:r>
-        <w:rPr>
-          <w:rFonts w:ascii="Times New Roman" w:hAnsi="Times New Roman" w:cs="Times New Roman"/>
-          <w:lang w:eastAsia="ru-RU"/>
-        </w:rPr>
-        <w:t>.</w:t>
-      </w:r>
-    </w:p>
-    <w:p>
-      <w:pPr>
-        <w:numPr>
-          <w:ilvl w:val="0"/>
-          <w:numId w:val="21"/>
-        </w:numPr>
-        <w:rPr>
-          <w:rFonts w:ascii="Times New Roman" w:hAnsi="Times New Roman" w:cs="Times New Roman"/>
-          <w:lang w:eastAsia="ru-RU"/>
-        </w:rPr>
-      </w:pPr>
-      <w:r>
-        <w:rPr>
-          <w:rFonts w:ascii="Times New Roman" w:hAnsi="Times New Roman" w:cs="Times New Roman"/>
-          <w:lang w:eastAsia="ru-RU"/>
-        </w:rPr>
-        <w:t>Категории коллекций - списки, множества. Интерфейс </w:t>
-      </w:r>
-      <w:proofErr w:type="spellStart"/>
-      <w:r>
-        <w:rPr>
-          <w:rFonts w:ascii="Times New Roman" w:hAnsi="Times New Roman" w:cs="Times New Roman"/>
-          <w:lang w:eastAsia="ru-RU"/>
-        </w:rPr>
-        <w:t>java.util.Map</w:t>
-      </w:r>
-      <w:proofErr w:type="spellEnd"/>
-      <w:r>
-        <w:rPr>
-          <w:rFonts w:ascii="Times New Roman" w:hAnsi="Times New Roman" w:cs="Times New Roman"/>
-          <w:lang w:eastAsia="ru-RU"/>
-        </w:rPr>
-        <w:t> и его реализации.</w:t>
-      </w:r>
-    </w:p>
-    <w:p>
-      <w:pPr>
-        <w:numPr>
-          <w:ilvl w:val="0"/>
-          <w:numId w:val="21"/>
-        </w:numPr>
-        <w:rPr>
-          <w:rFonts w:ascii="Times New Roman" w:hAnsi="Times New Roman" w:cs="Times New Roman"/>
-          <w:lang w:eastAsia="ru-RU"/>
-        </w:rPr>
-      </w:pPr>
-      <w:r>
-        <w:rPr>
-          <w:rFonts w:ascii="Times New Roman" w:hAnsi="Times New Roman" w:cs="Times New Roman"/>
-          <w:lang w:eastAsia="ru-RU"/>
-        </w:rPr>
-        <w:t xml:space="preserve">Параметризованные типы. Создание </w:t>
-      </w:r>
-      <w:proofErr w:type="spellStart"/>
-      <w:r>
-        <w:rPr>
-          <w:rFonts w:ascii="Times New Roman" w:hAnsi="Times New Roman" w:cs="Times New Roman"/>
-          <w:lang w:eastAsia="ru-RU"/>
-        </w:rPr>
-        <w:t>параметризуемых</w:t>
-      </w:r>
-      <w:proofErr w:type="spellEnd"/>
-      <w:r>
-        <w:rPr>
-          <w:rFonts w:ascii="Times New Roman" w:hAnsi="Times New Roman" w:cs="Times New Roman"/>
-          <w:lang w:eastAsia="ru-RU"/>
-        </w:rPr>
-        <w:t xml:space="preserve"> классов. </w:t>
-      </w:r>
-      <w:proofErr w:type="spellStart"/>
-      <w:r>
-        <w:rPr>
-          <w:rFonts w:ascii="Times New Roman" w:hAnsi="Times New Roman" w:cs="Times New Roman"/>
-          <w:lang w:eastAsia="ru-RU"/>
-        </w:rPr>
-        <w:t>Wildcard</w:t>
-      </w:r>
-      <w:proofErr w:type="spellEnd"/>
-      <w:r>
-        <w:rPr>
-          <w:rFonts w:ascii="Times New Roman" w:hAnsi="Times New Roman" w:cs="Times New Roman"/>
-          <w:lang w:eastAsia="ru-RU"/>
-        </w:rPr>
-        <w:t>-параметры.</w:t>
-      </w:r>
-    </w:p>
-    <w:p>
-      <w:pPr>
-        <w:numPr>
-          <w:ilvl w:val="0"/>
-          <w:numId w:val="21"/>
-        </w:numPr>
-        <w:rPr>
-          <w:rFonts w:ascii="Times New Roman" w:hAnsi="Times New Roman" w:cs="Times New Roman"/>
-          <w:lang w:eastAsia="ru-RU"/>
-        </w:rPr>
-      </w:pPr>
-      <w:r>
-        <w:rPr>
-          <w:rFonts w:ascii="Times New Roman" w:hAnsi="Times New Roman" w:cs="Times New Roman"/>
-          <w:lang w:eastAsia="ru-RU"/>
-        </w:rPr>
-        <w:t xml:space="preserve">Классы-оболочки. Назначение, область применения, преимущества и недостатки. </w:t>
-      </w:r>
-      <w:proofErr w:type="spellStart"/>
-      <w:r>
-        <w:rPr>
-          <w:rFonts w:ascii="Times New Roman" w:hAnsi="Times New Roman" w:cs="Times New Roman"/>
-          <w:lang w:eastAsia="ru-RU"/>
-        </w:rPr>
-        <w:t>Автоупаковка</w:t>
-      </w:r>
-      <w:proofErr w:type="spellEnd"/>
-      <w:r>
-        <w:rPr>
-          <w:rFonts w:ascii="Times New Roman" w:hAnsi="Times New Roman" w:cs="Times New Roman"/>
-          <w:lang w:eastAsia="ru-RU"/>
-        </w:rPr>
-        <w:t xml:space="preserve"> и </w:t>
-      </w:r>
-      <w:proofErr w:type="spellStart"/>
-      <w:r>
-        <w:rPr>
-          <w:rFonts w:ascii="Times New Roman" w:hAnsi="Times New Roman" w:cs="Times New Roman"/>
-          <w:lang w:eastAsia="ru-RU"/>
-        </w:rPr>
-        <w:t>автораспаковка</w:t>
-      </w:r>
-      <w:proofErr w:type="spellEnd"/>
-      <w:r>
-        <w:rPr>
-          <w:rFonts w:ascii="Times New Roman" w:hAnsi="Times New Roman" w:cs="Times New Roman"/>
-          <w:lang w:eastAsia="ru-RU"/>
-        </w:rPr>
-        <w:t>.</w:t>
-      </w:r>
-    </w:p>
-    <w:p>
-      <w:pPr>
-        <w:numPr>
-          <w:ilvl w:val="0"/>
-          <w:numId w:val="21"/>
-        </w:numPr>
-        <w:rPr>
-          <w:rFonts w:ascii="Times New Roman" w:hAnsi="Times New Roman" w:cs="Times New Roman"/>
-          <w:lang w:eastAsia="ru-RU"/>
-        </w:rPr>
-      </w:pPr>
-      <w:r>
-        <w:rPr>
-          <w:rFonts w:ascii="Times New Roman" w:hAnsi="Times New Roman" w:cs="Times New Roman"/>
-          <w:lang w:eastAsia="ru-RU"/>
-        </w:rPr>
-        <w:t xml:space="preserve">Потоки ввода-вывода в Java. Байтовые и символьные потоки. "Цепочки" потоков (Stream </w:t>
-      </w:r>
-      <w:proofErr w:type="spellStart"/>
-      <w:r>
-        <w:rPr>
-          <w:rFonts w:ascii="Times New Roman" w:hAnsi="Times New Roman" w:cs="Times New Roman"/>
-          <w:lang w:eastAsia="ru-RU"/>
-        </w:rPr>
-        <w:t>Chains</w:t>
-      </w:r>
-      <w:proofErr w:type="spellEnd"/>
-      <w:r>
-        <w:rPr>
-          <w:rFonts w:ascii="Times New Roman" w:hAnsi="Times New Roman" w:cs="Times New Roman"/>
-          <w:lang w:eastAsia="ru-RU"/>
-        </w:rPr>
-        <w:t>).</w:t>
-      </w:r>
-    </w:p>
-    <w:p>
-      <w:pPr>
-        <w:numPr>
-          <w:ilvl w:val="0"/>
-          <w:numId w:val="21"/>
-        </w:numPr>
-        <w:rPr>
-          <w:rFonts w:ascii="Times New Roman" w:hAnsi="Times New Roman" w:cs="Times New Roman"/>
-          <w:lang w:eastAsia="ru-RU"/>
-        </w:rPr>
-      </w:pPr>
-      <w:r>
-        <w:rPr>
-          <w:rFonts w:ascii="Times New Roman" w:hAnsi="Times New Roman" w:cs="Times New Roman"/>
-          <w:lang w:eastAsia="ru-RU"/>
-        </w:rPr>
-        <w:t>Работа с файлами в Java. Класс </w:t>
-      </w:r>
-      <w:proofErr w:type="spellStart"/>
-      <w:r>
-        <w:rPr>
-          <w:rFonts w:ascii="Times New Roman" w:hAnsi="Times New Roman" w:cs="Times New Roman"/>
-          <w:lang w:eastAsia="ru-RU"/>
-        </w:rPr>
-        <w:t>java.io.File</w:t>
-      </w:r>
-      <w:proofErr w:type="spellEnd"/>
-      <w:r>
-        <w:rPr>
-          <w:rFonts w:ascii="Times New Roman" w:hAnsi="Times New Roman" w:cs="Times New Roman"/>
-          <w:lang w:eastAsia="ru-RU"/>
-        </w:rPr>
-        <w:t>.</w:t>
-      </w:r>
-    </w:p>
-    <w:p>
-      <w:pPr>
-        <w:numPr>
-          <w:ilvl w:val="0"/>
-          <w:numId w:val="21"/>
-        </w:numPr>
-        <w:rPr>
-          <w:rFonts w:ascii="Times New Roman" w:hAnsi="Times New Roman" w:cs="Times New Roman"/>
-          <w:lang w:eastAsia="ru-RU"/>
-        </w:rPr>
-      </w:pPr>
-      <w:r>
-        <w:rPr>
-          <w:rFonts w:ascii="Times New Roman" w:hAnsi="Times New Roman" w:cs="Times New Roman"/>
-          <w:lang w:eastAsia="ru-RU"/>
-        </w:rPr>
-        <w:t>Пакет </w:t>
-      </w:r>
-      <w:proofErr w:type="spellStart"/>
-      <w:r>
-        <w:rPr>
-          <w:rFonts w:ascii="Times New Roman" w:hAnsi="Times New Roman" w:cs="Times New Roman"/>
-          <w:lang w:eastAsia="ru-RU"/>
-        </w:rPr>
-        <w:t>java.nio</w:t>
-      </w:r>
-      <w:proofErr w:type="spellEnd"/>
-      <w:r>
-        <w:rPr>
-          <w:rFonts w:ascii="Times New Roman" w:hAnsi="Times New Roman" w:cs="Times New Roman"/>
-          <w:lang w:eastAsia="ru-RU"/>
-        </w:rPr>
-        <w:t> - назначение, основные классы и интерфейсы.</w:t>
-      </w:r>
-    </w:p>
-    <w:p>
-      <w:pPr>
-        <w:numPr>
-          <w:ilvl w:val="0"/>
-          <w:numId w:val="21"/>
-        </w:numPr>
-        <w:rPr>
-          <w:rFonts w:ascii="Times New Roman" w:hAnsi="Times New Roman" w:cs="Times New Roman"/>
-          <w:lang w:eastAsia="ru-RU"/>
-        </w:rPr>
-      </w:pPr>
-      <w:r>
-        <w:rPr>
-          <w:rFonts w:ascii="Times New Roman" w:hAnsi="Times New Roman" w:cs="Times New Roman"/>
-          <w:lang w:eastAsia="ru-RU"/>
-        </w:rPr>
-        <w:t>Утилита javadoc. Особенности автоматического документирования кода в Java.</w:t>
-      </w:r>
-    </w:p>
-    <w:p>
-      <w:pPr>
-        <w:rPr>
-          <w:rFonts w:ascii="Times New Roman" w:hAnsi="Times New Roman" w:cs="Times New Roman"/>
-          <w:lang w:eastAsia="ru-RU"/>
-        </w:rPr>
-      </w:pPr>
-    </w:p>
-    <w:p>
-      <w:pPr>
-        <w:rPr>
-          <w:rFonts w:ascii="Times New Roman" w:hAnsi="Times New Roman" w:cs="Times New Roman"/>
-          <w:lang w:eastAsia="ru-RU"/>
-        </w:rPr>
-      </w:pPr>
-    </w:p>
-    <w:p>
-      <w:pPr>
-        <w:rPr>
-          <w:rFonts w:ascii="Times New Roman" w:hAnsi="Times New Roman" w:cs="Times New Roman"/>
-          <w:lang w:eastAsia="ru-RU"/>
-        </w:rPr>
-      </w:pPr>
-    </w:p>
-    <w:p>
-      <w:pPr>
-        <w:rPr>
-          <w:rFonts w:ascii="Times New Roman" w:hAnsi="Times New Roman" w:cs="Times New Roman"/>
-          <w:lang w:eastAsia="ru-RU"/>
-        </w:rPr>
-      </w:pPr>
-    </w:p>
-    <w:p>
-      <w:pPr>
-        <w:rPr>
-          <w:rFonts w:ascii="Times New Roman" w:hAnsi="Times New Roman" w:cs="Times New Roman"/>
-          <w:lang w:eastAsia="ru-RU"/>
-        </w:rPr>
-      </w:pPr>
-    </w:p>
-    <w:p>
-      <w:pPr>
-        <w:rPr>
-          <w:rFonts w:ascii="Times New Roman" w:hAnsi="Times New Roman" w:cs="Times New Roman"/>
-          <w:lang w:val="en-US" w:eastAsia="ru-RU"/>
-        </w:rPr>
-      </w:pPr>
-    </w:p>
-    <w:p>
-      <w:pPr>
-        <w:rPr>
-          <w:rFonts w:ascii="Times New Roman" w:hAnsi="Times New Roman" w:cs="Times New Roman"/>
-          <w:lang w:val="en-US" w:eastAsia="ru-RU"/>
-        </w:rPr>
-      </w:pPr>
-    </w:p>
-    <w:p>
-      <w:pPr>
-        <w:rPr>
-          <w:rFonts w:ascii="Times New Roman" w:hAnsi="Times New Roman" w:cs="Times New Roman"/>
-          <w:lang w:val="en-US" w:eastAsia="ru-RU"/>
-        </w:rPr>
-      </w:pPr>
-    </w:p>
-    <w:p>
-      <w:pPr>
-        <w:rPr>
-          <w:rFonts w:ascii="Times New Roman" w:hAnsi="Times New Roman" w:cs="Times New Roman"/>
-          <w:lang w:val="en-US" w:eastAsia="ru-RU"/>
-        </w:rPr>
-      </w:pPr>
-    </w:p>
-    <w:p>
-      <w:pPr>
-        <w:rPr>
-          <w:rFonts w:ascii="Times New Roman" w:hAnsi="Times New Roman" w:cs="Times New Roman"/>
-          <w:lang w:val="en-US" w:eastAsia="ru-RU"/>
-        </w:rPr>
-      </w:pPr>
-    </w:p>
-    <w:p>
-      <w:pPr>
-        <w:rPr>
-          <w:rFonts w:ascii="Times New Roman" w:hAnsi="Times New Roman" w:cs="Times New Roman"/>
-          <w:lang w:eastAsia="ru-RU"/>
-        </w:rPr>
-      </w:pPr>
-    </w:p>
-    <w:p>
-      <w:pPr>
-        <w:pStyle w:val="1"/>
-        <w:jc w:val="center"/>
-        <w:rPr>
-          <w:rFonts w:ascii="Times New Roman" w:hAnsi="Times New Roman" w:cs="Times New Roman"/>
-          <w:b/>
-          <w:bCs/>
-          <w:lang w:eastAsia="ru-RU"/>
-        </w:rPr>
-      </w:pPr>
-      <w:bookmarkStart w:id="5" w:name="_Toc192125976"/>
-      <w:r>
-        <w:rPr>
-          <w:rFonts w:ascii="Times New Roman" w:hAnsi="Times New Roman" w:cs="Times New Roman"/>
-          <w:b/>
-          <w:bCs/>
-          <w:lang w:eastAsia="ru-RU"/>
-        </w:rPr>
-        <w:lastRenderedPageBreak/>
-        <w:t>Программа</w:t>
-      </w:r>
-      <w:bookmarkEnd w:id="5"/>
-    </w:p>
-    <w:p>
-      <w:pPr>
-        <w:rPr>
-          <w:rFonts w:ascii="Times New Roman" w:hAnsi="Times New Roman" w:cs="Times New Roman"/>
-          <w:lang w:eastAsia="ru-RU"/>
-        </w:rPr>
-      </w:pPr>
-      <w:r>
-        <w:rPr>
-          <w:rFonts w:ascii="Times New Roman" w:hAnsi="Times New Roman" w:cs="Times New Roman"/>
-          <w:lang w:eastAsia="ru-RU"/>
-        </w:rPr>
-        <w:tab/>
-        <w:t xml:space="preserve">Ссылка на репозиторий, </w:t>
-      </w:r>
-      <w:r>
-        <w:rPr>
-          <w:rFonts w:ascii="Times New Roman" w:hAnsi="Times New Roman" w:cs="Times New Roman"/>
-          <w:lang w:eastAsia="ru-RU"/>
-        </w:rPr>
-        <w:t xml:space="preserve">содержащий код, </w:t>
-      </w:r>
-      <w:r>
-        <w:rPr>
-          <w:rFonts w:ascii="Times New Roman" w:hAnsi="Times New Roman" w:cs="Times New Roman"/>
-          <w:lang w:val="en-US" w:eastAsia="ru-RU"/>
-        </w:rPr>
-        <w:t>jar</w:t>
-      </w:r>
-      <w:r>
-        <w:rPr>
-          <w:rFonts w:ascii="Times New Roman" w:hAnsi="Times New Roman" w:cs="Times New Roman"/>
-          <w:lang w:eastAsia="ru-RU"/>
-        </w:rPr>
-        <w:t>-</w:t>
-      </w:r>
-      <w:r>
-        <w:rPr>
-          <w:rFonts w:ascii="Times New Roman" w:hAnsi="Times New Roman" w:cs="Times New Roman"/>
-          <w:lang w:eastAsia="ru-RU"/>
-        </w:rPr>
-        <w:t>архив, диаграмму классов:</w:t>
-      </w:r>
-    </w:p>
-    <w:p>
-      <w:pPr>
-        <w:rPr>
-          <w:rStyle w:val="af2"/>
-          <w:rFonts w:ascii="Times New Roman" w:hAnsi="Times New Roman" w:cs="Times New Roman"/>
-          <w:lang w:val="en-US" w:eastAsia="ru-RU"/>
-        </w:rPr>
-      </w:pPr>
-      <w:hyperlink r:id="rId9" w:history="1">
+      <w:hyperlink r:id="rId11" w:history="1">
         <w:r>
           <w:rPr>
             <w:rStyle w:val="af2"/>
             <w:rFonts w:ascii="Times New Roman" w:hAnsi="Times New Roman" w:cs="Times New Roman"/>
             <w:lang w:val="en-US" w:eastAsia="ru-RU"/>
           </w:rPr>
-          <w:t xml:space="preserve">ITMO_VT/prog/lab5_dir at main · </w:t>
+          <w:t xml:space="preserve">ITMO_VT/2_course/web/lab2 at main · </w:t>
         </w:r>
         <w:proofErr w:type="spellStart"/>
         <w:r>
@@ -4874,23 +1672,6 @@
     </w:p>
     <w:p>
       <w:pPr>
-        <w:rPr>
-          <w:rStyle w:val="af2"/>
-          <w:rFonts w:ascii="Times New Roman" w:hAnsi="Times New Roman" w:cs="Times New Roman"/>
-          <w:lang w:val="en-US" w:eastAsia="ru-RU"/>
-        </w:rPr>
-      </w:pPr>
-    </w:p>
-    <w:p>
-      <w:pPr>
-        <w:rPr>
-          <w:rFonts w:ascii="Times New Roman" w:hAnsi="Times New Roman" w:cs="Times New Roman"/>
-          <w:lang w:eastAsia="ru-RU"/>
-        </w:rPr>
-      </w:pPr>
-    </w:p>
-    <w:p>
-      <w:pPr>
         <w:pStyle w:val="1"/>
         <w:ind w:firstLine="708"/>
         <w:rPr>
@@ -4900,7 +1681,7 @@
           <w:lang w:eastAsia="ru-RU"/>
         </w:rPr>
       </w:pPr>
-      <w:bookmarkStart w:id="6" w:name="_Toc192125977"/>
+      <w:bookmarkStart w:id="2" w:name="_Toc212331073"/>
       <w:r>
         <w:rPr>
           <w:rFonts w:ascii="Times New Roman" w:hAnsi="Times New Roman" w:cs="Times New Roman"/>
@@ -4910,147 +1691,181 @@
         </w:rPr>
         <w:t>Вывод:</w:t>
       </w:r>
-      <w:bookmarkEnd w:id="6"/>
+      <w:bookmarkEnd w:id="2"/>
     </w:p>
     <w:p>
       <w:pPr>
         <w:spacing w:line="276" w:lineRule="auto"/>
-        <w:ind w:firstLine="708"/>
-        <w:rPr>
-          <w:rFonts w:ascii="Times New Roman" w:hAnsi="Times New Roman" w:cs="Times New Roman"/>
-          <w:lang w:eastAsia="ru-RU"/>
-        </w:rPr>
-      </w:pPr>
-      <w:r>
-        <w:rPr>
-          <w:rFonts w:ascii="Times New Roman" w:hAnsi="Times New Roman" w:cs="Times New Roman"/>
-          <w:lang w:eastAsia="ru-RU"/>
-        </w:rPr>
-        <w:t>Во время выполнения данной лабораторной работы я научился:</w:t>
+        <w:rPr>
+          <w:rFonts w:ascii="Times New Roman" w:hAnsi="Times New Roman" w:cs="Times New Roman"/>
+          <w:lang w:eastAsia="ru-RU"/>
+        </w:rPr>
+      </w:pPr>
+      <w:r>
+        <w:rPr>
+          <w:rFonts w:ascii="Times New Roman" w:hAnsi="Times New Roman" w:cs="Times New Roman"/>
+          <w:lang w:eastAsia="ru-RU"/>
+        </w:rPr>
+        <w:t>Во время выполнения данной лабораторной работы я:</w:t>
       </w:r>
     </w:p>
     <w:p>
       <w:pPr>
         <w:pStyle w:val="a7"/>
         <w:numPr>
-          <w:ilvl w:val="0"/>
-          <w:numId w:val="14"/>
+          <w:ilvl w:val="1"/>
+          <w:numId w:val="22"/>
         </w:numPr>
         <w:spacing w:line="276" w:lineRule="auto"/>
-        <w:rPr>
-          <w:rFonts w:ascii="Times New Roman" w:hAnsi="Times New Roman" w:cs="Times New Roman"/>
-          <w:lang w:eastAsia="ru-RU"/>
-        </w:rPr>
-      </w:pPr>
-      <w:r>
-        <w:rPr>
-          <w:rFonts w:ascii="Times New Roman" w:hAnsi="Times New Roman" w:cs="Times New Roman"/>
-          <w:lang w:eastAsia="ru-RU"/>
-        </w:rPr>
-        <w:t>Работать с коллекциями</w:t>
+        <w:ind w:left="1134"/>
+        <w:rPr>
+          <w:rFonts w:ascii="Times New Roman" w:hAnsi="Times New Roman" w:cs="Times New Roman"/>
+          <w:lang w:eastAsia="ru-RU"/>
+        </w:rPr>
+      </w:pPr>
+      <w:r>
+        <w:rPr>
+          <w:rFonts w:ascii="Times New Roman" w:hAnsi="Times New Roman" w:cs="Times New Roman"/>
+          <w:lang w:eastAsia="ru-RU"/>
+        </w:rPr>
+        <w:t>Повторил навыки работы</w:t>
+      </w:r>
+      <w:r>
+        <w:rPr>
+          <w:rFonts w:ascii="Times New Roman" w:hAnsi="Times New Roman" w:cs="Times New Roman"/>
+          <w:lang w:eastAsia="ru-RU"/>
+        </w:rPr>
+        <w:t xml:space="preserve"> с </w:t>
+      </w:r>
+      <w:r>
+        <w:rPr>
+          <w:rFonts w:ascii="Times New Roman" w:hAnsi="Times New Roman" w:cs="Times New Roman"/>
+          <w:lang w:val="en-US" w:eastAsia="ru-RU"/>
+        </w:rPr>
+        <w:t>HTML</w:t>
+      </w:r>
+      <w:r>
+        <w:rPr>
+          <w:rFonts w:ascii="Times New Roman" w:hAnsi="Times New Roman" w:cs="Times New Roman"/>
+          <w:lang w:eastAsia="ru-RU"/>
+        </w:rPr>
+        <w:t xml:space="preserve">, </w:t>
+      </w:r>
+      <w:r>
+        <w:rPr>
+          <w:rFonts w:ascii="Times New Roman" w:hAnsi="Times New Roman" w:cs="Times New Roman"/>
+          <w:lang w:val="en-US" w:eastAsia="ru-RU"/>
+        </w:rPr>
+        <w:t>CSS</w:t>
+      </w:r>
+      <w:r>
+        <w:rPr>
+          <w:rFonts w:ascii="Times New Roman" w:hAnsi="Times New Roman" w:cs="Times New Roman"/>
+          <w:lang w:eastAsia="ru-RU"/>
+        </w:rPr>
+        <w:t xml:space="preserve">, </w:t>
+      </w:r>
+      <w:r>
+        <w:rPr>
+          <w:rFonts w:ascii="Times New Roman" w:hAnsi="Times New Roman" w:cs="Times New Roman"/>
+          <w:lang w:val="en-US" w:eastAsia="ru-RU"/>
+        </w:rPr>
+        <w:t>JS</w:t>
       </w:r>
     </w:p>
     <w:p>
       <w:pPr>
         <w:pStyle w:val="a7"/>
         <w:numPr>
-          <w:ilvl w:val="0"/>
-          <w:numId w:val="14"/>
+          <w:ilvl w:val="1"/>
+          <w:numId w:val="22"/>
         </w:numPr>
         <w:spacing w:line="276" w:lineRule="auto"/>
-        <w:rPr>
-          <w:rFonts w:ascii="Times New Roman" w:hAnsi="Times New Roman" w:cs="Times New Roman"/>
-          <w:lang w:eastAsia="ru-RU"/>
-        </w:rPr>
-      </w:pPr>
-      <w:r>
-        <w:rPr>
-          <w:rFonts w:ascii="Times New Roman" w:hAnsi="Times New Roman" w:cs="Times New Roman"/>
-          <w:lang w:eastAsia="ru-RU"/>
-        </w:rPr>
-        <w:t xml:space="preserve">Писать </w:t>
+        <w:ind w:left="1134"/>
+        <w:rPr>
+          <w:rFonts w:ascii="Times New Roman" w:hAnsi="Times New Roman" w:cs="Times New Roman"/>
+          <w:lang w:eastAsia="ru-RU"/>
+        </w:rPr>
+      </w:pPr>
+      <w:r>
+        <w:rPr>
+          <w:rFonts w:ascii="Times New Roman" w:hAnsi="Times New Roman" w:cs="Times New Roman"/>
+          <w:lang w:eastAsia="ru-RU"/>
+        </w:rPr>
+        <w:t xml:space="preserve">Познакомился </w:t>
+      </w:r>
+      <w:r>
+        <w:rPr>
+          <w:rFonts w:ascii="Times New Roman" w:hAnsi="Times New Roman" w:cs="Times New Roman"/>
+          <w:lang w:eastAsia="ru-RU"/>
+        </w:rPr>
+        <w:t xml:space="preserve">с архитектурой </w:t>
       </w:r>
       <w:r>
         <w:rPr>
           <w:rFonts w:ascii="Times New Roman" w:hAnsi="Times New Roman" w:cs="Times New Roman"/>
           <w:lang w:val="en-US" w:eastAsia="ru-RU"/>
         </w:rPr>
-        <w:t xml:space="preserve">javadoc </w:t>
-      </w:r>
-      <w:r>
-        <w:rPr>
-          <w:rFonts w:ascii="Times New Roman" w:hAnsi="Times New Roman" w:cs="Times New Roman"/>
-          <w:lang w:eastAsia="ru-RU"/>
-        </w:rPr>
-        <w:t>документации</w:t>
+        <w:t>MVC</w:t>
       </w:r>
     </w:p>
     <w:p>
       <w:pPr>
         <w:pStyle w:val="a7"/>
         <w:numPr>
-          <w:ilvl w:val="0"/>
-          <w:numId w:val="14"/>
+          <w:ilvl w:val="1"/>
+          <w:numId w:val="22"/>
         </w:numPr>
         <w:spacing w:line="276" w:lineRule="auto"/>
-        <w:rPr>
-          <w:rFonts w:ascii="Times New Roman" w:hAnsi="Times New Roman" w:cs="Times New Roman"/>
-          <w:lang w:eastAsia="ru-RU"/>
-        </w:rPr>
-      </w:pPr>
-      <w:r>
-        <w:rPr>
-          <w:rFonts w:ascii="Times New Roman" w:hAnsi="Times New Roman" w:cs="Times New Roman"/>
-          <w:lang w:eastAsia="ru-RU"/>
-        </w:rPr>
-        <w:t>Работать с файлами</w:t>
-      </w:r>
-    </w:p>
-    <w:p>
-      <w:pPr>
+        <w:ind w:left="1134"/>
+        <w:rPr>
+          <w:rFonts w:ascii="Times New Roman" w:hAnsi="Times New Roman" w:cs="Times New Roman"/>
+          <w:lang w:eastAsia="ru-RU"/>
+        </w:rPr>
+      </w:pPr>
+      <w:r>
+        <w:rPr>
+          <w:rFonts w:ascii="Times New Roman" w:hAnsi="Times New Roman" w:cs="Times New Roman"/>
+          <w:lang w:eastAsia="ru-RU"/>
+        </w:rPr>
+        <w:t xml:space="preserve">Узнал про </w:t>
+      </w:r>
+      <w:r>
+        <w:rPr>
+          <w:rFonts w:ascii="Times New Roman" w:hAnsi="Times New Roman" w:cs="Times New Roman"/>
+          <w:lang w:eastAsia="ru-RU"/>
+        </w:rPr>
+        <w:t>сервлеты</w:t>
+      </w:r>
+    </w:p>
+    <w:p>
+      <w:pPr>
+        <w:pStyle w:val="a7"/>
+        <w:numPr>
+          <w:ilvl w:val="1"/>
+          <w:numId w:val="22"/>
+        </w:numPr>
         <w:spacing w:line="276" w:lineRule="auto"/>
-        <w:rPr>
-          <w:rFonts w:ascii="Times New Roman" w:hAnsi="Times New Roman" w:cs="Times New Roman"/>
-          <w:lang w:eastAsia="ru-RU"/>
-        </w:rPr>
-      </w:pPr>
-      <w:r>
-        <w:rPr>
-          <w:rFonts w:ascii="Times New Roman" w:hAnsi="Times New Roman" w:cs="Times New Roman"/>
-          <w:lang w:eastAsia="ru-RU"/>
-        </w:rPr>
-        <w:t>Также я повторил свои знания в написании программ на языке программирования</w:t>
-      </w:r>
-      <w:r>
-        <w:rPr>
-          <w:rFonts w:ascii="Times New Roman" w:hAnsi="Times New Roman" w:cs="Times New Roman"/>
-          <w:lang w:eastAsia="ru-RU"/>
-        </w:rPr>
-        <w:t xml:space="preserve"> </w:t>
+        <w:ind w:left="1134"/>
+        <w:rPr>
+          <w:rFonts w:ascii="Times New Roman" w:hAnsi="Times New Roman" w:cs="Times New Roman"/>
+          <w:lang w:eastAsia="ru-RU"/>
+        </w:rPr>
+      </w:pPr>
+      <w:r>
+        <w:rPr>
+          <w:rFonts w:ascii="Times New Roman" w:hAnsi="Times New Roman" w:cs="Times New Roman"/>
+          <w:lang w:eastAsia="ru-RU"/>
+        </w:rPr>
+        <w:t xml:space="preserve">Поработал с </w:t>
       </w:r>
       <w:r>
         <w:rPr>
           <w:rFonts w:ascii="Times New Roman" w:hAnsi="Times New Roman" w:cs="Times New Roman"/>
           <w:lang w:val="en-US" w:eastAsia="ru-RU"/>
         </w:rPr>
-        <w:t>Java</w:t>
-      </w:r>
-      <w:r>
-        <w:rPr>
-          <w:rFonts w:ascii="Times New Roman" w:hAnsi="Times New Roman" w:cs="Times New Roman"/>
-          <w:lang w:eastAsia="ru-RU"/>
-        </w:rPr>
-        <w:t>.</w:t>
-      </w:r>
-    </w:p>
-    <w:p>
-      <w:pPr>
-        <w:spacing w:line="276" w:lineRule="auto"/>
-        <w:rPr>
-          <w:rFonts w:ascii="Times New Roman" w:hAnsi="Times New Roman" w:cs="Times New Roman"/>
-          <w:lang w:eastAsia="ru-RU"/>
-        </w:rPr>
-      </w:pPr>
+        <w:t>JSP</w:t>
+      </w:r>
     </w:p>
     <w:sectPr>
       <w:pgSz w:w="11906" w:h="16838"/>
@@ -5542,6 +2357,155 @@
     </w:lvl>
   </w:abstractNum>
   <w:abstractNum w:abstractNumId="4" w15:restartNumberingAfterBreak="0">
+    <w:nsid w:val="38FA1C6C"/>
+    <w:multiLevelType w:val="multilevel"/>
+    <w:tmpl w:val="4508DB3C"/>
+    <w:lvl w:ilvl="0">
+      <w:start w:val="1"/>
+      <w:numFmt w:val="bullet"/>
+      <w:lvlText w:val=""/>
+      <w:lvlJc w:val="left"/>
+      <w:pPr>
+        <w:tabs>
+          <w:tab w:val="num" w:pos="720"/>
+        </w:tabs>
+        <w:ind w:left="720" w:hanging="360"/>
+      </w:pPr>
+      <w:rPr>
+        <w:rFonts w:ascii="Symbol" w:hAnsi="Symbol" w:hint="default"/>
+        <w:sz w:val="20"/>
+      </w:rPr>
+    </w:lvl>
+    <w:lvl w:ilvl="1" w:tentative="1">
+      <w:start w:val="1"/>
+      <w:numFmt w:val="bullet"/>
+      <w:lvlText w:val="o"/>
+      <w:lvlJc w:val="left"/>
+      <w:pPr>
+        <w:tabs>
+          <w:tab w:val="num" w:pos="1440"/>
+        </w:tabs>
+        <w:ind w:left="1440" w:hanging="360"/>
+      </w:pPr>
+      <w:rPr>
+        <w:rFonts w:ascii="Courier New" w:hAnsi="Courier New" w:hint="default"/>
+        <w:sz w:val="20"/>
+      </w:rPr>
+    </w:lvl>
+    <w:lvl w:ilvl="2" w:tentative="1">
+      <w:start w:val="1"/>
+      <w:numFmt w:val="bullet"/>
+      <w:lvlText w:val=""/>
+      <w:lvlJc w:val="left"/>
+      <w:pPr>
+        <w:tabs>
+          <w:tab w:val="num" w:pos="2160"/>
+        </w:tabs>
+        <w:ind w:left="2160" w:hanging="360"/>
+      </w:pPr>
+      <w:rPr>
+        <w:rFonts w:ascii="Wingdings" w:hAnsi="Wingdings" w:hint="default"/>
+        <w:sz w:val="20"/>
+      </w:rPr>
+    </w:lvl>
+    <w:lvl w:ilvl="3" w:tentative="1">
+      <w:start w:val="1"/>
+      <w:numFmt w:val="bullet"/>
+      <w:lvlText w:val=""/>
+      <w:lvlJc w:val="left"/>
+      <w:pPr>
+        <w:tabs>
+          <w:tab w:val="num" w:pos="2880"/>
+        </w:tabs>
+        <w:ind w:left="2880" w:hanging="360"/>
+      </w:pPr>
+      <w:rPr>
+        <w:rFonts w:ascii="Wingdings" w:hAnsi="Wingdings" w:hint="default"/>
+        <w:sz w:val="20"/>
+      </w:rPr>
+    </w:lvl>
+    <w:lvl w:ilvl="4" w:tentative="1">
+      <w:start w:val="1"/>
+      <w:numFmt w:val="bullet"/>
+      <w:lvlText w:val=""/>
+      <w:lvlJc w:val="left"/>
+      <w:pPr>
+        <w:tabs>
+          <w:tab w:val="num" w:pos="3600"/>
+        </w:tabs>
+        <w:ind w:left="3600" w:hanging="360"/>
+      </w:pPr>
+      <w:rPr>
+        <w:rFonts w:ascii="Wingdings" w:hAnsi="Wingdings" w:hint="default"/>
+        <w:sz w:val="20"/>
+      </w:rPr>
+    </w:lvl>
+    <w:lvl w:ilvl="5" w:tentative="1">
+      <w:start w:val="1"/>
+      <w:numFmt w:val="bullet"/>
+      <w:lvlText w:val=""/>
+      <w:lvlJc w:val="left"/>
+      <w:pPr>
+        <w:tabs>
+          <w:tab w:val="num" w:pos="4320"/>
+        </w:tabs>
+        <w:ind w:left="4320" w:hanging="360"/>
+      </w:pPr>
+      <w:rPr>
+        <w:rFonts w:ascii="Wingdings" w:hAnsi="Wingdings" w:hint="default"/>
+        <w:sz w:val="20"/>
+      </w:rPr>
+    </w:lvl>
+    <w:lvl w:ilvl="6" w:tentative="1">
+      <w:start w:val="1"/>
+      <w:numFmt w:val="bullet"/>
+      <w:lvlText w:val=""/>
+      <w:lvlJc w:val="left"/>
+      <w:pPr>
+        <w:tabs>
+          <w:tab w:val="num" w:pos="5040"/>
+        </w:tabs>
+        <w:ind w:left="5040" w:hanging="360"/>
+      </w:pPr>
+      <w:rPr>
+        <w:rFonts w:ascii="Wingdings" w:hAnsi="Wingdings" w:hint="default"/>
+        <w:sz w:val="20"/>
+      </w:rPr>
+    </w:lvl>
+    <w:lvl w:ilvl="7" w:tentative="1">
+      <w:start w:val="1"/>
+      <w:numFmt w:val="bullet"/>
+      <w:lvlText w:val=""/>
+      <w:lvlJc w:val="left"/>
+      <w:pPr>
+        <w:tabs>
+          <w:tab w:val="num" w:pos="5760"/>
+        </w:tabs>
+        <w:ind w:left="5760" w:hanging="360"/>
+      </w:pPr>
+      <w:rPr>
+        <w:rFonts w:ascii="Wingdings" w:hAnsi="Wingdings" w:hint="default"/>
+        <w:sz w:val="20"/>
+      </w:rPr>
+    </w:lvl>
+    <w:lvl w:ilvl="8" w:tentative="1">
+      <w:start w:val="1"/>
+      <w:numFmt w:val="bullet"/>
+      <w:lvlText w:val=""/>
+      <w:lvlJc w:val="left"/>
+      <w:pPr>
+        <w:tabs>
+          <w:tab w:val="num" w:pos="6480"/>
+        </w:tabs>
+        <w:ind w:left="6480" w:hanging="360"/>
+      </w:pPr>
+      <w:rPr>
+        <w:rFonts w:ascii="Wingdings" w:hAnsi="Wingdings" w:hint="default"/>
+        <w:sz w:val="20"/>
+      </w:rPr>
+    </w:lvl>
+  </w:abstractNum>
+  <w:abstractNum w:abstractNumId="5" w15:restartNumberingAfterBreak="0">
     <w:nsid w:val="3D703289"/>
     <w:multiLevelType w:val="hybridMultilevel"/>
     <w:tmpl w:val="4EEE868C"/>
@@ -5630,7 +2594,7 @@
       </w:pPr>
     </w:lvl>
   </w:abstractNum>
-  <w:abstractNum w:abstractNumId="5" w15:restartNumberingAfterBreak="0">
+  <w:abstractNum w:abstractNumId="6" w15:restartNumberingAfterBreak="0">
     <w:nsid w:val="40024285"/>
     <w:multiLevelType w:val="hybridMultilevel"/>
     <w:tmpl w:val="F078D8BA"/>
@@ -5719,7 +2683,7 @@
       </w:pPr>
     </w:lvl>
   </w:abstractNum>
-  <w:abstractNum w:abstractNumId="6" w15:restartNumberingAfterBreak="0">
+  <w:abstractNum w:abstractNumId="7" w15:restartNumberingAfterBreak="0">
     <w:nsid w:val="42E62E2C"/>
     <w:multiLevelType w:val="multilevel"/>
     <w:tmpl w:val="10CE2FA4"/>
@@ -5832,7 +2796,7 @@
       </w:pPr>
     </w:lvl>
   </w:abstractNum>
-  <w:abstractNum w:abstractNumId="7" w15:restartNumberingAfterBreak="0">
+  <w:abstractNum w:abstractNumId="8" w15:restartNumberingAfterBreak="0">
     <w:nsid w:val="4368342F"/>
     <w:multiLevelType w:val="hybridMultilevel"/>
     <w:tmpl w:val="FD5EB8F8"/>
@@ -5921,7 +2885,7 @@
       </w:pPr>
     </w:lvl>
   </w:abstractNum>
-  <w:abstractNum w:abstractNumId="8" w15:restartNumberingAfterBreak="0">
+  <w:abstractNum w:abstractNumId="9" w15:restartNumberingAfterBreak="0">
     <w:nsid w:val="49F17753"/>
     <w:multiLevelType w:val="multilevel"/>
     <w:tmpl w:val="FE825F22"/>
@@ -6070,7 +3034,7 @@
       </w:rPr>
     </w:lvl>
   </w:abstractNum>
-  <w:abstractNum w:abstractNumId="9" w15:restartNumberingAfterBreak="0">
+  <w:abstractNum w:abstractNumId="10" w15:restartNumberingAfterBreak="0">
     <w:nsid w:val="4E8F1496"/>
     <w:multiLevelType w:val="hybridMultilevel"/>
     <w:tmpl w:val="F078D8BA"/>
@@ -6159,7 +3123,156 @@
       </w:pPr>
     </w:lvl>
   </w:abstractNum>
-  <w:abstractNum w:abstractNumId="10" w15:restartNumberingAfterBreak="0">
+  <w:abstractNum w:abstractNumId="11" w15:restartNumberingAfterBreak="0">
+    <w:nsid w:val="50F057FB"/>
+    <w:multiLevelType w:val="multilevel"/>
+    <w:tmpl w:val="106084BC"/>
+    <w:lvl w:ilvl="0">
+      <w:start w:val="1"/>
+      <w:numFmt w:val="bullet"/>
+      <w:lvlText w:val=""/>
+      <w:lvlJc w:val="left"/>
+      <w:pPr>
+        <w:tabs>
+          <w:tab w:val="num" w:pos="720"/>
+        </w:tabs>
+        <w:ind w:left="720" w:hanging="360"/>
+      </w:pPr>
+      <w:rPr>
+        <w:rFonts w:ascii="Symbol" w:hAnsi="Symbol" w:hint="default"/>
+        <w:sz w:val="20"/>
+      </w:rPr>
+    </w:lvl>
+    <w:lvl w:ilvl="1" w:tentative="1">
+      <w:start w:val="1"/>
+      <w:numFmt w:val="bullet"/>
+      <w:lvlText w:val="o"/>
+      <w:lvlJc w:val="left"/>
+      <w:pPr>
+        <w:tabs>
+          <w:tab w:val="num" w:pos="1440"/>
+        </w:tabs>
+        <w:ind w:left="1440" w:hanging="360"/>
+      </w:pPr>
+      <w:rPr>
+        <w:rFonts w:ascii="Courier New" w:hAnsi="Courier New" w:hint="default"/>
+        <w:sz w:val="20"/>
+      </w:rPr>
+    </w:lvl>
+    <w:lvl w:ilvl="2" w:tentative="1">
+      <w:start w:val="1"/>
+      <w:numFmt w:val="bullet"/>
+      <w:lvlText w:val=""/>
+      <w:lvlJc w:val="left"/>
+      <w:pPr>
+        <w:tabs>
+          <w:tab w:val="num" w:pos="2160"/>
+        </w:tabs>
+        <w:ind w:left="2160" w:hanging="360"/>
+      </w:pPr>
+      <w:rPr>
+        <w:rFonts w:ascii="Wingdings" w:hAnsi="Wingdings" w:hint="default"/>
+        <w:sz w:val="20"/>
+      </w:rPr>
+    </w:lvl>
+    <w:lvl w:ilvl="3" w:tentative="1">
+      <w:start w:val="1"/>
+      <w:numFmt w:val="bullet"/>
+      <w:lvlText w:val=""/>
+      <w:lvlJc w:val="left"/>
+      <w:pPr>
+        <w:tabs>
+          <w:tab w:val="num" w:pos="2880"/>
+        </w:tabs>
+        <w:ind w:left="2880" w:hanging="360"/>
+      </w:pPr>
+      <w:rPr>
+        <w:rFonts w:ascii="Wingdings" w:hAnsi="Wingdings" w:hint="default"/>
+        <w:sz w:val="20"/>
+      </w:rPr>
+    </w:lvl>
+    <w:lvl w:ilvl="4" w:tentative="1">
+      <w:start w:val="1"/>
+      <w:numFmt w:val="bullet"/>
+      <w:lvlText w:val=""/>
+      <w:lvlJc w:val="left"/>
+      <w:pPr>
+        <w:tabs>
+          <w:tab w:val="num" w:pos="3600"/>
+        </w:tabs>
+        <w:ind w:left="3600" w:hanging="360"/>
+      </w:pPr>
+      <w:rPr>
+        <w:rFonts w:ascii="Wingdings" w:hAnsi="Wingdings" w:hint="default"/>
+        <w:sz w:val="20"/>
+      </w:rPr>
+    </w:lvl>
+    <w:lvl w:ilvl="5" w:tentative="1">
+      <w:start w:val="1"/>
+      <w:numFmt w:val="bullet"/>
+      <w:lvlText w:val=""/>
+      <w:lvlJc w:val="left"/>
+      <w:pPr>
+        <w:tabs>
+          <w:tab w:val="num" w:pos="4320"/>
+        </w:tabs>
+        <w:ind w:left="4320" w:hanging="360"/>
+      </w:pPr>
+      <w:rPr>
+        <w:rFonts w:ascii="Wingdings" w:hAnsi="Wingdings" w:hint="default"/>
+        <w:sz w:val="20"/>
+      </w:rPr>
+    </w:lvl>
+    <w:lvl w:ilvl="6" w:tentative="1">
+      <w:start w:val="1"/>
+      <w:numFmt w:val="bullet"/>
+      <w:lvlText w:val=""/>
+      <w:lvlJc w:val="left"/>
+      <w:pPr>
+        <w:tabs>
+          <w:tab w:val="num" w:pos="5040"/>
+        </w:tabs>
+        <w:ind w:left="5040" w:hanging="360"/>
+      </w:pPr>
+      <w:rPr>
+        <w:rFonts w:ascii="Wingdings" w:hAnsi="Wingdings" w:hint="default"/>
+        <w:sz w:val="20"/>
+      </w:rPr>
+    </w:lvl>
+    <w:lvl w:ilvl="7" w:tentative="1">
+      <w:start w:val="1"/>
+      <w:numFmt w:val="bullet"/>
+      <w:lvlText w:val=""/>
+      <w:lvlJc w:val="left"/>
+      <w:pPr>
+        <w:tabs>
+          <w:tab w:val="num" w:pos="5760"/>
+        </w:tabs>
+        <w:ind w:left="5760" w:hanging="360"/>
+      </w:pPr>
+      <w:rPr>
+        <w:rFonts w:ascii="Wingdings" w:hAnsi="Wingdings" w:hint="default"/>
+        <w:sz w:val="20"/>
+      </w:rPr>
+    </w:lvl>
+    <w:lvl w:ilvl="8" w:tentative="1">
+      <w:start w:val="1"/>
+      <w:numFmt w:val="bullet"/>
+      <w:lvlText w:val=""/>
+      <w:lvlJc w:val="left"/>
+      <w:pPr>
+        <w:tabs>
+          <w:tab w:val="num" w:pos="6480"/>
+        </w:tabs>
+        <w:ind w:left="6480" w:hanging="360"/>
+      </w:pPr>
+      <w:rPr>
+        <w:rFonts w:ascii="Wingdings" w:hAnsi="Wingdings" w:hint="default"/>
+        <w:sz w:val="20"/>
+      </w:rPr>
+    </w:lvl>
+  </w:abstractNum>
+  <w:abstractNum w:abstractNumId="12" w15:restartNumberingAfterBreak="0">
     <w:nsid w:val="55847710"/>
     <w:multiLevelType w:val="hybridMultilevel"/>
     <w:tmpl w:val="AB1E4B28"/>
@@ -6248,7 +3361,7 @@
       </w:pPr>
     </w:lvl>
   </w:abstractNum>
-  <w:abstractNum w:abstractNumId="11" w15:restartNumberingAfterBreak="0">
+  <w:abstractNum w:abstractNumId="13" w15:restartNumberingAfterBreak="0">
     <w:nsid w:val="559D23BB"/>
     <w:multiLevelType w:val="multilevel"/>
     <w:tmpl w:val="0374B64A"/>
@@ -6361,7 +3474,7 @@
       </w:pPr>
     </w:lvl>
   </w:abstractNum>
-  <w:abstractNum w:abstractNumId="12" w15:restartNumberingAfterBreak="0">
+  <w:abstractNum w:abstractNumId="14" w15:restartNumberingAfterBreak="0">
     <w:nsid w:val="58CB260A"/>
     <w:multiLevelType w:val="hybridMultilevel"/>
     <w:tmpl w:val="F078D8BA"/>
@@ -6450,7 +3563,7 @@
       </w:pPr>
     </w:lvl>
   </w:abstractNum>
-  <w:abstractNum w:abstractNumId="13" w15:restartNumberingAfterBreak="0">
+  <w:abstractNum w:abstractNumId="15" w15:restartNumberingAfterBreak="0">
     <w:nsid w:val="5AEA7D78"/>
     <w:multiLevelType w:val="hybridMultilevel"/>
     <w:tmpl w:val="F078D8BA"/>
@@ -6539,7 +3652,124 @@
       </w:pPr>
     </w:lvl>
   </w:abstractNum>
-  <w:abstractNum w:abstractNumId="14" w15:restartNumberingAfterBreak="0">
+  <w:abstractNum w:abstractNumId="16" w15:restartNumberingAfterBreak="0">
+    <w:nsid w:val="611061D8"/>
+    <w:multiLevelType w:val="multilevel"/>
+    <w:tmpl w:val="E57689E2"/>
+    <w:lvl w:ilvl="0">
+      <w:start w:val="1"/>
+      <w:numFmt w:val="decimal"/>
+      <w:lvlText w:val="%1."/>
+      <w:lvlJc w:val="left"/>
+      <w:pPr>
+        <w:tabs>
+          <w:tab w:val="num" w:pos="720"/>
+        </w:tabs>
+        <w:ind w:left="720" w:hanging="360"/>
+      </w:pPr>
+    </w:lvl>
+    <w:lvl w:ilvl="1">
+      <w:start w:val="1"/>
+      <w:numFmt w:val="bullet"/>
+      <w:lvlText w:val="o"/>
+      <w:lvlJc w:val="left"/>
+      <w:pPr>
+        <w:tabs>
+          <w:tab w:val="num" w:pos="1440"/>
+        </w:tabs>
+        <w:ind w:left="1440" w:hanging="360"/>
+      </w:pPr>
+      <w:rPr>
+        <w:rFonts w:ascii="Courier New" w:hAnsi="Courier New" w:hint="default"/>
+        <w:sz w:val="20"/>
+      </w:rPr>
+    </w:lvl>
+    <w:lvl w:ilvl="2" w:tentative="1">
+      <w:start w:val="1"/>
+      <w:numFmt w:val="decimal"/>
+      <w:lvlText w:val="%3."/>
+      <w:lvlJc w:val="left"/>
+      <w:pPr>
+        <w:tabs>
+          <w:tab w:val="num" w:pos="2160"/>
+        </w:tabs>
+        <w:ind w:left="2160" w:hanging="360"/>
+      </w:pPr>
+    </w:lvl>
+    <w:lvl w:ilvl="3" w:tentative="1">
+      <w:start w:val="1"/>
+      <w:numFmt w:val="decimal"/>
+      <w:lvlText w:val="%4."/>
+      <w:lvlJc w:val="left"/>
+      <w:pPr>
+        <w:tabs>
+          <w:tab w:val="num" w:pos="2880"/>
+        </w:tabs>
+        <w:ind w:left="2880" w:hanging="360"/>
+      </w:pPr>
+    </w:lvl>
+    <w:lvl w:ilvl="4" w:tentative="1">
+      <w:start w:val="1"/>
+      <w:numFmt w:val="decimal"/>
+      <w:lvlText w:val="%5."/>
+      <w:lvlJc w:val="left"/>
+      <w:pPr>
+        <w:tabs>
+          <w:tab w:val="num" w:pos="3600"/>
+        </w:tabs>
+        <w:ind w:left="3600" w:hanging="360"/>
+      </w:pPr>
+    </w:lvl>
+    <w:lvl w:ilvl="5" w:tentative="1">
+      <w:start w:val="1"/>
+      <w:numFmt w:val="decimal"/>
+      <w:lvlText w:val="%6."/>
+      <w:lvlJc w:val="left"/>
+      <w:pPr>
+        <w:tabs>
+          <w:tab w:val="num" w:pos="4320"/>
+        </w:tabs>
+        <w:ind w:left="4320" w:hanging="360"/>
+      </w:pPr>
+    </w:lvl>
+    <w:lvl w:ilvl="6" w:tentative="1">
+      <w:start w:val="1"/>
+      <w:numFmt w:val="decimal"/>
+      <w:lvlText w:val="%7."/>
+      <w:lvlJc w:val="left"/>
+      <w:pPr>
+        <w:tabs>
+          <w:tab w:val="num" w:pos="5040"/>
+        </w:tabs>
+        <w:ind w:left="5040" w:hanging="360"/>
+      </w:pPr>
+    </w:lvl>
+    <w:lvl w:ilvl="7" w:tentative="1">
+      <w:start w:val="1"/>
+      <w:numFmt w:val="decimal"/>
+      <w:lvlText w:val="%8."/>
+      <w:lvlJc w:val="left"/>
+      <w:pPr>
+        <w:tabs>
+          <w:tab w:val="num" w:pos="5760"/>
+        </w:tabs>
+        <w:ind w:left="5760" w:hanging="360"/>
+      </w:pPr>
+    </w:lvl>
+    <w:lvl w:ilvl="8" w:tentative="1">
+      <w:start w:val="1"/>
+      <w:numFmt w:val="decimal"/>
+      <w:lvlText w:val="%9."/>
+      <w:lvlJc w:val="left"/>
+      <w:pPr>
+        <w:tabs>
+          <w:tab w:val="num" w:pos="6480"/>
+        </w:tabs>
+        <w:ind w:left="6480" w:hanging="360"/>
+      </w:pPr>
+    </w:lvl>
+  </w:abstractNum>
+  <w:abstractNum w:abstractNumId="17" w15:restartNumberingAfterBreak="0">
     <w:nsid w:val="621769BE"/>
     <w:multiLevelType w:val="multilevel"/>
     <w:tmpl w:val="DBC48E82"/>
@@ -6652,7 +3882,7 @@
       </w:pPr>
     </w:lvl>
   </w:abstractNum>
-  <w:abstractNum w:abstractNumId="15" w15:restartNumberingAfterBreak="0">
+  <w:abstractNum w:abstractNumId="18" w15:restartNumberingAfterBreak="0">
     <w:nsid w:val="640448E6"/>
     <w:multiLevelType w:val="multilevel"/>
     <w:tmpl w:val="C0864EBC"/>
@@ -6801,7 +4031,152 @@
       </w:rPr>
     </w:lvl>
   </w:abstractNum>
-  <w:abstractNum w:abstractNumId="16" w15:restartNumberingAfterBreak="0">
+  <w:abstractNum w:abstractNumId="19" w15:restartNumberingAfterBreak="0">
+    <w:nsid w:val="67F60971"/>
+    <w:multiLevelType w:val="multilevel"/>
+    <w:tmpl w:val="8AE8677E"/>
+    <w:lvl w:ilvl="0">
+      <w:start w:val="1"/>
+      <w:numFmt w:val="bullet"/>
+      <w:lvlText w:val=""/>
+      <w:lvlJc w:val="left"/>
+      <w:pPr>
+        <w:tabs>
+          <w:tab w:val="num" w:pos="720"/>
+        </w:tabs>
+        <w:ind w:left="720" w:hanging="360"/>
+      </w:pPr>
+      <w:rPr>
+        <w:rFonts w:ascii="Symbol" w:hAnsi="Symbol" w:hint="default"/>
+        <w:sz w:val="20"/>
+      </w:rPr>
+    </w:lvl>
+    <w:lvl w:ilvl="1">
+      <w:start w:val="1"/>
+      <w:numFmt w:val="decimal"/>
+      <w:lvlText w:val="%2)"/>
+      <w:lvlJc w:val="left"/>
+      <w:pPr>
+        <w:ind w:left="1440" w:hanging="360"/>
+      </w:pPr>
+      <w:rPr>
+        <w:rFonts w:hint="default"/>
+      </w:rPr>
+    </w:lvl>
+    <w:lvl w:ilvl="2" w:tentative="1">
+      <w:start w:val="1"/>
+      <w:numFmt w:val="bullet"/>
+      <w:lvlText w:val=""/>
+      <w:lvlJc w:val="left"/>
+      <w:pPr>
+        <w:tabs>
+          <w:tab w:val="num" w:pos="2160"/>
+        </w:tabs>
+        <w:ind w:left="2160" w:hanging="360"/>
+      </w:pPr>
+      <w:rPr>
+        <w:rFonts w:ascii="Wingdings" w:hAnsi="Wingdings" w:hint="default"/>
+        <w:sz w:val="20"/>
+      </w:rPr>
+    </w:lvl>
+    <w:lvl w:ilvl="3" w:tentative="1">
+      <w:start w:val="1"/>
+      <w:numFmt w:val="bullet"/>
+      <w:lvlText w:val=""/>
+      <w:lvlJc w:val="left"/>
+      <w:pPr>
+        <w:tabs>
+          <w:tab w:val="num" w:pos="2880"/>
+        </w:tabs>
+        <w:ind w:left="2880" w:hanging="360"/>
+      </w:pPr>
+      <w:rPr>
+        <w:rFonts w:ascii="Wingdings" w:hAnsi="Wingdings" w:hint="default"/>
+        <w:sz w:val="20"/>
+      </w:rPr>
+    </w:lvl>
+    <w:lvl w:ilvl="4" w:tentative="1">
+      <w:start w:val="1"/>
+      <w:numFmt w:val="bullet"/>
+      <w:lvlText w:val=""/>
+      <w:lvlJc w:val="left"/>
+      <w:pPr>
+        <w:tabs>
+          <w:tab w:val="num" w:pos="3600"/>
+        </w:tabs>
+        <w:ind w:left="3600" w:hanging="360"/>
+      </w:pPr>
+      <w:rPr>
+        <w:rFonts w:ascii="Wingdings" w:hAnsi="Wingdings" w:hint="default"/>
+        <w:sz w:val="20"/>
+      </w:rPr>
+    </w:lvl>
+    <w:lvl w:ilvl="5" w:tentative="1">
+      <w:start w:val="1"/>
+      <w:numFmt w:val="bullet"/>
+      <w:lvlText w:val=""/>
+      <w:lvlJc w:val="left"/>
+      <w:pPr>
+        <w:tabs>
+          <w:tab w:val="num" w:pos="4320"/>
+        </w:tabs>
+        <w:ind w:left="4320" w:hanging="360"/>
+      </w:pPr>
+      <w:rPr>
+        <w:rFonts w:ascii="Wingdings" w:hAnsi="Wingdings" w:hint="default"/>
+        <w:sz w:val="20"/>
+      </w:rPr>
+    </w:lvl>
+    <w:lvl w:ilvl="6" w:tentative="1">
+      <w:start w:val="1"/>
+      <w:numFmt w:val="bullet"/>
+      <w:lvlText w:val=""/>
+      <w:lvlJc w:val="left"/>
+      <w:pPr>
+        <w:tabs>
+          <w:tab w:val="num" w:pos="5040"/>
+        </w:tabs>
+        <w:ind w:left="5040" w:hanging="360"/>
+      </w:pPr>
+      <w:rPr>
+        <w:rFonts w:ascii="Wingdings" w:hAnsi="Wingdings" w:hint="default"/>
+        <w:sz w:val="20"/>
+      </w:rPr>
+    </w:lvl>
+    <w:lvl w:ilvl="7" w:tentative="1">
+      <w:start w:val="1"/>
+      <w:numFmt w:val="bullet"/>
+      <w:lvlText w:val=""/>
+      <w:lvlJc w:val="left"/>
+      <w:pPr>
+        <w:tabs>
+          <w:tab w:val="num" w:pos="5760"/>
+        </w:tabs>
+        <w:ind w:left="5760" w:hanging="360"/>
+      </w:pPr>
+      <w:rPr>
+        <w:rFonts w:ascii="Wingdings" w:hAnsi="Wingdings" w:hint="default"/>
+        <w:sz w:val="20"/>
+      </w:rPr>
+    </w:lvl>
+    <w:lvl w:ilvl="8" w:tentative="1">
+      <w:start w:val="1"/>
+      <w:numFmt w:val="bullet"/>
+      <w:lvlText w:val=""/>
+      <w:lvlJc w:val="left"/>
+      <w:pPr>
+        <w:tabs>
+          <w:tab w:val="num" w:pos="6480"/>
+        </w:tabs>
+        <w:ind w:left="6480" w:hanging="360"/>
+      </w:pPr>
+      <w:rPr>
+        <w:rFonts w:ascii="Wingdings" w:hAnsi="Wingdings" w:hint="default"/>
+        <w:sz w:val="20"/>
+      </w:rPr>
+    </w:lvl>
+  </w:abstractNum>
+  <w:abstractNum w:abstractNumId="20" w15:restartNumberingAfterBreak="0">
     <w:nsid w:val="68183F07"/>
     <w:multiLevelType w:val="multilevel"/>
     <w:tmpl w:val="4D74EA34"/>
@@ -6950,7 +4325,120 @@
       </w:rPr>
     </w:lvl>
   </w:abstractNum>
-  <w:abstractNum w:abstractNumId="17" w15:restartNumberingAfterBreak="0">
+  <w:abstractNum w:abstractNumId="21" w15:restartNumberingAfterBreak="0">
+    <w:nsid w:val="68415756"/>
+    <w:multiLevelType w:val="multilevel"/>
+    <w:tmpl w:val="77522726"/>
+    <w:lvl w:ilvl="0">
+      <w:start w:val="1"/>
+      <w:numFmt w:val="decimal"/>
+      <w:lvlText w:val="%1."/>
+      <w:lvlJc w:val="left"/>
+      <w:pPr>
+        <w:tabs>
+          <w:tab w:val="num" w:pos="720"/>
+        </w:tabs>
+        <w:ind w:left="720" w:hanging="360"/>
+      </w:pPr>
+    </w:lvl>
+    <w:lvl w:ilvl="1" w:tentative="1">
+      <w:start w:val="1"/>
+      <w:numFmt w:val="decimal"/>
+      <w:lvlText w:val="%2."/>
+      <w:lvlJc w:val="left"/>
+      <w:pPr>
+        <w:tabs>
+          <w:tab w:val="num" w:pos="1440"/>
+        </w:tabs>
+        <w:ind w:left="1440" w:hanging="360"/>
+      </w:pPr>
+    </w:lvl>
+    <w:lvl w:ilvl="2" w:tentative="1">
+      <w:start w:val="1"/>
+      <w:numFmt w:val="decimal"/>
+      <w:lvlText w:val="%3."/>
+      <w:lvlJc w:val="left"/>
+      <w:pPr>
+        <w:tabs>
+          <w:tab w:val="num" w:pos="2160"/>
+        </w:tabs>
+        <w:ind w:left="2160" w:hanging="360"/>
+      </w:pPr>
+    </w:lvl>
+    <w:lvl w:ilvl="3" w:tentative="1">
+      <w:start w:val="1"/>
+      <w:numFmt w:val="decimal"/>
+      <w:lvlText w:val="%4."/>
+      <w:lvlJc w:val="left"/>
+      <w:pPr>
+        <w:tabs>
+          <w:tab w:val="num" w:pos="2880"/>
+        </w:tabs>
+        <w:ind w:left="2880" w:hanging="360"/>
+      </w:pPr>
+    </w:lvl>
+    <w:lvl w:ilvl="4" w:tentative="1">
+      <w:start w:val="1"/>
+      <w:numFmt w:val="decimal"/>
+      <w:lvlText w:val="%5."/>
+      <w:lvlJc w:val="left"/>
+      <w:pPr>
+        <w:tabs>
+          <w:tab w:val="num" w:pos="3600"/>
+        </w:tabs>
+        <w:ind w:left="3600" w:hanging="360"/>
+      </w:pPr>
+    </w:lvl>
+    <w:lvl w:ilvl="5" w:tentative="1">
+      <w:start w:val="1"/>
+      <w:numFmt w:val="decimal"/>
+      <w:lvlText w:val="%6."/>
+      <w:lvlJc w:val="left"/>
+      <w:pPr>
+        <w:tabs>
+          <w:tab w:val="num" w:pos="4320"/>
+        </w:tabs>
+        <w:ind w:left="4320" w:hanging="360"/>
+      </w:pPr>
+    </w:lvl>
+    <w:lvl w:ilvl="6" w:tentative="1">
+      <w:start w:val="1"/>
+      <w:numFmt w:val="decimal"/>
+      <w:lvlText w:val="%7."/>
+      <w:lvlJc w:val="left"/>
+      <w:pPr>
+        <w:tabs>
+          <w:tab w:val="num" w:pos="5040"/>
+        </w:tabs>
+        <w:ind w:left="5040" w:hanging="360"/>
+      </w:pPr>
+    </w:lvl>
+    <w:lvl w:ilvl="7" w:tentative="1">
+      <w:start w:val="1"/>
+      <w:numFmt w:val="decimal"/>
+      <w:lvlText w:val="%8."/>
+      <w:lvlJc w:val="left"/>
+      <w:pPr>
+        <w:tabs>
+          <w:tab w:val="num" w:pos="5760"/>
+        </w:tabs>
+        <w:ind w:left="5760" w:hanging="360"/>
+      </w:pPr>
+    </w:lvl>
+    <w:lvl w:ilvl="8" w:tentative="1">
+      <w:start w:val="1"/>
+      <w:numFmt w:val="decimal"/>
+      <w:lvlText w:val="%9."/>
+      <w:lvlJc w:val="left"/>
+      <w:pPr>
+        <w:tabs>
+          <w:tab w:val="num" w:pos="6480"/>
+        </w:tabs>
+        <w:ind w:left="6480" w:hanging="360"/>
+      </w:pPr>
+    </w:lvl>
+  </w:abstractNum>
+  <w:abstractNum w:abstractNumId="22" w15:restartNumberingAfterBreak="0">
     <w:nsid w:val="6DB75C5D"/>
     <w:multiLevelType w:val="multilevel"/>
     <w:tmpl w:val="316C6D50"/>
@@ -7063,7 +4551,7 @@
       </w:pPr>
     </w:lvl>
   </w:abstractNum>
-  <w:abstractNum w:abstractNumId="18" w15:restartNumberingAfterBreak="0">
+  <w:abstractNum w:abstractNumId="23" w15:restartNumberingAfterBreak="0">
     <w:nsid w:val="6F1B2B49"/>
     <w:multiLevelType w:val="multilevel"/>
     <w:tmpl w:val="8B6C30F0"/>
@@ -7212,7 +4700,7 @@
       </w:rPr>
     </w:lvl>
   </w:abstractNum>
-  <w:abstractNum w:abstractNumId="19" w15:restartNumberingAfterBreak="0">
+  <w:abstractNum w:abstractNumId="24" w15:restartNumberingAfterBreak="0">
     <w:nsid w:val="700124C8"/>
     <w:multiLevelType w:val="multilevel"/>
     <w:tmpl w:val="76DE9332"/>
@@ -7325,7 +4813,7 @@
       </w:pPr>
     </w:lvl>
   </w:abstractNum>
-  <w:abstractNum w:abstractNumId="20" w15:restartNumberingAfterBreak="0">
+  <w:abstractNum w:abstractNumId="25" w15:restartNumberingAfterBreak="0">
     <w:nsid w:val="7F675C3D"/>
     <w:multiLevelType w:val="hybridMultilevel"/>
     <w:tmpl w:val="74B47ECC"/>
@@ -7415,67 +4903,82 @@
     </w:lvl>
   </w:abstractNum>
   <w:num w:numId="1" w16cid:durableId="1760132807">
-    <w:abstractNumId w:val="7"/>
+    <w:abstractNumId w:val="8"/>
   </w:num>
   <w:num w:numId="2" w16cid:durableId="1971593192">
     <w:abstractNumId w:val="3"/>
   </w:num>
   <w:num w:numId="3" w16cid:durableId="1008867582">
-    <w:abstractNumId w:val="5"/>
+    <w:abstractNumId w:val="6"/>
   </w:num>
   <w:num w:numId="4" w16cid:durableId="79915126">
     <w:abstractNumId w:val="2"/>
   </w:num>
   <w:num w:numId="5" w16cid:durableId="1151798170">
-    <w:abstractNumId w:val="13"/>
+    <w:abstractNumId w:val="15"/>
   </w:num>
   <w:num w:numId="6" w16cid:durableId="1105882751">
     <w:abstractNumId w:val="0"/>
   </w:num>
   <w:num w:numId="7" w16cid:durableId="188567507">
+    <w:abstractNumId w:val="14"/>
+  </w:num>
+  <w:num w:numId="8" w16cid:durableId="1630546113">
+    <w:abstractNumId w:val="10"/>
+  </w:num>
+  <w:num w:numId="9" w16cid:durableId="2026705373">
+    <w:abstractNumId w:val="5"/>
+  </w:num>
+  <w:num w:numId="10" w16cid:durableId="531648198">
+    <w:abstractNumId w:val="25"/>
+  </w:num>
+  <w:num w:numId="11" w16cid:durableId="18705587">
+    <w:abstractNumId w:val="22"/>
+  </w:num>
+  <w:num w:numId="12" w16cid:durableId="1317805053">
+    <w:abstractNumId w:val="17"/>
+  </w:num>
+  <w:num w:numId="13" w16cid:durableId="2075004975">
+    <w:abstractNumId w:val="23"/>
+  </w:num>
+  <w:num w:numId="14" w16cid:durableId="762804357">
     <w:abstractNumId w:val="12"/>
   </w:num>
-  <w:num w:numId="8" w16cid:durableId="1630546113">
-    <w:abstractNumId w:val="9"/>
-  </w:num>
-  <w:num w:numId="9" w16cid:durableId="2026705373">
-    <w:abstractNumId w:val="4"/>
-  </w:num>
-  <w:num w:numId="10" w16cid:durableId="531648198">
-    <w:abstractNumId w:val="20"/>
-  </w:num>
-  <w:num w:numId="11" w16cid:durableId="18705587">
-    <w:abstractNumId w:val="17"/>
-  </w:num>
-  <w:num w:numId="12" w16cid:durableId="1317805053">
-    <w:abstractNumId w:val="14"/>
-  </w:num>
-  <w:num w:numId="13" w16cid:durableId="2075004975">
-    <w:abstractNumId w:val="18"/>
-  </w:num>
-  <w:num w:numId="14" w16cid:durableId="762804357">
-    <w:abstractNumId w:val="10"/>
-  </w:num>
   <w:num w:numId="15" w16cid:durableId="886188377">
-    <w:abstractNumId w:val="19"/>
+    <w:abstractNumId w:val="24"/>
   </w:num>
   <w:num w:numId="16" w16cid:durableId="1462916902">
     <w:abstractNumId w:val="1"/>
   </w:num>
   <w:num w:numId="17" w16cid:durableId="1066563701">
+    <w:abstractNumId w:val="20"/>
+  </w:num>
+  <w:num w:numId="18" w16cid:durableId="116458163">
+    <w:abstractNumId w:val="18"/>
+  </w:num>
+  <w:num w:numId="19" w16cid:durableId="6250786">
+    <w:abstractNumId w:val="9"/>
+  </w:num>
+  <w:num w:numId="20" w16cid:durableId="389039737">
+    <w:abstractNumId w:val="7"/>
+  </w:num>
+  <w:num w:numId="21" w16cid:durableId="1922789350">
+    <w:abstractNumId w:val="13"/>
+  </w:num>
+  <w:num w:numId="22" w16cid:durableId="1762139933">
+    <w:abstractNumId w:val="19"/>
+  </w:num>
+  <w:num w:numId="23" w16cid:durableId="1301300321">
+    <w:abstractNumId w:val="11"/>
+  </w:num>
+  <w:num w:numId="24" w16cid:durableId="359863562">
+    <w:abstractNumId w:val="4"/>
+  </w:num>
+  <w:num w:numId="25" w16cid:durableId="246311458">
     <w:abstractNumId w:val="16"/>
   </w:num>
-  <w:num w:numId="18" w16cid:durableId="116458163">
-    <w:abstractNumId w:val="15"/>
-  </w:num>
-  <w:num w:numId="19" w16cid:durableId="6250786">
-    <w:abstractNumId w:val="8"/>
-  </w:num>
-  <w:num w:numId="20" w16cid:durableId="389039737">
-    <w:abstractNumId w:val="6"/>
-  </w:num>
-  <w:num w:numId="21" w16cid:durableId="1922789350">
-    <w:abstractNumId w:val="11"/>
+  <w:num w:numId="26" w16cid:durableId="397173289">
+    <w:abstractNumId w:val="21"/>
   </w:num>
 </w:numbering>
 </file>
@@ -8538,6 +6041,17 @@
       <w:u w:val="single"/>
     </w:rPr>
   </w:style>
+  <w:style w:type="paragraph" w:styleId="af5">
+    <w:name w:val="Normal (Web)"/>
+    <w:basedOn w:val="a"/>
+    <w:uiPriority w:val="99"/>
+    <w:semiHidden/>
+    <w:unhideWhenUsed/>
+    <w:rsid w:val="009C730B"/>
+    <w:rPr>
+      <w:rFonts w:ascii="Times New Roman" w:hAnsi="Times New Roman" w:cs="Times New Roman"/>
+    </w:rPr>
+  </w:style>
 </w:styles>
 </file>
 
